--- a/nti_conference/ГорбуновКК-с2.1.docx
+++ b/nti_conference/ГорбуновКК-с2.1.docx
@@ -1652,15 +1652,113 @@
           <w:lang w:val="ru-RU"/>
         </w:rPr>
       </w:pPr>
-      <w:proofErr w:type="gramStart"/>
-      <w:r>
-        <w:rPr>
-          <w:rFonts w:ascii="Times New Roman" w:hAnsi="Times New Roman"/>
-          <w:sz w:val="20"/>
-          <w:szCs w:val="20"/>
-          <w:lang w:val="ru-RU"/>
-        </w:rPr>
-        <w:t xml:space="preserve">Первые публикации, описывающие данный метод датированы концом 80х – начала 90х годов прошлого века в отечественных литературных источниках [], [], [], [], и ________ в зарубежных источниках [][][]. Несмотря на то, что методу уже почти 30 лет, </w:t>
+      <w:r>
+        <w:rPr>
+          <w:rFonts w:ascii="Times New Roman" w:hAnsi="Times New Roman"/>
+          <w:sz w:val="20"/>
+          <w:szCs w:val="20"/>
+          <w:lang w:val="ru-RU"/>
+        </w:rPr>
+        <w:t>Первые публикации, описывающие данный мето</w:t>
+      </w:r>
+      <w:r>
+        <w:rPr>
+          <w:rFonts w:ascii="Times New Roman" w:hAnsi="Times New Roman"/>
+          <w:sz w:val="20"/>
+          <w:szCs w:val="20"/>
+          <w:lang w:val="ru-RU"/>
+        </w:rPr>
+        <w:t>д датированы концом 80х – начал</w:t>
+      </w:r>
+      <w:r>
+        <w:rPr>
+          <w:rFonts w:ascii="Times New Roman" w:hAnsi="Times New Roman"/>
+          <w:sz w:val="20"/>
+          <w:szCs w:val="20"/>
+          <w:lang w:val="ru-RU"/>
+        </w:rPr>
+        <w:t>ом</w:t>
+      </w:r>
+      <w:r>
+        <w:rPr>
+          <w:rFonts w:ascii="Times New Roman" w:hAnsi="Times New Roman"/>
+          <w:sz w:val="20"/>
+          <w:szCs w:val="20"/>
+          <w:lang w:val="ru-RU"/>
+        </w:rPr>
+        <w:t xml:space="preserve"> 90х годов прошлого века в отечественных литерат</w:t>
+      </w:r>
+      <w:r>
+        <w:rPr>
+          <w:rFonts w:ascii="Times New Roman" w:hAnsi="Times New Roman"/>
+          <w:sz w:val="20"/>
+          <w:szCs w:val="20"/>
+          <w:lang w:val="ru-RU"/>
+        </w:rPr>
+        <w:t>урных источниках [</w:t>
+      </w:r>
+      <w:r>
+        <w:rPr>
+          <w:rFonts w:ascii="Times New Roman" w:hAnsi="Times New Roman"/>
+          <w:sz w:val="20"/>
+          <w:szCs w:val="20"/>
+          <w:lang w:val="ru-RU"/>
+        </w:rPr>
+        <w:t>2</w:t>
+      </w:r>
+      <w:r>
+        <w:rPr>
+          <w:rFonts w:ascii="Times New Roman" w:hAnsi="Times New Roman"/>
+          <w:sz w:val="20"/>
+          <w:szCs w:val="20"/>
+          <w:lang w:val="ru-RU"/>
+        </w:rPr>
+        <w:t>]</w:t>
+      </w:r>
+      <w:r>
+        <w:rPr>
+          <w:rFonts w:ascii="Times New Roman" w:hAnsi="Times New Roman"/>
+          <w:sz w:val="20"/>
+          <w:szCs w:val="20"/>
+          <w:lang w:val="ru-RU"/>
+        </w:rPr>
+        <w:t xml:space="preserve"> и </w:t>
+      </w:r>
+      <w:r>
+        <w:rPr>
+          <w:rFonts w:ascii="Times New Roman" w:hAnsi="Times New Roman"/>
+          <w:sz w:val="20"/>
+          <w:szCs w:val="20"/>
+          <w:lang w:val="ru-RU"/>
+        </w:rPr>
+        <w:t>в зарубежных источниках [</w:t>
+      </w:r>
+      <w:r>
+        <w:rPr>
+          <w:rFonts w:ascii="Times New Roman" w:hAnsi="Times New Roman"/>
+          <w:sz w:val="20"/>
+          <w:szCs w:val="20"/>
+          <w:lang w:val="ru-RU"/>
+        </w:rPr>
+        <w:t>3</w:t>
+      </w:r>
+      <w:r>
+        <w:rPr>
+          <w:rFonts w:ascii="Times New Roman" w:hAnsi="Times New Roman"/>
+          <w:sz w:val="20"/>
+          <w:szCs w:val="20"/>
+          <w:lang w:val="ru-RU"/>
+        </w:rPr>
+        <w:t>]</w:t>
+      </w:r>
+      <w:r>
+        <w:rPr>
+          <w:rFonts w:ascii="Times New Roman" w:hAnsi="Times New Roman"/>
+          <w:sz w:val="20"/>
+          <w:szCs w:val="20"/>
+          <w:lang w:val="ru-RU"/>
+        </w:rPr>
+        <w:t xml:space="preserve">. Несмотря на то, что методу уже почти 30 лет, </w:t>
       </w:r>
       <w:r>
         <w:rPr>
@@ -1723,16 +1821,79 @@
           <w:szCs w:val="20"/>
           <w:lang w:val="ru-RU"/>
         </w:rPr>
-        <w:t xml:space="preserve"> средств [], [],</w:t>
-      </w:r>
-      <w:r>
-        <w:rPr>
-          <w:rFonts w:ascii="Times New Roman" w:hAnsi="Times New Roman"/>
-          <w:sz w:val="20"/>
-          <w:szCs w:val="20"/>
-          <w:lang w:val="ru-RU"/>
-        </w:rPr>
-        <w:t xml:space="preserve"> [] его реализующих, остается </w:t>
+        <w:t xml:space="preserve"> средств</w:t>
+      </w:r>
+      <w:r>
+        <w:rPr>
+          <w:rFonts w:ascii="Times New Roman" w:hAnsi="Times New Roman"/>
+          <w:sz w:val="20"/>
+          <w:szCs w:val="20"/>
+          <w:lang w:val="ru-RU"/>
+        </w:rPr>
+        <w:t xml:space="preserve"> </w:t>
+      </w:r>
+      <w:r>
+        <w:rPr>
+          <w:rFonts w:ascii="Times New Roman" w:hAnsi="Times New Roman"/>
+          <w:sz w:val="20"/>
+          <w:szCs w:val="20"/>
+          <w:lang w:val="ru-RU"/>
+        </w:rPr>
+        <w:t>[</w:t>
+      </w:r>
+      <w:r>
+        <w:rPr>
+          <w:rFonts w:ascii="Times New Roman" w:hAnsi="Times New Roman"/>
+          <w:sz w:val="20"/>
+          <w:szCs w:val="20"/>
+          <w:lang w:val="ru-RU"/>
+        </w:rPr>
+        <w:t>4</w:t>
+      </w:r>
+      <w:r>
+        <w:rPr>
+          <w:rFonts w:ascii="Times New Roman" w:hAnsi="Times New Roman"/>
+          <w:sz w:val="20"/>
+          <w:szCs w:val="20"/>
+          <w:lang w:val="ru-RU"/>
+        </w:rPr>
+        <w:t>], [</w:t>
+      </w:r>
+      <w:r>
+        <w:rPr>
+          <w:rFonts w:ascii="Times New Roman" w:hAnsi="Times New Roman"/>
+          <w:sz w:val="20"/>
+          <w:szCs w:val="20"/>
+          <w:lang w:val="ru-RU"/>
+        </w:rPr>
+        <w:t>5</w:t>
+      </w:r>
+      <w:r>
+        <w:rPr>
+          <w:rFonts w:ascii="Times New Roman" w:hAnsi="Times New Roman"/>
+          <w:sz w:val="20"/>
+          <w:szCs w:val="20"/>
+          <w:lang w:val="ru-RU"/>
+        </w:rPr>
+        <w:t>]</w:t>
+      </w:r>
+      <w:r>
+        <w:rPr>
+          <w:rFonts w:ascii="Times New Roman" w:hAnsi="Times New Roman"/>
+          <w:sz w:val="20"/>
+          <w:szCs w:val="20"/>
+          <w:lang w:val="ru-RU"/>
+        </w:rPr>
+        <w:t>,</w:t>
+      </w:r>
+      <w:r>
+        <w:rPr>
+          <w:rFonts w:ascii="Times New Roman" w:hAnsi="Times New Roman"/>
+          <w:sz w:val="20"/>
+          <w:szCs w:val="20"/>
+          <w:lang w:val="ru-RU"/>
+        </w:rPr>
+        <w:t xml:space="preserve"> его реализующих, остается </w:t>
       </w:r>
       <w:r>
         <w:rPr>
@@ -1761,7 +1922,6 @@
         </w:rPr>
         <w:t>требованным среди специалистов.</w:t>
       </w:r>
-      <w:proofErr w:type="gramEnd"/>
     </w:p>
     <w:p>
       <w:pPr>
@@ -1783,7 +1943,43 @@
           <w:lang w:val="ru-RU"/>
         </w:rPr>
         <w:lastRenderedPageBreak/>
-        <w:t>В настоящей работе метод АД удалось привлечь при вычислении критерия идентификации моделей стохастических линейных непрерывно-дискретных систем вида:</w:t>
+        <w:t>В настоящей работе метод АД удалось привлечь при вычислении критерия</w:t>
+      </w:r>
+      <w:r>
+        <w:rPr>
+          <w:rFonts w:ascii="Times New Roman" w:hAnsi="Times New Roman"/>
+          <w:sz w:val="20"/>
+          <w:szCs w:val="20"/>
+          <w:lang w:val="ru-RU"/>
+        </w:rPr>
+        <w:t xml:space="preserve"> (и его градиента)</w:t>
+      </w:r>
+      <w:r>
+        <w:rPr>
+          <w:rFonts w:ascii="Times New Roman" w:hAnsi="Times New Roman"/>
+          <w:sz w:val="20"/>
+          <w:szCs w:val="20"/>
+          <w:lang w:val="ru-RU"/>
+        </w:rPr>
+        <w:t xml:space="preserve"> идентификации</w:t>
+      </w:r>
+      <w:r>
+        <w:rPr>
+          <w:rFonts w:ascii="Times New Roman" w:hAnsi="Times New Roman"/>
+          <w:sz w:val="20"/>
+          <w:szCs w:val="20"/>
+          <w:lang w:val="ru-RU"/>
+        </w:rPr>
+        <w:t xml:space="preserve"> </w:t>
+      </w:r>
+      <w:r>
+        <w:rPr>
+          <w:rFonts w:ascii="Times New Roman" w:hAnsi="Times New Roman"/>
+          <w:sz w:val="20"/>
+          <w:szCs w:val="20"/>
+          <w:lang w:val="ru-RU"/>
+        </w:rPr>
+        <w:t>моделей стохастических линейных непрерывно-дискретных систем вида:</w:t>
       </w:r>
     </w:p>
     <w:p>
@@ -1803,14 +1999,707 @@
       <w:pPr>
         <w:spacing w:after="0" w:line="240" w:lineRule="auto"/>
         <w:ind w:left="284" w:firstLine="435"/>
-        <w:jc w:val="both"/>
-        <w:rPr>
-          <w:rFonts w:ascii="Times New Roman" w:hAnsi="Times New Roman"/>
-          <w:sz w:val="20"/>
-          <w:szCs w:val="20"/>
-          <w:lang w:val="ru-RU"/>
-        </w:rPr>
-      </w:pPr>
+        <w:jc w:val="right"/>
+        <w:rPr>
+          <w:rFonts w:ascii="Times New Roman" w:hAnsi="Times New Roman"/>
+          <w:sz w:val="20"/>
+          <w:szCs w:val="20"/>
+        </w:rPr>
+      </w:pPr>
+      <m:oMath>
+        <m:d>
+          <m:dPr>
+            <m:begChr m:val="{"/>
+            <m:endChr m:val=""/>
+            <m:ctrlPr>
+              <w:rPr>
+                <w:rFonts w:ascii="Cambria Math" w:hAnsi="Cambria Math"/>
+                <w:i/>
+                <w:sz w:val="20"/>
+                <w:szCs w:val="20"/>
+                <w:lang w:val="ru-RU"/>
+              </w:rPr>
+            </m:ctrlPr>
+          </m:dPr>
+          <m:e>
+            <m:eqArr>
+              <m:eqArrPr>
+                <m:ctrlPr>
+                  <w:rPr>
+                    <w:rFonts w:ascii="Cambria Math" w:hAnsi="Cambria Math"/>
+                    <w:i/>
+                    <w:sz w:val="20"/>
+                    <w:szCs w:val="20"/>
+                    <w:lang w:val="ru-RU"/>
+                  </w:rPr>
+                </m:ctrlPr>
+              </m:eqArrPr>
+              <m:e>
+                <m:acc>
+                  <m:accPr>
+                    <m:chr m:val="̇"/>
+                    <m:ctrlPr>
+                      <w:rPr>
+                        <w:rFonts w:ascii="Cambria Math" w:hAnsi="Cambria Math"/>
+                        <w:i/>
+                        <w:sz w:val="20"/>
+                        <w:szCs w:val="20"/>
+                        <w:lang w:val="ru-RU"/>
+                      </w:rPr>
+                    </m:ctrlPr>
+                  </m:accPr>
+                  <m:e>
+                    <m:r>
+                      <w:rPr>
+                        <w:rFonts w:ascii="Cambria Math" w:hAnsi="Cambria Math"/>
+                        <w:sz w:val="20"/>
+                        <w:szCs w:val="20"/>
+                        <w:lang w:val="ru-RU"/>
+                      </w:rPr>
+                      <m:t>x</m:t>
+                    </m:r>
+                  </m:e>
+                </m:acc>
+                <m:d>
+                  <m:dPr>
+                    <m:ctrlPr>
+                      <w:rPr>
+                        <w:rFonts w:ascii="Cambria Math" w:hAnsi="Cambria Math"/>
+                        <w:i/>
+                        <w:sz w:val="20"/>
+                        <w:szCs w:val="20"/>
+                        <w:lang w:val="ru-RU"/>
+                      </w:rPr>
+                    </m:ctrlPr>
+                  </m:dPr>
+                  <m:e>
+                    <m:r>
+                      <w:rPr>
+                        <w:rFonts w:ascii="Cambria Math" w:hAnsi="Cambria Math"/>
+                        <w:sz w:val="20"/>
+                        <w:szCs w:val="20"/>
+                        <w:lang w:val="ru-RU"/>
+                      </w:rPr>
+                      <m:t>t</m:t>
+                    </m:r>
+                  </m:e>
+                </m:d>
+                <m:r>
+                  <w:rPr>
+                    <w:rFonts w:ascii="Cambria Math" w:hAnsi="Cambria Math"/>
+                    <w:sz w:val="20"/>
+                    <w:szCs w:val="20"/>
+                  </w:rPr>
+                  <m:t>=</m:t>
+                </m:r>
+                <m:r>
+                  <w:rPr>
+                    <w:rFonts w:ascii="Cambria Math" w:hAnsi="Cambria Math"/>
+                    <w:sz w:val="20"/>
+                    <w:szCs w:val="20"/>
+                    <w:lang w:val="ru-RU"/>
+                  </w:rPr>
+                  <m:t>F</m:t>
+                </m:r>
+                <m:d>
+                  <m:dPr>
+                    <m:ctrlPr>
+                      <w:rPr>
+                        <w:rFonts w:ascii="Cambria Math" w:hAnsi="Cambria Math"/>
+                        <w:i/>
+                        <w:sz w:val="20"/>
+                        <w:szCs w:val="20"/>
+                        <w:lang w:val="ru-RU"/>
+                      </w:rPr>
+                    </m:ctrlPr>
+                  </m:dPr>
+                  <m:e>
+                    <m:r>
+                      <w:rPr>
+                        <w:rFonts w:ascii="Cambria Math" w:hAnsi="Cambria Math"/>
+                        <w:sz w:val="20"/>
+                        <w:szCs w:val="20"/>
+                        <w:lang w:val="ru-RU"/>
+                      </w:rPr>
+                      <m:t>t</m:t>
+                    </m:r>
+                  </m:e>
+                </m:d>
+                <m:r>
+                  <w:rPr>
+                    <w:rFonts w:ascii="Cambria Math" w:hAnsi="Cambria Math"/>
+                    <w:sz w:val="20"/>
+                    <w:szCs w:val="20"/>
+                    <w:lang w:val="ru-RU"/>
+                  </w:rPr>
+                  <m:t>x</m:t>
+                </m:r>
+                <m:d>
+                  <m:dPr>
+                    <m:ctrlPr>
+                      <w:rPr>
+                        <w:rFonts w:ascii="Cambria Math" w:hAnsi="Cambria Math"/>
+                        <w:i/>
+                        <w:sz w:val="20"/>
+                        <w:szCs w:val="20"/>
+                        <w:lang w:val="ru-RU"/>
+                      </w:rPr>
+                    </m:ctrlPr>
+                  </m:dPr>
+                  <m:e>
+                    <m:r>
+                      <w:rPr>
+                        <w:rFonts w:ascii="Cambria Math" w:hAnsi="Cambria Math"/>
+                        <w:sz w:val="20"/>
+                        <w:szCs w:val="20"/>
+                        <w:lang w:val="ru-RU"/>
+                      </w:rPr>
+                      <m:t>t</m:t>
+                    </m:r>
+                  </m:e>
+                </m:d>
+                <m:r>
+                  <w:rPr>
+                    <w:rFonts w:ascii="Cambria Math" w:hAnsi="Cambria Math"/>
+                    <w:sz w:val="20"/>
+                    <w:szCs w:val="20"/>
+                  </w:rPr>
+                  <m:t>+</m:t>
+                </m:r>
+                <m:r>
+                  <w:rPr>
+                    <w:rFonts w:ascii="Cambria Math" w:hAnsi="Cambria Math"/>
+                    <w:sz w:val="20"/>
+                    <w:szCs w:val="20"/>
+                    <w:lang w:val="ru-RU"/>
+                  </w:rPr>
+                  <m:t>C</m:t>
+                </m:r>
+                <m:d>
+                  <m:dPr>
+                    <m:ctrlPr>
+                      <w:rPr>
+                        <w:rFonts w:ascii="Cambria Math" w:hAnsi="Cambria Math"/>
+                        <w:i/>
+                        <w:sz w:val="20"/>
+                        <w:szCs w:val="20"/>
+                        <w:lang w:val="ru-RU"/>
+                      </w:rPr>
+                    </m:ctrlPr>
+                  </m:dPr>
+                  <m:e>
+                    <m:r>
+                      <w:rPr>
+                        <w:rFonts w:ascii="Cambria Math" w:hAnsi="Cambria Math"/>
+                        <w:sz w:val="20"/>
+                        <w:szCs w:val="20"/>
+                        <w:lang w:val="ru-RU"/>
+                      </w:rPr>
+                      <m:t>t</m:t>
+                    </m:r>
+                  </m:e>
+                </m:d>
+                <m:r>
+                  <w:rPr>
+                    <w:rFonts w:ascii="Cambria Math" w:hAnsi="Cambria Math"/>
+                    <w:sz w:val="20"/>
+                    <w:szCs w:val="20"/>
+                    <w:lang w:val="ru-RU"/>
+                  </w:rPr>
+                  <m:t>u</m:t>
+                </m:r>
+                <m:d>
+                  <m:dPr>
+                    <m:ctrlPr>
+                      <w:rPr>
+                        <w:rFonts w:ascii="Cambria Math" w:hAnsi="Cambria Math"/>
+                        <w:i/>
+                        <w:sz w:val="20"/>
+                        <w:szCs w:val="20"/>
+                        <w:lang w:val="ru-RU"/>
+                      </w:rPr>
+                    </m:ctrlPr>
+                  </m:dPr>
+                  <m:e>
+                    <m:r>
+                      <w:rPr>
+                        <w:rFonts w:ascii="Cambria Math" w:hAnsi="Cambria Math"/>
+                        <w:sz w:val="20"/>
+                        <w:szCs w:val="20"/>
+                        <w:lang w:val="ru-RU"/>
+                      </w:rPr>
+                      <m:t>t</m:t>
+                    </m:r>
+                  </m:e>
+                </m:d>
+                <m:r>
+                  <w:rPr>
+                    <w:rFonts w:ascii="Cambria Math" w:hAnsi="Cambria Math"/>
+                    <w:sz w:val="20"/>
+                    <w:szCs w:val="20"/>
+                  </w:rPr>
+                  <m:t>+</m:t>
+                </m:r>
+                <m:r>
+                  <w:rPr>
+                    <w:rFonts w:ascii="Cambria Math" w:hAnsi="Cambria Math"/>
+                    <w:sz w:val="20"/>
+                    <w:szCs w:val="20"/>
+                    <w:lang w:val="ru-RU"/>
+                  </w:rPr>
+                  <m:t>G</m:t>
+                </m:r>
+                <m:d>
+                  <m:dPr>
+                    <m:ctrlPr>
+                      <w:rPr>
+                        <w:rFonts w:ascii="Cambria Math" w:hAnsi="Cambria Math"/>
+                        <w:i/>
+                        <w:sz w:val="20"/>
+                        <w:szCs w:val="20"/>
+                        <w:lang w:val="ru-RU"/>
+                      </w:rPr>
+                    </m:ctrlPr>
+                  </m:dPr>
+                  <m:e>
+                    <m:r>
+                      <w:rPr>
+                        <w:rFonts w:ascii="Cambria Math" w:hAnsi="Cambria Math"/>
+                        <w:sz w:val="20"/>
+                        <w:szCs w:val="20"/>
+                        <w:lang w:val="ru-RU"/>
+                      </w:rPr>
+                      <m:t>t</m:t>
+                    </m:r>
+                  </m:e>
+                </m:d>
+                <m:r>
+                  <w:rPr>
+                    <w:rFonts w:ascii="Cambria Math" w:hAnsi="Cambria Math"/>
+                    <w:sz w:val="20"/>
+                    <w:szCs w:val="20"/>
+                    <w:lang w:val="ru-RU"/>
+                  </w:rPr>
+                  <m:t>w</m:t>
+                </m:r>
+                <m:d>
+                  <m:dPr>
+                    <m:ctrlPr>
+                      <w:rPr>
+                        <w:rFonts w:ascii="Cambria Math" w:hAnsi="Cambria Math"/>
+                        <w:i/>
+                        <w:sz w:val="20"/>
+                        <w:szCs w:val="20"/>
+                        <w:lang w:val="ru-RU"/>
+                      </w:rPr>
+                    </m:ctrlPr>
+                  </m:dPr>
+                  <m:e>
+                    <m:r>
+                      <w:rPr>
+                        <w:rFonts w:ascii="Cambria Math" w:hAnsi="Cambria Math"/>
+                        <w:sz w:val="20"/>
+                        <w:szCs w:val="20"/>
+                        <w:lang w:val="ru-RU"/>
+                      </w:rPr>
+                      <m:t>t</m:t>
+                    </m:r>
+                  </m:e>
+                </m:d>
+                <m:r>
+                  <w:rPr>
+                    <w:rFonts w:ascii="Cambria Math" w:hAnsi="Cambria Math"/>
+                    <w:sz w:val="20"/>
+                    <w:szCs w:val="20"/>
+                  </w:rPr>
+                  <m:t xml:space="preserve">,   </m:t>
+                </m:r>
+                <m:r>
+                  <w:rPr>
+                    <w:rFonts w:ascii="Cambria Math" w:hAnsi="Cambria Math"/>
+                    <w:sz w:val="20"/>
+                    <w:szCs w:val="20"/>
+                    <w:lang w:val="ru-RU"/>
+                  </w:rPr>
+                  <m:t>t</m:t>
+                </m:r>
+                <m:r>
+                  <w:rPr>
+                    <w:rFonts w:ascii="Cambria Math" w:hAnsi="Cambria Math"/>
+                    <w:sz w:val="20"/>
+                    <w:szCs w:val="20"/>
+                  </w:rPr>
+                  <m:t xml:space="preserve"> ∈[</m:t>
+                </m:r>
+                <m:sSub>
+                  <m:sSubPr>
+                    <m:ctrlPr>
+                      <w:rPr>
+                        <w:rFonts w:ascii="Cambria Math" w:hAnsi="Cambria Math"/>
+                        <w:i/>
+                        <w:sz w:val="20"/>
+                        <w:szCs w:val="20"/>
+                        <w:lang w:val="ru-RU"/>
+                      </w:rPr>
+                    </m:ctrlPr>
+                  </m:sSubPr>
+                  <m:e>
+                    <m:r>
+                      <w:rPr>
+                        <w:rFonts w:ascii="Cambria Math" w:hAnsi="Cambria Math"/>
+                        <w:sz w:val="20"/>
+                        <w:szCs w:val="20"/>
+                        <w:lang w:val="ru-RU"/>
+                      </w:rPr>
+                      <m:t>t</m:t>
+                    </m:r>
+                  </m:e>
+                  <m:sub>
+                    <m:r>
+                      <w:rPr>
+                        <w:rFonts w:ascii="Cambria Math" w:hAnsi="Cambria Math"/>
+                        <w:sz w:val="20"/>
+                        <w:szCs w:val="20"/>
+                      </w:rPr>
+                      <m:t>0</m:t>
+                    </m:r>
+                  </m:sub>
+                </m:sSub>
+                <m:r>
+                  <w:rPr>
+                    <w:rFonts w:ascii="Cambria Math" w:hAnsi="Cambria Math"/>
+                    <w:sz w:val="20"/>
+                    <w:szCs w:val="20"/>
+                  </w:rPr>
+                  <m:t xml:space="preserve">, </m:t>
+                </m:r>
+                <m:r>
+                  <w:rPr>
+                    <w:rFonts w:ascii="Cambria Math" w:hAnsi="Cambria Math"/>
+                    <w:sz w:val="20"/>
+                    <w:szCs w:val="20"/>
+                    <w:lang w:val="ru-RU"/>
+                  </w:rPr>
+                  <m:t>T</m:t>
+                </m:r>
+                <m:r>
+                  <w:rPr>
+                    <w:rFonts w:ascii="Cambria Math" w:hAnsi="Cambria Math"/>
+                    <w:sz w:val="20"/>
+                    <w:szCs w:val="20"/>
+                  </w:rPr>
+                  <m:t>]</m:t>
+                </m:r>
+              </m:e>
+              <m:e>
+                <m:r>
+                  <w:rPr>
+                    <w:rFonts w:ascii="Cambria Math" w:hAnsi="Cambria Math"/>
+                    <w:sz w:val="20"/>
+                    <w:szCs w:val="20"/>
+                    <w:lang w:val="ru-RU"/>
+                  </w:rPr>
+                  <m:t xml:space="preserve"> </m:t>
+                </m:r>
+                <m:r>
+                  <w:rPr>
+                    <w:rFonts w:ascii="Cambria Math" w:hAnsi="Cambria Math"/>
+                    <w:sz w:val="20"/>
+                    <w:szCs w:val="20"/>
+                    <w:lang w:val="ru-RU"/>
+                  </w:rPr>
+                  <m:t>y</m:t>
+                </m:r>
+                <m:d>
+                  <m:dPr>
+                    <m:ctrlPr>
+                      <w:rPr>
+                        <w:rFonts w:ascii="Cambria Math" w:hAnsi="Cambria Math"/>
+                        <w:i/>
+                        <w:sz w:val="20"/>
+                        <w:szCs w:val="20"/>
+                        <w:lang w:val="ru-RU"/>
+                      </w:rPr>
+                    </m:ctrlPr>
+                  </m:dPr>
+                  <m:e>
+                    <m:sSub>
+                      <m:sSubPr>
+                        <m:ctrlPr>
+                          <w:rPr>
+                            <w:rFonts w:ascii="Cambria Math" w:hAnsi="Cambria Math"/>
+                            <w:i/>
+                            <w:sz w:val="20"/>
+                            <w:szCs w:val="20"/>
+                            <w:lang w:val="ru-RU"/>
+                          </w:rPr>
+                        </m:ctrlPr>
+                      </m:sSubPr>
+                      <m:e>
+                        <m:r>
+                          <w:rPr>
+                            <w:rFonts w:ascii="Cambria Math" w:hAnsi="Cambria Math"/>
+                            <w:sz w:val="20"/>
+                            <w:szCs w:val="20"/>
+                            <w:lang w:val="ru-RU"/>
+                          </w:rPr>
+                          <m:t>t</m:t>
+                        </m:r>
+                      </m:e>
+                      <m:sub>
+                        <m:r>
+                          <w:rPr>
+                            <w:rFonts w:ascii="Cambria Math" w:hAnsi="Cambria Math"/>
+                            <w:sz w:val="20"/>
+                            <w:szCs w:val="20"/>
+                            <w:lang w:val="ru-RU"/>
+                          </w:rPr>
+                          <m:t>k</m:t>
+                        </m:r>
+                      </m:sub>
+                    </m:sSub>
+                  </m:e>
+                </m:d>
+                <m:r>
+                  <w:rPr>
+                    <w:rFonts w:ascii="Cambria Math" w:hAnsi="Cambria Math"/>
+                    <w:sz w:val="20"/>
+                    <w:szCs w:val="20"/>
+                  </w:rPr>
+                  <m:t>=</m:t>
+                </m:r>
+                <m:r>
+                  <w:rPr>
+                    <w:rFonts w:ascii="Cambria Math" w:hAnsi="Cambria Math"/>
+                    <w:sz w:val="20"/>
+                    <w:szCs w:val="20"/>
+                    <w:lang w:val="ru-RU"/>
+                  </w:rPr>
+                  <m:t>H</m:t>
+                </m:r>
+                <m:d>
+                  <m:dPr>
+                    <m:ctrlPr>
+                      <w:rPr>
+                        <w:rFonts w:ascii="Cambria Math" w:hAnsi="Cambria Math"/>
+                        <w:i/>
+                        <w:sz w:val="20"/>
+                        <w:szCs w:val="20"/>
+                        <w:lang w:val="ru-RU"/>
+                      </w:rPr>
+                    </m:ctrlPr>
+                  </m:dPr>
+                  <m:e>
+                    <m:r>
+                      <w:rPr>
+                        <w:rFonts w:ascii="Cambria Math" w:hAnsi="Cambria Math"/>
+                        <w:sz w:val="20"/>
+                        <w:szCs w:val="20"/>
+                        <w:lang w:val="ru-RU"/>
+                      </w:rPr>
+                      <m:t>t</m:t>
+                    </m:r>
+                  </m:e>
+                </m:d>
+                <m:r>
+                  <w:rPr>
+                    <w:rFonts w:ascii="Cambria Math" w:hAnsi="Cambria Math"/>
+                    <w:sz w:val="20"/>
+                    <w:szCs w:val="20"/>
+                    <w:lang w:val="ru-RU"/>
+                  </w:rPr>
+                  <m:t>x</m:t>
+                </m:r>
+                <m:d>
+                  <m:dPr>
+                    <m:ctrlPr>
+                      <w:rPr>
+                        <w:rFonts w:ascii="Cambria Math" w:hAnsi="Cambria Math"/>
+                        <w:i/>
+                        <w:sz w:val="20"/>
+                        <w:szCs w:val="20"/>
+                        <w:lang w:val="ru-RU"/>
+                      </w:rPr>
+                    </m:ctrlPr>
+                  </m:dPr>
+                  <m:e>
+                    <m:sSub>
+                      <m:sSubPr>
+                        <m:ctrlPr>
+                          <w:rPr>
+                            <w:rFonts w:ascii="Cambria Math" w:hAnsi="Cambria Math"/>
+                            <w:i/>
+                            <w:sz w:val="20"/>
+                            <w:szCs w:val="20"/>
+                            <w:lang w:val="ru-RU"/>
+                          </w:rPr>
+                        </m:ctrlPr>
+                      </m:sSubPr>
+                      <m:e>
+                        <m:r>
+                          <w:rPr>
+                            <w:rFonts w:ascii="Cambria Math" w:hAnsi="Cambria Math"/>
+                            <w:sz w:val="20"/>
+                            <w:szCs w:val="20"/>
+                            <w:lang w:val="ru-RU"/>
+                          </w:rPr>
+                          <m:t>t</m:t>
+                        </m:r>
+                      </m:e>
+                      <m:sub>
+                        <m:r>
+                          <w:rPr>
+                            <w:rFonts w:ascii="Cambria Math" w:hAnsi="Cambria Math"/>
+                            <w:sz w:val="20"/>
+                            <w:szCs w:val="20"/>
+                            <w:lang w:val="ru-RU"/>
+                          </w:rPr>
+                          <m:t>k</m:t>
+                        </m:r>
+                      </m:sub>
+                    </m:sSub>
+                  </m:e>
+                </m:d>
+                <m:r>
+                  <w:rPr>
+                    <w:rFonts w:ascii="Cambria Math" w:hAnsi="Cambria Math"/>
+                    <w:sz w:val="20"/>
+                    <w:szCs w:val="20"/>
+                  </w:rPr>
+                  <m:t>+</m:t>
+                </m:r>
+                <m:r>
+                  <w:rPr>
+                    <w:rFonts w:ascii="Cambria Math" w:hAnsi="Cambria Math"/>
+                    <w:sz w:val="20"/>
+                    <w:szCs w:val="20"/>
+                    <w:lang w:val="ru-RU"/>
+                  </w:rPr>
+                  <m:t>v</m:t>
+                </m:r>
+                <m:d>
+                  <m:dPr>
+                    <m:ctrlPr>
+                      <w:rPr>
+                        <w:rFonts w:ascii="Cambria Math" w:hAnsi="Cambria Math"/>
+                        <w:i/>
+                        <w:sz w:val="20"/>
+                        <w:szCs w:val="20"/>
+                        <w:lang w:val="ru-RU"/>
+                      </w:rPr>
+                    </m:ctrlPr>
+                  </m:dPr>
+                  <m:e>
+                    <m:sSub>
+                      <m:sSubPr>
+                        <m:ctrlPr>
+                          <w:rPr>
+                            <w:rFonts w:ascii="Cambria Math" w:hAnsi="Cambria Math"/>
+                            <w:i/>
+                            <w:sz w:val="20"/>
+                            <w:szCs w:val="20"/>
+                            <w:lang w:val="ru-RU"/>
+                          </w:rPr>
+                        </m:ctrlPr>
+                      </m:sSubPr>
+                      <m:e>
+                        <m:r>
+                          <w:rPr>
+                            <w:rFonts w:ascii="Cambria Math" w:hAnsi="Cambria Math"/>
+                            <w:sz w:val="20"/>
+                            <w:szCs w:val="20"/>
+                            <w:lang w:val="ru-RU"/>
+                          </w:rPr>
+                          <m:t>t</m:t>
+                        </m:r>
+                      </m:e>
+                      <m:sub>
+                        <m:r>
+                          <w:rPr>
+                            <w:rFonts w:ascii="Cambria Math" w:hAnsi="Cambria Math"/>
+                            <w:sz w:val="20"/>
+                            <w:szCs w:val="20"/>
+                            <w:lang w:val="ru-RU"/>
+                          </w:rPr>
+                          <m:t>k</m:t>
+                        </m:r>
+                      </m:sub>
+                    </m:sSub>
+                  </m:e>
+                </m:d>
+                <m:r>
+                  <w:rPr>
+                    <w:rFonts w:ascii="Cambria Math" w:hAnsi="Cambria Math"/>
+                    <w:sz w:val="20"/>
+                    <w:szCs w:val="20"/>
+                  </w:rPr>
+                  <m:t xml:space="preserve">,   </m:t>
+                </m:r>
+                <m:r>
+                  <w:rPr>
+                    <w:rFonts w:ascii="Cambria Math" w:hAnsi="Cambria Math"/>
+                    <w:sz w:val="20"/>
+                    <w:szCs w:val="20"/>
+                  </w:rPr>
+                  <w:tab/>
+                  <m:t xml:space="preserve">                        </m:t>
+                </m:r>
+                <m:r>
+                  <w:rPr>
+                    <w:rFonts w:ascii="Cambria Math" w:hAnsi="Cambria Math"/>
+                    <w:sz w:val="20"/>
+                    <w:szCs w:val="20"/>
+                  </w:rPr>
+                  <m:t xml:space="preserve"> </m:t>
+                </m:r>
+                <m:r>
+                  <w:rPr>
+                    <w:rFonts w:ascii="Cambria Math" w:hAnsi="Cambria Math"/>
+                    <w:sz w:val="20"/>
+                    <w:szCs w:val="20"/>
+                    <w:lang w:val="ru-RU"/>
+                  </w:rPr>
+                  <m:t>k</m:t>
+                </m:r>
+                <m:r>
+                  <w:rPr>
+                    <w:rFonts w:ascii="Cambria Math" w:hAnsi="Cambria Math"/>
+                    <w:sz w:val="20"/>
+                    <w:szCs w:val="20"/>
+                  </w:rPr>
+                  <m:t xml:space="preserve">=1, …, </m:t>
+                </m:r>
+                <m:r>
+                  <w:rPr>
+                    <w:rFonts w:ascii="Cambria Math" w:hAnsi="Cambria Math"/>
+                    <w:sz w:val="20"/>
+                    <w:szCs w:val="20"/>
+                    <w:lang w:val="ru-RU"/>
+                  </w:rPr>
+                  <m:t>N</m:t>
+                </m:r>
+              </m:e>
+            </m:eqArr>
+          </m:e>
+        </m:d>
+      </m:oMath>
+      <w:r>
+        <w:rPr>
+          <w:rFonts w:ascii="Times New Roman" w:hAnsi="Times New Roman"/>
+          <w:sz w:val="20"/>
+          <w:szCs w:val="20"/>
+        </w:rPr>
+        <w:t xml:space="preserve"> </w:t>
+      </w:r>
+      <w:r>
+        <w:rPr>
+          <w:rFonts w:ascii="Times New Roman" w:hAnsi="Times New Roman"/>
+          <w:sz w:val="20"/>
+          <w:szCs w:val="20"/>
+        </w:rPr>
+        <w:tab/>
+        <w:t>(1)</w:t>
+      </w:r>
     </w:p>
     <w:p>
       <w:pPr>
@@ -1823,60 +2712,6 @@
           <w:szCs w:val="20"/>
         </w:rPr>
       </w:pPr>
-      <w:r>
-        <w:rPr>
-          <w:rFonts w:ascii="Times New Roman" w:hAnsi="Times New Roman"/>
-          <w:sz w:val="20"/>
-          <w:szCs w:val="20"/>
-          <w:lang w:val="ru-RU"/>
-        </w:rPr>
-        <w:t>Следует отметить, что, по мнению автора, именно</w:t>
-      </w:r>
-      <w:r>
-        <w:rPr>
-          <w:rFonts w:ascii="Times New Roman" w:hAnsi="Times New Roman"/>
-          <w:sz w:val="20"/>
-          <w:szCs w:val="20"/>
-          <w:lang w:val="ru-RU"/>
-        </w:rPr>
-        <w:t xml:space="preserve"> последнее</w:t>
-      </w:r>
-      <w:r>
-        <w:rPr>
-          <w:rFonts w:ascii="Times New Roman" w:hAnsi="Times New Roman"/>
-          <w:sz w:val="20"/>
-          <w:szCs w:val="20"/>
-          <w:lang w:val="ru-RU"/>
-        </w:rPr>
-        <w:t xml:space="preserve"> развитие </w:t>
-      </w:r>
-      <w:r>
-        <w:rPr>
-          <w:rFonts w:ascii="Times New Roman" w:hAnsi="Times New Roman"/>
-          <w:sz w:val="20"/>
-          <w:szCs w:val="20"/>
-          <w:lang w:val="ru-RU"/>
-        </w:rPr>
-        <w:t>технологи</w:t>
-      </w:r>
-      <w:r>
-        <w:rPr>
-          <w:rFonts w:ascii="Times New Roman" w:hAnsi="Times New Roman"/>
-          <w:sz w:val="20"/>
-          <w:szCs w:val="20"/>
-          <w:lang w:val="ru-RU"/>
-        </w:rPr>
-        <w:t xml:space="preserve">й программирования и </w:t>
-      </w:r>
-      <w:r>
-        <w:rPr>
-          <w:rFonts w:ascii="Times New Roman" w:hAnsi="Times New Roman"/>
-          <w:sz w:val="20"/>
-          <w:szCs w:val="20"/>
-          <w:lang w:val="ru-RU"/>
-        </w:rPr>
-        <w:t>увеличение вычислительных мощностей ЭВМ позволило реализовать и использовать данный метод.</w:t>
-      </w:r>
     </w:p>
     <w:p>
       <w:pPr>
@@ -1887,17 +2722,873 @@
           <w:rFonts w:ascii="Times New Roman" w:hAnsi="Times New Roman"/>
           <w:sz w:val="20"/>
           <w:szCs w:val="20"/>
-          <w:lang w:val="ru-RU"/>
-        </w:rPr>
-      </w:pPr>
-      <w:r>
-        <w:rPr>
-          <w:rFonts w:ascii="Times New Roman" w:hAnsi="Times New Roman"/>
-          <w:sz w:val="20"/>
-          <w:szCs w:val="20"/>
-          <w:lang w:val="ru-RU"/>
-        </w:rPr>
-        <w:t xml:space="preserve">В настоящей работе метод АД удалось привлечь </w:t>
+        </w:rPr>
+      </w:pPr>
+      <w:proofErr w:type="spellStart"/>
+      <w:r>
+        <w:rPr>
+          <w:rFonts w:ascii="Times New Roman" w:hAnsi="Times New Roman"/>
+          <w:sz w:val="20"/>
+          <w:szCs w:val="20"/>
+        </w:rPr>
+        <w:t>Здесь</w:t>
+      </w:r>
+      <w:proofErr w:type="spellEnd"/>
+      <w:r>
+        <w:rPr>
+          <w:rFonts w:ascii="Times New Roman" w:hAnsi="Times New Roman"/>
+          <w:sz w:val="20"/>
+          <w:szCs w:val="20"/>
+        </w:rPr>
+        <w:t>:</w:t>
+      </w:r>
+    </w:p>
+    <w:p>
+      <w:pPr>
+        <w:pStyle w:val="aa"/>
+        <w:numPr>
+          <w:ilvl w:val="0"/>
+          <w:numId w:val="3"/>
+        </w:numPr>
+        <w:spacing w:after="0" w:line="240" w:lineRule="auto"/>
+        <w:jc w:val="both"/>
+        <w:rPr>
+          <w:rFonts w:ascii="Times New Roman" w:hAnsi="Times New Roman"/>
+          <w:sz w:val="20"/>
+          <w:szCs w:val="20"/>
+        </w:rPr>
+      </w:pPr>
+      <m:oMath>
+        <m:r>
+          <w:rPr>
+            <w:rFonts w:ascii="Cambria Math" w:hAnsi="Cambria Math"/>
+            <w:sz w:val="20"/>
+            <w:szCs w:val="20"/>
+          </w:rPr>
+          <m:t>x</m:t>
+        </m:r>
+        <m:d>
+          <m:dPr>
+            <m:ctrlPr>
+              <w:rPr>
+                <w:rFonts w:ascii="Cambria Math" w:hAnsi="Cambria Math"/>
+                <w:i/>
+                <w:sz w:val="20"/>
+                <w:szCs w:val="20"/>
+              </w:rPr>
+            </m:ctrlPr>
+          </m:dPr>
+          <m:e>
+            <m:r>
+              <w:rPr>
+                <w:rFonts w:ascii="Cambria Math" w:hAnsi="Cambria Math"/>
+                <w:sz w:val="20"/>
+                <w:szCs w:val="20"/>
+              </w:rPr>
+              <m:t>t</m:t>
+            </m:r>
+          </m:e>
+        </m:d>
+        <m:r>
+          <w:rPr>
+            <w:rFonts w:ascii="Cambria Math" w:hAnsi="Cambria Math"/>
+            <w:sz w:val="20"/>
+            <w:szCs w:val="20"/>
+          </w:rPr>
+          <m:t>-</m:t>
+        </m:r>
+      </m:oMath>
+      <w:r>
+        <w:rPr>
+          <w:rFonts w:ascii="Times New Roman" w:hAnsi="Times New Roman"/>
+          <w:sz w:val="20"/>
+          <w:szCs w:val="20"/>
+        </w:rPr>
+        <w:t xml:space="preserve"> </w:t>
+      </w:r>
+      <w:proofErr w:type="spellStart"/>
+      <w:r>
+        <w:rPr>
+          <w:rFonts w:ascii="Times New Roman" w:hAnsi="Times New Roman"/>
+          <w:sz w:val="20"/>
+          <w:szCs w:val="20"/>
+        </w:rPr>
+        <w:t>вектор</w:t>
+      </w:r>
+      <w:proofErr w:type="spellEnd"/>
+      <w:r>
+        <w:rPr>
+          <w:rFonts w:ascii="Times New Roman" w:hAnsi="Times New Roman"/>
+          <w:sz w:val="20"/>
+          <w:szCs w:val="20"/>
+        </w:rPr>
+        <w:t xml:space="preserve"> </w:t>
+      </w:r>
+      <w:proofErr w:type="spellStart"/>
+      <w:r>
+        <w:rPr>
+          <w:rFonts w:ascii="Times New Roman" w:hAnsi="Times New Roman"/>
+          <w:sz w:val="20"/>
+          <w:szCs w:val="20"/>
+        </w:rPr>
+        <w:t>состояния</w:t>
+      </w:r>
+      <w:proofErr w:type="spellEnd"/>
+      <w:r>
+        <w:rPr>
+          <w:rFonts w:ascii="Times New Roman" w:hAnsi="Times New Roman"/>
+          <w:sz w:val="20"/>
+          <w:szCs w:val="20"/>
+        </w:rPr>
+        <w:t>;</w:t>
+      </w:r>
+    </w:p>
+    <w:p>
+      <w:pPr>
+        <w:pStyle w:val="aa"/>
+        <w:numPr>
+          <w:ilvl w:val="0"/>
+          <w:numId w:val="3"/>
+        </w:numPr>
+        <w:spacing w:after="0" w:line="240" w:lineRule="auto"/>
+        <w:jc w:val="both"/>
+        <w:rPr>
+          <w:rFonts w:ascii="Times New Roman" w:hAnsi="Times New Roman"/>
+          <w:sz w:val="20"/>
+          <w:szCs w:val="20"/>
+          <w:lang w:val="ru-RU"/>
+        </w:rPr>
+      </w:pPr>
+      <m:oMath>
+        <m:r>
+          <w:rPr>
+            <w:rFonts w:ascii="Cambria Math" w:hAnsi="Cambria Math"/>
+            <w:sz w:val="20"/>
+            <w:szCs w:val="20"/>
+          </w:rPr>
+          <m:t>F</m:t>
+        </m:r>
+        <m:d>
+          <m:dPr>
+            <m:ctrlPr>
+              <w:rPr>
+                <w:rFonts w:ascii="Cambria Math" w:hAnsi="Cambria Math"/>
+                <w:i/>
+                <w:sz w:val="20"/>
+                <w:szCs w:val="20"/>
+              </w:rPr>
+            </m:ctrlPr>
+          </m:dPr>
+          <m:e>
+            <m:r>
+              <w:rPr>
+                <w:rFonts w:ascii="Cambria Math" w:hAnsi="Cambria Math"/>
+                <w:sz w:val="20"/>
+                <w:szCs w:val="20"/>
+              </w:rPr>
+              <m:t>t</m:t>
+            </m:r>
+          </m:e>
+        </m:d>
+        <m:r>
+          <w:rPr>
+            <w:rFonts w:ascii="Cambria Math" w:hAnsi="Cambria Math"/>
+            <w:sz w:val="20"/>
+            <w:szCs w:val="20"/>
+            <w:lang w:val="ru-RU"/>
+          </w:rPr>
+          <m:t>-</m:t>
+        </m:r>
+      </m:oMath>
+      <w:r>
+        <w:rPr>
+          <w:rFonts w:ascii="Times New Roman" w:hAnsi="Times New Roman"/>
+          <w:sz w:val="20"/>
+          <w:szCs w:val="20"/>
+          <w:lang w:val="ru-RU"/>
+        </w:rPr>
+        <w:t xml:space="preserve"> матрица перехода состояния;</w:t>
+      </w:r>
+    </w:p>
+    <w:p>
+      <w:pPr>
+        <w:pStyle w:val="aa"/>
+        <w:numPr>
+          <w:ilvl w:val="0"/>
+          <w:numId w:val="3"/>
+        </w:numPr>
+        <w:spacing w:after="0" w:line="240" w:lineRule="auto"/>
+        <w:jc w:val="both"/>
+        <w:rPr>
+          <w:rFonts w:ascii="Times New Roman" w:hAnsi="Times New Roman"/>
+          <w:sz w:val="20"/>
+          <w:szCs w:val="20"/>
+          <w:lang w:val="ru-RU"/>
+        </w:rPr>
+      </w:pPr>
+      <m:oMath>
+        <m:r>
+          <w:rPr>
+            <w:rFonts w:ascii="Cambria Math" w:hAnsi="Cambria Math"/>
+            <w:sz w:val="20"/>
+            <w:szCs w:val="20"/>
+            <w:lang w:val="ru-RU"/>
+          </w:rPr>
+          <m:t>u</m:t>
+        </m:r>
+        <m:d>
+          <m:dPr>
+            <m:ctrlPr>
+              <w:rPr>
+                <w:rFonts w:ascii="Cambria Math" w:hAnsi="Cambria Math"/>
+                <w:i/>
+                <w:sz w:val="20"/>
+                <w:szCs w:val="20"/>
+                <w:lang w:val="ru-RU"/>
+              </w:rPr>
+            </m:ctrlPr>
+          </m:dPr>
+          <m:e>
+            <m:sSub>
+              <m:sSubPr>
+                <m:ctrlPr>
+                  <w:rPr>
+                    <w:rFonts w:ascii="Cambria Math" w:hAnsi="Cambria Math"/>
+                    <w:i/>
+                    <w:sz w:val="20"/>
+                    <w:szCs w:val="20"/>
+                    <w:lang w:val="ru-RU"/>
+                  </w:rPr>
+                </m:ctrlPr>
+              </m:sSubPr>
+              <m:e>
+                <m:r>
+                  <w:rPr>
+                    <w:rFonts w:ascii="Cambria Math" w:hAnsi="Cambria Math"/>
+                    <w:sz w:val="20"/>
+                    <w:szCs w:val="20"/>
+                    <w:lang w:val="ru-RU"/>
+                  </w:rPr>
+                  <m:t>t</m:t>
+                </m:r>
+              </m:e>
+              <m:sub>
+                <m:r>
+                  <w:rPr>
+                    <w:rFonts w:ascii="Cambria Math" w:hAnsi="Cambria Math"/>
+                    <w:sz w:val="20"/>
+                    <w:szCs w:val="20"/>
+                    <w:lang w:val="ru-RU"/>
+                  </w:rPr>
+                  <m:t>k</m:t>
+                </m:r>
+              </m:sub>
+            </m:sSub>
+          </m:e>
+        </m:d>
+        <m:r>
+          <w:rPr>
+            <w:rFonts w:ascii="Cambria Math" w:hAnsi="Cambria Math"/>
+            <w:sz w:val="20"/>
+            <w:szCs w:val="20"/>
+            <w:lang w:val="ru-RU"/>
+          </w:rPr>
+          <m:t>-</m:t>
+        </m:r>
+      </m:oMath>
+      <w:r>
+        <w:rPr>
+          <w:rFonts w:ascii="Times New Roman" w:hAnsi="Times New Roman"/>
+          <w:sz w:val="20"/>
+          <w:szCs w:val="20"/>
+          <w:lang w:val="ru-RU"/>
+        </w:rPr>
+        <w:t>вектор-функция управления (входного воздействия);</w:t>
+      </w:r>
+    </w:p>
+    <w:p>
+      <w:pPr>
+        <w:pStyle w:val="aa"/>
+        <w:numPr>
+          <w:ilvl w:val="0"/>
+          <w:numId w:val="3"/>
+        </w:numPr>
+        <w:spacing w:after="0" w:line="240" w:lineRule="auto"/>
+        <w:jc w:val="both"/>
+        <w:rPr>
+          <w:rFonts w:ascii="Times New Roman" w:hAnsi="Times New Roman"/>
+          <w:sz w:val="20"/>
+          <w:szCs w:val="20"/>
+          <w:lang w:val="ru-RU"/>
+        </w:rPr>
+      </w:pPr>
+      <m:oMath>
+        <m:r>
+          <w:rPr>
+            <w:rFonts w:ascii="Cambria Math" w:hAnsi="Cambria Math"/>
+            <w:sz w:val="20"/>
+            <w:szCs w:val="20"/>
+            <w:lang w:val="ru-RU"/>
+          </w:rPr>
+          <m:t>C</m:t>
+        </m:r>
+        <m:d>
+          <m:dPr>
+            <m:ctrlPr>
+              <w:rPr>
+                <w:rFonts w:ascii="Cambria Math" w:hAnsi="Cambria Math"/>
+                <w:i/>
+                <w:sz w:val="20"/>
+                <w:szCs w:val="20"/>
+                <w:lang w:val="ru-RU"/>
+              </w:rPr>
+            </m:ctrlPr>
+          </m:dPr>
+          <m:e>
+            <m:r>
+              <w:rPr>
+                <w:rFonts w:ascii="Cambria Math" w:hAnsi="Cambria Math"/>
+                <w:sz w:val="20"/>
+                <w:szCs w:val="20"/>
+                <w:lang w:val="ru-RU"/>
+              </w:rPr>
+              <m:t>t</m:t>
+            </m:r>
+          </m:e>
+        </m:d>
+        <m:r>
+          <w:rPr>
+            <w:rFonts w:ascii="Cambria Math" w:hAnsi="Cambria Math"/>
+            <w:sz w:val="20"/>
+            <w:szCs w:val="20"/>
+          </w:rPr>
+          <m:t>-</m:t>
+        </m:r>
+      </m:oMath>
+      <w:r>
+        <w:rPr>
+          <w:rFonts w:ascii="Times New Roman" w:hAnsi="Times New Roman"/>
+          <w:sz w:val="20"/>
+          <w:szCs w:val="20"/>
+        </w:rPr>
+        <w:t xml:space="preserve"> </w:t>
+      </w:r>
+      <w:proofErr w:type="spellStart"/>
+      <w:r>
+        <w:rPr>
+          <w:rFonts w:ascii="Times New Roman" w:hAnsi="Times New Roman"/>
+          <w:sz w:val="20"/>
+          <w:szCs w:val="20"/>
+        </w:rPr>
+        <w:t>матрица</w:t>
+      </w:r>
+      <w:proofErr w:type="spellEnd"/>
+      <w:r>
+        <w:rPr>
+          <w:rFonts w:ascii="Times New Roman" w:hAnsi="Times New Roman"/>
+          <w:sz w:val="20"/>
+          <w:szCs w:val="20"/>
+        </w:rPr>
+        <w:t xml:space="preserve"> </w:t>
+      </w:r>
+      <w:proofErr w:type="spellStart"/>
+      <w:r>
+        <w:rPr>
+          <w:rFonts w:ascii="Times New Roman" w:hAnsi="Times New Roman"/>
+          <w:sz w:val="20"/>
+          <w:szCs w:val="20"/>
+        </w:rPr>
+        <w:t>управления</w:t>
+      </w:r>
+      <w:proofErr w:type="spellEnd"/>
+      <w:r>
+        <w:rPr>
+          <w:rFonts w:ascii="Times New Roman" w:hAnsi="Times New Roman"/>
+          <w:sz w:val="20"/>
+          <w:szCs w:val="20"/>
+        </w:rPr>
+        <w:t>;</w:t>
+      </w:r>
+    </w:p>
+    <w:p>
+      <w:pPr>
+        <w:pStyle w:val="aa"/>
+        <w:numPr>
+          <w:ilvl w:val="0"/>
+          <w:numId w:val="3"/>
+        </w:numPr>
+        <w:spacing w:after="0" w:line="240" w:lineRule="auto"/>
+        <w:jc w:val="both"/>
+        <w:rPr>
+          <w:rFonts w:ascii="Times New Roman" w:hAnsi="Times New Roman"/>
+          <w:sz w:val="20"/>
+          <w:szCs w:val="20"/>
+          <w:lang w:val="ru-RU"/>
+        </w:rPr>
+      </w:pPr>
+      <m:oMath>
+        <m:r>
+          <w:rPr>
+            <w:rFonts w:ascii="Cambria Math" w:hAnsi="Cambria Math"/>
+            <w:sz w:val="20"/>
+            <w:szCs w:val="20"/>
+            <w:lang w:val="ru-RU"/>
+          </w:rPr>
+          <m:t>w</m:t>
+        </m:r>
+        <m:d>
+          <m:dPr>
+            <m:ctrlPr>
+              <w:rPr>
+                <w:rFonts w:ascii="Cambria Math" w:hAnsi="Cambria Math"/>
+                <w:i/>
+                <w:sz w:val="20"/>
+                <w:szCs w:val="20"/>
+                <w:lang w:val="ru-RU"/>
+              </w:rPr>
+            </m:ctrlPr>
+          </m:dPr>
+          <m:e>
+            <m:sSub>
+              <m:sSubPr>
+                <m:ctrlPr>
+                  <w:rPr>
+                    <w:rFonts w:ascii="Cambria Math" w:hAnsi="Cambria Math"/>
+                    <w:i/>
+                    <w:sz w:val="20"/>
+                    <w:szCs w:val="20"/>
+                    <w:lang w:val="ru-RU"/>
+                  </w:rPr>
+                </m:ctrlPr>
+              </m:sSubPr>
+              <m:e>
+                <m:r>
+                  <w:rPr>
+                    <w:rFonts w:ascii="Cambria Math" w:hAnsi="Cambria Math"/>
+                    <w:sz w:val="20"/>
+                    <w:szCs w:val="20"/>
+                    <w:lang w:val="ru-RU"/>
+                  </w:rPr>
+                  <m:t>t</m:t>
+                </m:r>
+              </m:e>
+              <m:sub>
+                <m:r>
+                  <w:rPr>
+                    <w:rFonts w:ascii="Cambria Math" w:hAnsi="Cambria Math"/>
+                    <w:sz w:val="20"/>
+                    <w:szCs w:val="20"/>
+                    <w:lang w:val="ru-RU"/>
+                  </w:rPr>
+                  <m:t>k</m:t>
+                </m:r>
+              </m:sub>
+            </m:sSub>
+          </m:e>
+        </m:d>
+        <m:r>
+          <w:rPr>
+            <w:rFonts w:ascii="Cambria Math" w:hAnsi="Cambria Math"/>
+            <w:sz w:val="20"/>
+            <w:szCs w:val="20"/>
+            <w:lang w:val="ru-RU"/>
+          </w:rPr>
+          <m:t>-</m:t>
+        </m:r>
+      </m:oMath>
+      <w:r>
+        <w:rPr>
+          <w:rFonts w:ascii="Times New Roman" w:hAnsi="Times New Roman"/>
+          <w:sz w:val="20"/>
+          <w:szCs w:val="20"/>
+          <w:lang w:val="ru-RU"/>
+        </w:rPr>
+        <w:t xml:space="preserve"> вектор возмущений объекта;</w:t>
+      </w:r>
+    </w:p>
+    <w:p>
+      <w:pPr>
+        <w:pStyle w:val="aa"/>
+        <w:numPr>
+          <w:ilvl w:val="0"/>
+          <w:numId w:val="3"/>
+        </w:numPr>
+        <w:spacing w:after="0" w:line="240" w:lineRule="auto"/>
+        <w:jc w:val="both"/>
+        <w:rPr>
+          <w:rFonts w:ascii="Times New Roman" w:hAnsi="Times New Roman"/>
+          <w:sz w:val="20"/>
+          <w:szCs w:val="20"/>
+          <w:lang w:val="ru-RU"/>
+        </w:rPr>
+      </w:pPr>
+      <m:oMath>
+        <m:r>
+          <w:rPr>
+            <w:rFonts w:ascii="Cambria Math" w:hAnsi="Cambria Math"/>
+            <w:sz w:val="20"/>
+            <w:szCs w:val="20"/>
+            <w:lang w:val="ru-RU"/>
+          </w:rPr>
+          <m:t>G</m:t>
+        </m:r>
+        <m:d>
+          <m:dPr>
+            <m:ctrlPr>
+              <w:rPr>
+                <w:rFonts w:ascii="Cambria Math" w:hAnsi="Cambria Math"/>
+                <w:i/>
+                <w:sz w:val="20"/>
+                <w:szCs w:val="20"/>
+                <w:lang w:val="ru-RU"/>
+              </w:rPr>
+            </m:ctrlPr>
+          </m:dPr>
+          <m:e>
+            <m:r>
+              <w:rPr>
+                <w:rFonts w:ascii="Cambria Math" w:hAnsi="Cambria Math"/>
+                <w:sz w:val="20"/>
+                <w:szCs w:val="20"/>
+                <w:lang w:val="ru-RU"/>
+              </w:rPr>
+              <m:t>t</m:t>
+            </m:r>
+          </m:e>
+        </m:d>
+        <m:r>
+          <w:rPr>
+            <w:rFonts w:ascii="Cambria Math" w:hAnsi="Cambria Math"/>
+            <w:sz w:val="20"/>
+            <w:szCs w:val="20"/>
+            <w:lang w:val="ru-RU"/>
+          </w:rPr>
+          <m:t>-</m:t>
+        </m:r>
+      </m:oMath>
+      <w:r>
+        <w:rPr>
+          <w:rFonts w:ascii="Times New Roman" w:hAnsi="Times New Roman"/>
+          <w:sz w:val="20"/>
+          <w:szCs w:val="20"/>
+          <w:lang w:val="ru-RU"/>
+        </w:rPr>
+        <w:t xml:space="preserve"> матрица влияния возмущений;</w:t>
+      </w:r>
+    </w:p>
+    <w:p>
+      <w:pPr>
+        <w:pStyle w:val="aa"/>
+        <w:numPr>
+          <w:ilvl w:val="0"/>
+          <w:numId w:val="3"/>
+        </w:numPr>
+        <w:spacing w:after="0" w:line="240" w:lineRule="auto"/>
+        <w:jc w:val="both"/>
+        <w:rPr>
+          <w:rFonts w:ascii="Times New Roman" w:hAnsi="Times New Roman"/>
+          <w:sz w:val="20"/>
+          <w:szCs w:val="20"/>
+          <w:lang w:val="ru-RU"/>
+        </w:rPr>
+      </w:pPr>
+      <m:oMath>
+        <m:r>
+          <w:rPr>
+            <w:rFonts w:ascii="Cambria Math" w:hAnsi="Cambria Math"/>
+            <w:sz w:val="20"/>
+            <w:szCs w:val="20"/>
+            <w:lang w:val="ru-RU"/>
+          </w:rPr>
+          <m:t>H</m:t>
+        </m:r>
+        <m:d>
+          <m:dPr>
+            <m:ctrlPr>
+              <w:rPr>
+                <w:rFonts w:ascii="Cambria Math" w:hAnsi="Cambria Math"/>
+                <w:i/>
+                <w:sz w:val="20"/>
+                <w:szCs w:val="20"/>
+                <w:lang w:val="ru-RU"/>
+              </w:rPr>
+            </m:ctrlPr>
+          </m:dPr>
+          <m:e>
+            <m:r>
+              <w:rPr>
+                <w:rFonts w:ascii="Cambria Math" w:hAnsi="Cambria Math"/>
+                <w:sz w:val="20"/>
+                <w:szCs w:val="20"/>
+                <w:lang w:val="ru-RU"/>
+              </w:rPr>
+              <m:t>t</m:t>
+            </m:r>
+          </m:e>
+        </m:d>
+        <m:r>
+          <w:rPr>
+            <w:rFonts w:ascii="Cambria Math" w:hAnsi="Cambria Math"/>
+            <w:sz w:val="20"/>
+            <w:szCs w:val="20"/>
+            <w:lang w:val="ru-RU"/>
+          </w:rPr>
+          <m:t>-</m:t>
+        </m:r>
+      </m:oMath>
+      <w:r>
+        <w:rPr>
+          <w:rFonts w:ascii="Times New Roman" w:hAnsi="Times New Roman"/>
+          <w:sz w:val="20"/>
+          <w:szCs w:val="20"/>
+        </w:rPr>
+        <w:t xml:space="preserve"> </w:t>
+      </w:r>
+      <w:proofErr w:type="spellStart"/>
+      <w:r>
+        <w:rPr>
+          <w:rFonts w:ascii="Times New Roman" w:hAnsi="Times New Roman"/>
+          <w:sz w:val="20"/>
+          <w:szCs w:val="20"/>
+        </w:rPr>
+        <w:t>матрица</w:t>
+      </w:r>
+      <w:proofErr w:type="spellEnd"/>
+      <w:r>
+        <w:rPr>
+          <w:rFonts w:ascii="Times New Roman" w:hAnsi="Times New Roman"/>
+          <w:sz w:val="20"/>
+          <w:szCs w:val="20"/>
+        </w:rPr>
+        <w:t xml:space="preserve"> </w:t>
+      </w:r>
+      <w:proofErr w:type="spellStart"/>
+      <w:r>
+        <w:rPr>
+          <w:rFonts w:ascii="Times New Roman" w:hAnsi="Times New Roman"/>
+          <w:sz w:val="20"/>
+          <w:szCs w:val="20"/>
+        </w:rPr>
+        <w:t>наблюдения</w:t>
+      </w:r>
+      <w:proofErr w:type="spellEnd"/>
+      <w:r>
+        <w:rPr>
+          <w:rFonts w:ascii="Times New Roman" w:hAnsi="Times New Roman"/>
+          <w:sz w:val="20"/>
+          <w:szCs w:val="20"/>
+        </w:rPr>
+        <w:t>;</w:t>
+      </w:r>
+    </w:p>
+    <w:p>
+      <w:pPr>
+        <w:pStyle w:val="aa"/>
+        <w:numPr>
+          <w:ilvl w:val="0"/>
+          <w:numId w:val="3"/>
+        </w:numPr>
+        <w:spacing w:after="0" w:line="240" w:lineRule="auto"/>
+        <w:jc w:val="both"/>
+        <w:rPr>
+          <w:rFonts w:ascii="Times New Roman" w:hAnsi="Times New Roman"/>
+          <w:sz w:val="20"/>
+          <w:szCs w:val="20"/>
+          <w:lang w:val="ru-RU"/>
+        </w:rPr>
+      </w:pPr>
+      <m:oMath>
+        <m:r>
+          <w:rPr>
+            <w:rFonts w:ascii="Cambria Math" w:hAnsi="Cambria Math"/>
+            <w:sz w:val="20"/>
+            <w:szCs w:val="20"/>
+            <w:lang w:val="ru-RU"/>
+          </w:rPr>
+          <m:t>v</m:t>
+        </m:r>
+        <m:d>
+          <m:dPr>
+            <m:ctrlPr>
+              <w:rPr>
+                <w:rFonts w:ascii="Cambria Math" w:hAnsi="Cambria Math"/>
+                <w:i/>
+                <w:sz w:val="20"/>
+                <w:szCs w:val="20"/>
+                <w:lang w:val="ru-RU"/>
+              </w:rPr>
+            </m:ctrlPr>
+          </m:dPr>
+          <m:e>
+            <m:sSub>
+              <m:sSubPr>
+                <m:ctrlPr>
+                  <w:rPr>
+                    <w:rFonts w:ascii="Cambria Math" w:hAnsi="Cambria Math"/>
+                    <w:i/>
+                    <w:sz w:val="20"/>
+                    <w:szCs w:val="20"/>
+                    <w:lang w:val="ru-RU"/>
+                  </w:rPr>
+                </m:ctrlPr>
+              </m:sSubPr>
+              <m:e>
+                <m:r>
+                  <w:rPr>
+                    <w:rFonts w:ascii="Cambria Math" w:hAnsi="Cambria Math"/>
+                    <w:sz w:val="20"/>
+                    <w:szCs w:val="20"/>
+                    <w:lang w:val="ru-RU"/>
+                  </w:rPr>
+                  <m:t>t</m:t>
+                </m:r>
+              </m:e>
+              <m:sub>
+                <m:r>
+                  <w:rPr>
+                    <w:rFonts w:ascii="Cambria Math" w:hAnsi="Cambria Math"/>
+                    <w:sz w:val="20"/>
+                    <w:szCs w:val="20"/>
+                    <w:lang w:val="ru-RU"/>
+                  </w:rPr>
+                  <m:t>k</m:t>
+                </m:r>
+              </m:sub>
+            </m:sSub>
+          </m:e>
+        </m:d>
+        <m:r>
+          <w:rPr>
+            <w:rFonts w:ascii="Cambria Math" w:hAnsi="Cambria Math"/>
+            <w:sz w:val="20"/>
+            <w:szCs w:val="20"/>
+            <w:lang w:val="ru-RU"/>
+          </w:rPr>
+          <m:t>-</m:t>
+        </m:r>
+      </m:oMath>
+      <w:r>
+        <w:rPr>
+          <w:rFonts w:ascii="Times New Roman" w:hAnsi="Times New Roman"/>
+          <w:sz w:val="20"/>
+          <w:szCs w:val="20"/>
+          <w:lang w:val="ru-RU"/>
+        </w:rPr>
+        <w:t xml:space="preserve"> вектор шумов измерений (наблюдений);</w:t>
+      </w:r>
+    </w:p>
+    <w:p>
+      <w:pPr>
+        <w:pStyle w:val="aa"/>
+        <w:numPr>
+          <w:ilvl w:val="0"/>
+          <w:numId w:val="3"/>
+        </w:numPr>
+        <w:spacing w:after="0" w:line="240" w:lineRule="auto"/>
+        <w:jc w:val="both"/>
+        <w:rPr>
+          <w:rFonts w:ascii="Times New Roman" w:hAnsi="Times New Roman"/>
+          <w:sz w:val="20"/>
+          <w:szCs w:val="20"/>
+          <w:lang w:val="ru-RU"/>
+        </w:rPr>
+      </w:pPr>
+      <m:oMath>
+        <m:r>
+          <w:rPr>
+            <w:rFonts w:ascii="Cambria Math" w:hAnsi="Cambria Math"/>
+            <w:sz w:val="20"/>
+            <w:szCs w:val="20"/>
+            <w:lang w:val="ru-RU"/>
+          </w:rPr>
+          <m:t>y</m:t>
+        </m:r>
+        <m:d>
+          <m:dPr>
+            <m:ctrlPr>
+              <w:rPr>
+                <w:rFonts w:ascii="Cambria Math" w:hAnsi="Cambria Math"/>
+                <w:i/>
+                <w:sz w:val="20"/>
+                <w:szCs w:val="20"/>
+                <w:lang w:val="ru-RU"/>
+              </w:rPr>
+            </m:ctrlPr>
+          </m:dPr>
+          <m:e>
+            <m:sSub>
+              <m:sSubPr>
+                <m:ctrlPr>
+                  <w:rPr>
+                    <w:rFonts w:ascii="Cambria Math" w:hAnsi="Cambria Math"/>
+                    <w:i/>
+                    <w:sz w:val="20"/>
+                    <w:szCs w:val="20"/>
+                    <w:lang w:val="ru-RU"/>
+                  </w:rPr>
+                </m:ctrlPr>
+              </m:sSubPr>
+              <m:e>
+                <m:r>
+                  <w:rPr>
+                    <w:rFonts w:ascii="Cambria Math" w:hAnsi="Cambria Math"/>
+                    <w:sz w:val="20"/>
+                    <w:szCs w:val="20"/>
+                    <w:lang w:val="ru-RU"/>
+                  </w:rPr>
+                  <m:t>t</m:t>
+                </m:r>
+              </m:e>
+              <m:sub>
+                <m:r>
+                  <w:rPr>
+                    <w:rFonts w:ascii="Cambria Math" w:hAnsi="Cambria Math"/>
+                    <w:sz w:val="20"/>
+                    <w:szCs w:val="20"/>
+                    <w:lang w:val="ru-RU"/>
+                  </w:rPr>
+                  <m:t>k</m:t>
+                </m:r>
+              </m:sub>
+            </m:sSub>
+          </m:e>
+        </m:d>
+        <m:r>
+          <w:rPr>
+            <w:rFonts w:ascii="Cambria Math" w:hAnsi="Cambria Math"/>
+            <w:sz w:val="20"/>
+            <w:szCs w:val="20"/>
+            <w:lang w:val="ru-RU"/>
+          </w:rPr>
+          <m:t>-</m:t>
+        </m:r>
+      </m:oMath>
+      <w:r>
+        <w:rPr>
+          <w:rFonts w:ascii="Times New Roman" w:hAnsi="Times New Roman"/>
+          <w:sz w:val="20"/>
+          <w:szCs w:val="20"/>
+          <w:lang w:val="ru-RU"/>
+        </w:rPr>
+        <w:t xml:space="preserve"> вектор</w:t>
+      </w:r>
+      <w:r>
+        <w:rPr>
+          <w:rFonts w:ascii="Times New Roman" w:hAnsi="Times New Roman"/>
+          <w:sz w:val="20"/>
+          <w:szCs w:val="20"/>
+          <w:lang w:val="ru-RU"/>
+        </w:rPr>
+        <w:t xml:space="preserve"> измерений (наблюдений) (отклик)</w:t>
+      </w:r>
+      <w:r>
+        <w:rPr>
+          <w:rFonts w:ascii="Times New Roman" w:hAnsi="Times New Roman"/>
+          <w:sz w:val="20"/>
+          <w:szCs w:val="20"/>
+          <w:lang w:val="ru-RU"/>
+        </w:rPr>
+        <w:t>.</w:t>
       </w:r>
     </w:p>
     <w:p>
@@ -1932,218 +3623,7 @@
           <w:szCs w:val="20"/>
           <w:lang w:val="ru-RU"/>
         </w:rPr>
-        <w:t xml:space="preserve">Первые три группы методов имеют множество существенных </w:t>
-      </w:r>
-      <w:r>
-        <w:rPr>
-          <w:rFonts w:ascii="Times New Roman" w:hAnsi="Times New Roman"/>
-          <w:i/>
-          <w:sz w:val="20"/>
-          <w:szCs w:val="20"/>
-          <w:lang w:val="ru-RU"/>
-        </w:rPr>
-        <w:t>проблем</w:t>
-      </w:r>
-      <w:r>
-        <w:rPr>
-          <w:rFonts w:ascii="Times New Roman" w:hAnsi="Times New Roman"/>
-          <w:sz w:val="20"/>
-          <w:szCs w:val="20"/>
-          <w:lang w:val="ru-RU"/>
-        </w:rPr>
-        <w:t xml:space="preserve">, которые кратко описаны </w:t>
-      </w:r>
-      <w:r>
-        <w:rPr>
-          <w:rFonts w:ascii="Times New Roman" w:hAnsi="Times New Roman"/>
-          <w:sz w:val="20"/>
-          <w:szCs w:val="20"/>
-          <w:lang w:val="ru-RU"/>
-        </w:rPr>
-        <w:t>ниже</w:t>
-      </w:r>
-      <w:r>
-        <w:rPr>
-          <w:rFonts w:ascii="Times New Roman" w:hAnsi="Times New Roman"/>
-          <w:sz w:val="20"/>
-          <w:szCs w:val="20"/>
-          <w:lang w:val="ru-RU"/>
-        </w:rPr>
-        <w:t xml:space="preserve">. Автор также видит </w:t>
-      </w:r>
-      <w:r>
-        <w:rPr>
-          <w:rFonts w:ascii="Times New Roman" w:hAnsi="Times New Roman"/>
-          <w:i/>
-          <w:sz w:val="20"/>
-          <w:szCs w:val="20"/>
-          <w:lang w:val="ru-RU"/>
-        </w:rPr>
-        <w:t>проблему</w:t>
-      </w:r>
-      <w:r>
-        <w:rPr>
-          <w:rFonts w:ascii="Times New Roman" w:hAnsi="Times New Roman"/>
-          <w:sz w:val="20"/>
-          <w:szCs w:val="20"/>
-          <w:lang w:val="ru-RU"/>
-        </w:rPr>
-        <w:t xml:space="preserve"> в том, автоматическое дифференцирование</w:t>
-      </w:r>
-      <w:r>
-        <w:rPr>
-          <w:rFonts w:ascii="Times New Roman" w:hAnsi="Times New Roman"/>
-          <w:sz w:val="20"/>
-          <w:szCs w:val="20"/>
-          <w:lang w:val="ru-RU"/>
-        </w:rPr>
-        <w:t xml:space="preserve"> не является широко известным методом</w:t>
-      </w:r>
-      <w:r>
-        <w:rPr>
-          <w:rFonts w:ascii="Times New Roman" w:hAnsi="Times New Roman"/>
-          <w:sz w:val="20"/>
-          <w:szCs w:val="20"/>
-          <w:lang w:val="ru-RU"/>
-        </w:rPr>
-        <w:t xml:space="preserve">, либо этот метод </w:t>
-      </w:r>
-      <w:r>
-        <w:rPr>
-          <w:rFonts w:ascii="Times New Roman" w:hAnsi="Times New Roman"/>
-          <w:sz w:val="20"/>
-          <w:szCs w:val="20"/>
-          <w:lang w:val="ru-RU"/>
-        </w:rPr>
-        <w:t xml:space="preserve"> путают </w:t>
-      </w:r>
-      <w:r>
-        <w:rPr>
-          <w:rFonts w:ascii="Times New Roman" w:hAnsi="Times New Roman"/>
-          <w:sz w:val="20"/>
-          <w:szCs w:val="20"/>
-          <w:lang w:val="ru-RU"/>
-        </w:rPr>
-        <w:t>с другими методами. Этому, к сожалению, способствует</w:t>
-      </w:r>
-      <w:r>
-        <w:rPr>
-          <w:rFonts w:ascii="Times New Roman" w:hAnsi="Times New Roman"/>
-          <w:sz w:val="20"/>
-          <w:szCs w:val="20"/>
-          <w:lang w:val="ru-RU"/>
-        </w:rPr>
-        <w:t xml:space="preserve"> </w:t>
-      </w:r>
-      <w:proofErr w:type="gramStart"/>
-      <w:r>
-        <w:rPr>
-          <w:rFonts w:ascii="Times New Roman" w:hAnsi="Times New Roman"/>
-          <w:sz w:val="20"/>
-          <w:szCs w:val="20"/>
-          <w:lang w:val="ru-RU"/>
-        </w:rPr>
-        <w:t>само</w:t>
-      </w:r>
-      <w:r>
-        <w:rPr>
-          <w:rFonts w:ascii="Times New Roman" w:hAnsi="Times New Roman"/>
-          <w:sz w:val="20"/>
-          <w:szCs w:val="20"/>
-          <w:lang w:val="ru-RU"/>
-        </w:rPr>
-        <w:t xml:space="preserve"> название</w:t>
-      </w:r>
-      <w:proofErr w:type="gramEnd"/>
-      <w:r>
-        <w:rPr>
-          <w:rFonts w:ascii="Times New Roman" w:hAnsi="Times New Roman"/>
-          <w:sz w:val="20"/>
-          <w:szCs w:val="20"/>
-          <w:lang w:val="ru-RU"/>
-        </w:rPr>
-        <w:t xml:space="preserve"> метода, ведь так можно назвать любой </w:t>
-      </w:r>
-      <w:r>
-        <w:rPr>
-          <w:rFonts w:ascii="Times New Roman" w:hAnsi="Times New Roman"/>
-          <w:sz w:val="20"/>
-          <w:szCs w:val="20"/>
-          <w:lang w:val="ru-RU"/>
-        </w:rPr>
-        <w:t>метод</w:t>
-      </w:r>
-      <w:r>
-        <w:rPr>
-          <w:rFonts w:ascii="Times New Roman" w:hAnsi="Times New Roman"/>
-          <w:sz w:val="20"/>
-          <w:szCs w:val="20"/>
-          <w:lang w:val="ru-RU"/>
-        </w:rPr>
-        <w:t>, которы</w:t>
-      </w:r>
-      <w:r>
-        <w:rPr>
-          <w:rFonts w:ascii="Times New Roman" w:hAnsi="Times New Roman"/>
-          <w:sz w:val="20"/>
-          <w:szCs w:val="20"/>
-          <w:lang w:val="ru-RU"/>
-        </w:rPr>
-        <w:t>й не подразумевает явного “ручного” программирования вычислений производной, например, будь то использование библиотеки программных процедур численного дифференцирования, либо испо</w:t>
-      </w:r>
-      <w:r>
-        <w:rPr>
-          <w:rFonts w:ascii="Times New Roman" w:hAnsi="Times New Roman"/>
-          <w:sz w:val="20"/>
-          <w:szCs w:val="20"/>
-          <w:lang w:val="ru-RU"/>
-        </w:rPr>
-        <w:t>льзование программного модуля</w:t>
-      </w:r>
-      <w:r>
-        <w:rPr>
-          <w:rFonts w:ascii="Times New Roman" w:hAnsi="Times New Roman"/>
-          <w:sz w:val="20"/>
-          <w:szCs w:val="20"/>
-          <w:lang w:val="ru-RU"/>
-        </w:rPr>
-        <w:t>, написанного кем-либо ранее, и реализующего аналитическое выражение для конкретной задачи.</w:t>
-      </w:r>
-      <w:r>
-        <w:rPr>
-          <w:rFonts w:ascii="Times New Roman" w:hAnsi="Times New Roman"/>
-          <w:sz w:val="20"/>
-          <w:szCs w:val="20"/>
-          <w:lang w:val="ru-RU"/>
-        </w:rPr>
-        <w:t xml:space="preserve"> Существуют и другие</w:t>
-      </w:r>
-      <w:r>
-        <w:rPr>
-          <w:rFonts w:ascii="Times New Roman" w:hAnsi="Times New Roman"/>
-          <w:sz w:val="20"/>
-          <w:szCs w:val="20"/>
-          <w:lang w:val="ru-RU"/>
-        </w:rPr>
-        <w:t xml:space="preserve"> возможные</w:t>
-      </w:r>
-      <w:r>
-        <w:rPr>
-          <w:rFonts w:ascii="Times New Roman" w:hAnsi="Times New Roman"/>
-          <w:sz w:val="20"/>
-          <w:szCs w:val="20"/>
-          <w:lang w:val="ru-RU"/>
-        </w:rPr>
-        <w:t xml:space="preserve"> причины</w:t>
-      </w:r>
-      <w:r>
-        <w:rPr>
-          <w:rFonts w:ascii="Times New Roman" w:hAnsi="Times New Roman"/>
-          <w:sz w:val="20"/>
-          <w:szCs w:val="20"/>
-          <w:lang w:val="ru-RU"/>
-        </w:rPr>
-        <w:t xml:space="preserve"> </w:t>
+        <w:t xml:space="preserve">Все шумы, возмущения белые, </w:t>
       </w:r>
       <w:proofErr w:type="spellStart"/>
       <w:r>
@@ -2153,7 +3633,7 @@
           <w:szCs w:val="20"/>
           <w:lang w:val="ru-RU"/>
         </w:rPr>
-        <w:t>невостребованности</w:t>
+        <w:t>гауссовские</w:t>
       </w:r>
       <w:proofErr w:type="spellEnd"/>
       <w:r>
@@ -2163,34 +3643,7 @@
           <w:szCs w:val="20"/>
           <w:lang w:val="ru-RU"/>
         </w:rPr>
-        <w:t xml:space="preserve"> и малой известности</w:t>
-      </w:r>
-      <w:r>
-        <w:rPr>
-          <w:rFonts w:ascii="Times New Roman" w:hAnsi="Times New Roman"/>
-          <w:sz w:val="20"/>
-          <w:szCs w:val="20"/>
-          <w:lang w:val="ru-RU"/>
-        </w:rPr>
-        <w:t xml:space="preserve"> АД [</w:t>
-      </w:r>
-      <w:r>
-        <w:rPr>
-          <w:rFonts w:ascii="Times New Roman" w:hAnsi="Times New Roman"/>
-          <w:sz w:val="20"/>
-          <w:szCs w:val="20"/>
-          <w:lang w:val="ru-RU"/>
-        </w:rPr>
-        <w:t>1</w:t>
-      </w:r>
-      <w:r>
-        <w:rPr>
-          <w:rFonts w:ascii="Times New Roman" w:hAnsi="Times New Roman"/>
-          <w:sz w:val="20"/>
-          <w:szCs w:val="20"/>
-          <w:lang w:val="ru-RU"/>
-        </w:rPr>
-        <w:t xml:space="preserve">]. </w:t>
+        <w:t>, некоррелированные.</w:t>
       </w:r>
     </w:p>
     <w:p>
@@ -2212,54 +3665,25 @@
           <w:szCs w:val="20"/>
           <w:lang w:val="ru-RU"/>
         </w:rPr>
-        <w:t>Следует отметить, что автоматическое ди</w:t>
-      </w:r>
-      <w:r>
-        <w:rPr>
-          <w:rFonts w:ascii="Times New Roman" w:hAnsi="Times New Roman"/>
-          <w:sz w:val="20"/>
-          <w:szCs w:val="20"/>
-          <w:lang w:val="ru-RU"/>
-        </w:rPr>
-        <w:t>фференцирование также называ</w:t>
-      </w:r>
-      <w:r>
-        <w:rPr>
-          <w:rFonts w:ascii="Times New Roman" w:hAnsi="Times New Roman"/>
-          <w:sz w:val="20"/>
-          <w:szCs w:val="20"/>
-          <w:lang w:val="ru-RU"/>
-        </w:rPr>
-        <w:t>ют алгоритмическим дифференцированием</w:t>
-      </w:r>
-      <w:proofErr w:type="gramStart"/>
-      <w:r>
-        <w:rPr>
-          <w:rFonts w:ascii="Times New Roman" w:hAnsi="Times New Roman"/>
-          <w:sz w:val="20"/>
-          <w:szCs w:val="20"/>
-          <w:lang w:val="ru-RU"/>
-        </w:rPr>
-        <w:t xml:space="preserve"> []</w:t>
-      </w:r>
-      <w:r>
-        <w:rPr>
-          <w:rFonts w:ascii="Times New Roman" w:hAnsi="Times New Roman"/>
-          <w:sz w:val="20"/>
-          <w:szCs w:val="20"/>
-          <w:lang w:val="ru-RU"/>
-        </w:rPr>
-        <w:t xml:space="preserve">, </w:t>
-      </w:r>
-      <w:proofErr w:type="gramEnd"/>
-      <w:r>
-        <w:rPr>
-          <w:rFonts w:ascii="Times New Roman" w:hAnsi="Times New Roman"/>
-          <w:sz w:val="20"/>
-          <w:szCs w:val="20"/>
-          <w:lang w:val="ru-RU"/>
-        </w:rPr>
-        <w:t>так его можно называть во избежание неоднозначностей.</w:t>
+        <w:t>Отметим, что аналитическое выражение для критерия идентификации модели (1) и его градиента ранее были получены [</w:t>
+      </w:r>
+      <w:r>
+        <w:rPr>
+          <w:rFonts w:ascii="Times New Roman" w:hAnsi="Times New Roman"/>
+          <w:sz w:val="20"/>
+          <w:szCs w:val="20"/>
+          <w:lang w:val="ru-RU"/>
+        </w:rPr>
+        <w:t>7</w:t>
+      </w:r>
+      <w:r>
+        <w:rPr>
+          <w:rFonts w:ascii="Times New Roman" w:hAnsi="Times New Roman"/>
+          <w:sz w:val="20"/>
+          <w:szCs w:val="20"/>
+          <w:lang w:val="ru-RU"/>
+        </w:rPr>
+        <w:t>], и имели сложное математическое представление.</w:t>
       </w:r>
     </w:p>
     <w:p>
@@ -2271,708 +3695,27 @@
           <w:rFonts w:ascii="Times New Roman" w:hAnsi="Times New Roman"/>
           <w:sz w:val="20"/>
           <w:szCs w:val="20"/>
-        </w:rPr>
-      </w:pPr>
-      <w:r>
-        <w:rPr>
-          <w:rFonts w:ascii="Times New Roman" w:hAnsi="Times New Roman"/>
-          <w:sz w:val="20"/>
-          <w:szCs w:val="20"/>
-          <w:lang w:val="ru-RU"/>
-        </w:rPr>
-        <w:t xml:space="preserve">Следует отметить, что в некоторых системах автоматическое дифференцирование называют символьным. Между ними, действительно, тонкая грань различий. К ним относится невозможность применения символьного метода к функции, в алгоритме вычисления которой есть условные операторы ветвления и/или циклы. </w:t>
-      </w:r>
-      <w:proofErr w:type="spellStart"/>
-      <w:proofErr w:type="gramStart"/>
-      <w:r>
-        <w:rPr>
-          <w:rFonts w:ascii="Times New Roman" w:hAnsi="Times New Roman"/>
-          <w:sz w:val="20"/>
-          <w:szCs w:val="20"/>
-        </w:rPr>
-        <w:t>Оно</w:t>
-      </w:r>
-      <w:proofErr w:type="spellEnd"/>
-      <w:r>
-        <w:rPr>
-          <w:rFonts w:ascii="Times New Roman" w:hAnsi="Times New Roman"/>
-          <w:sz w:val="20"/>
-          <w:szCs w:val="20"/>
-        </w:rPr>
-        <w:t xml:space="preserve"> </w:t>
-      </w:r>
-      <w:proofErr w:type="spellStart"/>
-      <w:r>
-        <w:rPr>
-          <w:rFonts w:ascii="Times New Roman" w:hAnsi="Times New Roman"/>
-          <w:sz w:val="20"/>
-          <w:szCs w:val="20"/>
-        </w:rPr>
-        <w:t>оперирует</w:t>
-      </w:r>
-      <w:proofErr w:type="spellEnd"/>
-      <w:r>
-        <w:rPr>
-          <w:rFonts w:ascii="Times New Roman" w:hAnsi="Times New Roman"/>
-          <w:sz w:val="20"/>
-          <w:szCs w:val="20"/>
-        </w:rPr>
-        <w:t xml:space="preserve"> </w:t>
-      </w:r>
-      <w:proofErr w:type="spellStart"/>
-      <w:r>
-        <w:rPr>
-          <w:rFonts w:ascii="Times New Roman" w:hAnsi="Times New Roman"/>
-          <w:sz w:val="20"/>
-          <w:szCs w:val="20"/>
-        </w:rPr>
-        <w:t>математическими</w:t>
-      </w:r>
-      <w:proofErr w:type="spellEnd"/>
-      <w:r>
-        <w:rPr>
-          <w:rFonts w:ascii="Times New Roman" w:hAnsi="Times New Roman"/>
-          <w:sz w:val="20"/>
-          <w:szCs w:val="20"/>
-        </w:rPr>
-        <w:t xml:space="preserve"> </w:t>
-      </w:r>
-      <w:proofErr w:type="spellStart"/>
-      <w:r>
-        <w:rPr>
-          <w:rFonts w:ascii="Times New Roman" w:hAnsi="Times New Roman"/>
-          <w:sz w:val="20"/>
-          <w:szCs w:val="20"/>
-        </w:rPr>
-        <w:t>алгебраическими</w:t>
-      </w:r>
-      <w:proofErr w:type="spellEnd"/>
-      <w:r>
-        <w:rPr>
-          <w:rFonts w:ascii="Times New Roman" w:hAnsi="Times New Roman"/>
-          <w:sz w:val="20"/>
-          <w:szCs w:val="20"/>
-        </w:rPr>
-        <w:t xml:space="preserve"> </w:t>
-      </w:r>
-      <w:proofErr w:type="spellStart"/>
-      <w:r>
-        <w:rPr>
-          <w:rFonts w:ascii="Times New Roman" w:hAnsi="Times New Roman"/>
-          <w:sz w:val="20"/>
-          <w:szCs w:val="20"/>
-        </w:rPr>
-        <w:t>аналитическими</w:t>
-      </w:r>
-      <w:proofErr w:type="spellEnd"/>
-      <w:r>
-        <w:rPr>
-          <w:rFonts w:ascii="Times New Roman" w:hAnsi="Times New Roman"/>
-          <w:sz w:val="20"/>
-          <w:szCs w:val="20"/>
-        </w:rPr>
-        <w:t xml:space="preserve"> </w:t>
-      </w:r>
-      <w:proofErr w:type="spellStart"/>
-      <w:r>
-        <w:rPr>
-          <w:rFonts w:ascii="Times New Roman" w:hAnsi="Times New Roman"/>
-          <w:sz w:val="20"/>
-          <w:szCs w:val="20"/>
-        </w:rPr>
-        <w:t>выражениями</w:t>
-      </w:r>
-      <w:proofErr w:type="spellEnd"/>
-      <w:r>
-        <w:rPr>
-          <w:rFonts w:ascii="Times New Roman" w:hAnsi="Times New Roman"/>
-          <w:sz w:val="20"/>
-          <w:szCs w:val="20"/>
-        </w:rPr>
-        <w:t>.</w:t>
-      </w:r>
-      <w:proofErr w:type="gramEnd"/>
+          <w:lang w:val="ru-RU"/>
+        </w:rPr>
+      </w:pPr>
+      <w:r>
+        <w:rPr>
+          <w:rFonts w:ascii="Times New Roman" w:hAnsi="Times New Roman"/>
+          <w:sz w:val="20"/>
+          <w:szCs w:val="20"/>
+          <w:lang w:val="ru-RU"/>
+        </w:rPr>
+        <w:t>В результате использования метода АД при параметрической идентификации модели автором были получены оценки неизвестных параметров по точности оценивания сопоставимые с оценками, полученных при идентификации на основе аналитического выражения критерия.</w:t>
+      </w:r>
     </w:p>
     <w:p>
       <w:pPr>
         <w:spacing w:after="0" w:line="240" w:lineRule="auto"/>
-        <w:ind w:left="284" w:firstLine="435"/>
         <w:jc w:val="both"/>
         <w:rPr>
           <w:rFonts w:ascii="Times New Roman" w:hAnsi="Times New Roman"/>
           <w:sz w:val="20"/>
           <w:szCs w:val="20"/>
-        </w:rPr>
-      </w:pPr>
-      <w:r>
-        <w:rPr>
-          <w:rFonts w:ascii="Times New Roman" w:hAnsi="Times New Roman"/>
-          <w:sz w:val="20"/>
-          <w:szCs w:val="20"/>
-          <w:lang w:val="ru-RU"/>
-        </w:rPr>
-        <w:t>Программные методы автоматического дифференцирования л</w:t>
-      </w:r>
-      <w:r>
-        <w:rPr>
-          <w:rFonts w:ascii="Times New Roman" w:hAnsi="Times New Roman"/>
-          <w:sz w:val="20"/>
-          <w:szCs w:val="20"/>
-          <w:lang w:val="ru-RU"/>
-        </w:rPr>
-        <w:t xml:space="preserve">ишены </w:t>
-      </w:r>
-      <w:r>
-        <w:rPr>
-          <w:rFonts w:ascii="Times New Roman" w:hAnsi="Times New Roman"/>
-          <w:sz w:val="20"/>
-          <w:szCs w:val="20"/>
-          <w:lang w:val="ru-RU"/>
-        </w:rPr>
-        <w:t>описанных выше недостатков других методов.</w:t>
-      </w:r>
-      <w:r>
-        <w:rPr>
-          <w:rFonts w:ascii="Times New Roman" w:hAnsi="Times New Roman"/>
-          <w:sz w:val="20"/>
-          <w:szCs w:val="20"/>
-          <w:lang w:val="ru-RU"/>
-        </w:rPr>
-        <w:t xml:space="preserve"> Эти методы позволяют вычислять производную точно, они применимы к любым функция</w:t>
-      </w:r>
-      <w:r>
-        <w:rPr>
-          <w:rFonts w:ascii="Times New Roman" w:hAnsi="Times New Roman"/>
-          <w:sz w:val="20"/>
-          <w:szCs w:val="20"/>
-          <w:lang w:val="ru-RU"/>
-        </w:rPr>
-        <w:t>м, заданных в виде ЭВМ программ</w:t>
-      </w:r>
-      <w:r>
-        <w:rPr>
-          <w:rFonts w:ascii="Times New Roman" w:hAnsi="Times New Roman"/>
-          <w:sz w:val="20"/>
-          <w:szCs w:val="20"/>
-          <w:lang w:val="ru-RU"/>
-        </w:rPr>
-        <w:t xml:space="preserve"> или аналитическими выражениями.</w:t>
-      </w:r>
-      <w:r>
-        <w:rPr>
-          <w:rFonts w:ascii="Times New Roman" w:hAnsi="Times New Roman"/>
-          <w:sz w:val="20"/>
-          <w:szCs w:val="20"/>
-          <w:lang w:val="ru-RU"/>
-        </w:rPr>
-        <w:t xml:space="preserve"> Единственный возможный недостаток, который автор видит, это добавление</w:t>
-      </w:r>
-      <w:r>
-        <w:rPr>
-          <w:rFonts w:ascii="Times New Roman" w:hAnsi="Times New Roman"/>
-          <w:sz w:val="20"/>
-          <w:szCs w:val="20"/>
-          <w:lang w:val="ru-RU"/>
-        </w:rPr>
-        <w:t xml:space="preserve"> дополнительных программных </w:t>
-      </w:r>
-      <w:r>
-        <w:rPr>
-          <w:rFonts w:ascii="Times New Roman" w:hAnsi="Times New Roman"/>
-          <w:sz w:val="20"/>
-          <w:szCs w:val="20"/>
-          <w:lang w:val="ru-RU"/>
-        </w:rPr>
-        <w:t>зависимостей</w:t>
-      </w:r>
-      <w:r>
-        <w:rPr>
-          <w:rFonts w:ascii="Times New Roman" w:hAnsi="Times New Roman"/>
-          <w:sz w:val="20"/>
-          <w:szCs w:val="20"/>
-          <w:lang w:val="ru-RU"/>
-        </w:rPr>
-        <w:t xml:space="preserve"> в результирующую программную систему</w:t>
-      </w:r>
-      <w:r>
-        <w:rPr>
-          <w:rFonts w:ascii="Times New Roman" w:hAnsi="Times New Roman"/>
-          <w:sz w:val="20"/>
-          <w:szCs w:val="20"/>
-          <w:lang w:val="ru-RU"/>
-        </w:rPr>
-        <w:t xml:space="preserve">, </w:t>
-      </w:r>
-      <w:r>
-        <w:rPr>
-          <w:rFonts w:ascii="Times New Roman" w:hAnsi="Times New Roman"/>
-          <w:sz w:val="20"/>
-          <w:szCs w:val="20"/>
-          <w:lang w:val="ru-RU"/>
-        </w:rPr>
-        <w:t>и/</w:t>
-      </w:r>
-      <w:r>
-        <w:rPr>
-          <w:rFonts w:ascii="Times New Roman" w:hAnsi="Times New Roman"/>
-          <w:sz w:val="20"/>
-          <w:szCs w:val="20"/>
-          <w:lang w:val="ru-RU"/>
-        </w:rPr>
-        <w:t>или, в редких случаях</w:t>
-      </w:r>
-      <w:r>
-        <w:rPr>
-          <w:rFonts w:ascii="Times New Roman" w:hAnsi="Times New Roman"/>
-          <w:sz w:val="20"/>
-          <w:szCs w:val="20"/>
-          <w:lang w:val="ru-RU"/>
-        </w:rPr>
-        <w:t xml:space="preserve">, </w:t>
-      </w:r>
-      <w:r>
-        <w:rPr>
-          <w:rFonts w:ascii="Times New Roman" w:hAnsi="Times New Roman"/>
-          <w:sz w:val="20"/>
-          <w:szCs w:val="20"/>
-          <w:lang w:val="ru-RU"/>
-        </w:rPr>
-        <w:lastRenderedPageBreak/>
-        <w:t>необходимость соответствующим образом (более или менее существенно) модифицировать имеющиеся программы.</w:t>
-      </w:r>
-    </w:p>
-    <w:p>
-      <w:pPr>
-        <w:spacing w:after="0" w:line="240" w:lineRule="auto"/>
-        <w:ind w:left="284" w:firstLine="435"/>
-        <w:jc w:val="both"/>
-        <w:rPr>
-          <w:rFonts w:ascii="Times New Roman" w:hAnsi="Times New Roman"/>
-          <w:sz w:val="20"/>
-          <w:szCs w:val="20"/>
-          <w:lang w:val="ru-RU"/>
-        </w:rPr>
-      </w:pPr>
-      <w:r>
-        <w:rPr>
-          <w:rFonts w:ascii="Times New Roman" w:hAnsi="Times New Roman"/>
-          <w:sz w:val="20"/>
-          <w:szCs w:val="20"/>
-          <w:lang w:val="ru-RU"/>
-        </w:rPr>
-        <w:t xml:space="preserve">Автоматическое дифференцирование </w:t>
-      </w:r>
-      <w:r>
-        <w:rPr>
-          <w:rFonts w:ascii="Times New Roman" w:hAnsi="Times New Roman"/>
-          <w:sz w:val="20"/>
-          <w:szCs w:val="20"/>
-          <w:lang w:val="ru-RU"/>
-        </w:rPr>
-        <w:t>основано на правилах дифференцирования, на правиле дифференцирования сложной функции (цепное правило) и на том факте, что каждая целевая функция</w:t>
-      </w:r>
-      <w:r>
-        <w:rPr>
-          <w:rFonts w:ascii="Times New Roman" w:hAnsi="Times New Roman"/>
-          <w:sz w:val="20"/>
-          <w:szCs w:val="20"/>
-          <w:lang w:val="ru-RU"/>
-        </w:rPr>
-        <w:t>, какой бы сложной она не была</w:t>
-      </w:r>
-      <w:proofErr w:type="gramStart"/>
-      <w:r>
-        <w:rPr>
-          <w:rFonts w:ascii="Times New Roman" w:hAnsi="Times New Roman"/>
-          <w:sz w:val="20"/>
-          <w:szCs w:val="20"/>
-          <w:lang w:val="ru-RU"/>
-        </w:rPr>
-        <w:t xml:space="preserve"> [],</w:t>
-      </w:r>
-      <w:r>
-        <w:rPr>
-          <w:rFonts w:ascii="Times New Roman" w:hAnsi="Times New Roman"/>
-          <w:sz w:val="20"/>
-          <w:szCs w:val="20"/>
-          <w:lang w:val="ru-RU"/>
-        </w:rPr>
-        <w:t xml:space="preserve"> </w:t>
-      </w:r>
-      <w:proofErr w:type="gramEnd"/>
-      <w:r>
-        <w:rPr>
-          <w:rFonts w:ascii="Times New Roman" w:hAnsi="Times New Roman"/>
-          <w:sz w:val="20"/>
-          <w:szCs w:val="20"/>
-          <w:lang w:val="ru-RU"/>
-        </w:rPr>
-        <w:t>может быть представлена в виде суперпозиции эле</w:t>
-      </w:r>
-      <w:r>
-        <w:rPr>
-          <w:rFonts w:ascii="Times New Roman" w:hAnsi="Times New Roman"/>
-          <w:sz w:val="20"/>
-          <w:szCs w:val="20"/>
-          <w:lang w:val="ru-RU"/>
-        </w:rPr>
-        <w:t>ментарны</w:t>
-      </w:r>
-      <w:r>
-        <w:rPr>
-          <w:rFonts w:ascii="Times New Roman" w:hAnsi="Times New Roman"/>
-          <w:sz w:val="20"/>
-          <w:szCs w:val="20"/>
-          <w:lang w:val="ru-RU"/>
-        </w:rPr>
-        <w:t>х фун</w:t>
-      </w:r>
-      <w:r>
-        <w:rPr>
-          <w:rFonts w:ascii="Times New Roman" w:hAnsi="Times New Roman"/>
-          <w:sz w:val="20"/>
-          <w:szCs w:val="20"/>
-          <w:lang w:val="ru-RU"/>
-        </w:rPr>
-        <w:t>кций и арифметических операций</w:t>
-      </w:r>
-      <w:r>
-        <w:rPr>
-          <w:rFonts w:ascii="Times New Roman" w:hAnsi="Times New Roman"/>
-          <w:sz w:val="20"/>
-          <w:szCs w:val="20"/>
-          <w:lang w:val="ru-RU"/>
-        </w:rPr>
-        <w:t xml:space="preserve">, для каждой из </w:t>
-      </w:r>
-      <w:r>
-        <w:rPr>
-          <w:rFonts w:ascii="Times New Roman" w:hAnsi="Times New Roman"/>
-          <w:sz w:val="20"/>
-          <w:szCs w:val="20"/>
-          <w:lang w:val="ru-RU"/>
-        </w:rPr>
-        <w:t>которых известна производная.</w:t>
-      </w:r>
-      <w:r>
-        <w:rPr>
-          <w:rFonts w:ascii="Times New Roman" w:hAnsi="Times New Roman"/>
-          <w:sz w:val="20"/>
-          <w:szCs w:val="20"/>
-          <w:lang w:val="ru-RU"/>
-        </w:rPr>
-        <w:t xml:space="preserve"> АД оперирует над ЭВМ программами, а не их исходными данными и соответствующими результатами их выполнения. </w:t>
-      </w:r>
-      <w:r>
-        <w:rPr>
-          <w:rFonts w:ascii="Times New Roman" w:hAnsi="Times New Roman"/>
-          <w:sz w:val="20"/>
-          <w:szCs w:val="20"/>
-          <w:lang w:val="ru-RU"/>
-        </w:rPr>
-        <w:t>Таким образом, метод автоматического дифференцирования является точным методом и, к тому же, в некоторых случаях, даже более быстрым, чем другие [</w:t>
-      </w:r>
-      <w:r>
-        <w:rPr>
-          <w:rFonts w:ascii="Times New Roman" w:hAnsi="Times New Roman"/>
-          <w:sz w:val="20"/>
-          <w:szCs w:val="20"/>
-          <w:lang w:val="ru-RU"/>
-        </w:rPr>
-        <w:t>1</w:t>
-      </w:r>
-      <w:r>
-        <w:rPr>
-          <w:rFonts w:ascii="Times New Roman" w:hAnsi="Times New Roman"/>
-          <w:sz w:val="20"/>
-          <w:szCs w:val="20"/>
-          <w:lang w:val="ru-RU"/>
-        </w:rPr>
-        <w:t>].</w:t>
-      </w:r>
-    </w:p>
-    <w:p>
-      <w:pPr>
-        <w:spacing w:after="0" w:line="240" w:lineRule="auto"/>
-        <w:ind w:left="284" w:firstLine="435"/>
-        <w:jc w:val="both"/>
-        <w:rPr>
-          <w:rFonts w:ascii="Times New Roman" w:hAnsi="Times New Roman"/>
-          <w:sz w:val="20"/>
-          <w:szCs w:val="20"/>
-          <w:lang w:val="ru-RU"/>
-        </w:rPr>
-      </w:pPr>
-    </w:p>
-    <w:p>
-      <w:pPr>
-        <w:spacing w:after="0" w:line="240" w:lineRule="auto"/>
-        <w:ind w:left="284"/>
-        <w:jc w:val="both"/>
-        <w:rPr>
-          <w:rFonts w:ascii="Times New Roman" w:hAnsi="Times New Roman"/>
-          <w:sz w:val="18"/>
-          <w:szCs w:val="18"/>
-          <w:lang w:val="ru-RU"/>
-        </w:rPr>
-      </w:pPr>
-    </w:p>
-    <w:p>
-      <w:pPr>
-        <w:spacing w:after="0" w:line="240" w:lineRule="auto"/>
-        <w:ind w:left="284"/>
-        <w:jc w:val="both"/>
-        <w:rPr>
-          <w:rFonts w:ascii="Times New Roman" w:hAnsi="Times New Roman"/>
-          <w:sz w:val="18"/>
-          <w:szCs w:val="18"/>
-          <w:lang w:val="ru-RU"/>
-        </w:rPr>
-      </w:pPr>
-      <w:r>
-        <w:rPr>
-          <w:rFonts w:ascii="Times New Roman" w:hAnsi="Times New Roman"/>
-          <w:sz w:val="18"/>
-          <w:szCs w:val="18"/>
-          <w:lang w:val="ru-RU"/>
-        </w:rPr>
-        <w:t xml:space="preserve"> </w:t>
-      </w:r>
-    </w:p>
-    <w:p>
-      <w:pPr>
-        <w:spacing w:after="0" w:line="240" w:lineRule="auto"/>
-        <w:ind w:left="284"/>
-        <w:jc w:val="both"/>
-        <w:rPr>
-          <w:rFonts w:ascii="Times New Roman" w:hAnsi="Times New Roman"/>
-          <w:sz w:val="18"/>
-          <w:szCs w:val="18"/>
-          <w:lang w:val="ru-RU"/>
-        </w:rPr>
-      </w:pPr>
-      <w:r>
-        <w:rPr>
-          <w:rFonts w:ascii="Times New Roman" w:hAnsi="Times New Roman"/>
-          <w:sz w:val="18"/>
-          <w:szCs w:val="18"/>
-          <w:lang w:val="ru-RU"/>
-        </w:rPr>
-        <w:t>В  работе  необходимо  сформулировать  проблемы,  отрази</w:t>
-      </w:r>
-    </w:p>
-    <w:p>
-      <w:pPr>
-        <w:spacing w:after="0" w:line="240" w:lineRule="auto"/>
-        <w:ind w:left="284"/>
-        <w:jc w:val="both"/>
-        <w:rPr>
-          <w:rFonts w:ascii="Times New Roman" w:hAnsi="Times New Roman"/>
-          <w:sz w:val="18"/>
-          <w:szCs w:val="18"/>
-          <w:lang w:val="ru-RU"/>
-        </w:rPr>
-      </w:pPr>
-      <w:proofErr w:type="spellStart"/>
-      <w:r>
-        <w:rPr>
-          <w:rFonts w:ascii="Times New Roman" w:hAnsi="Times New Roman"/>
-          <w:sz w:val="18"/>
-          <w:szCs w:val="18"/>
-          <w:lang w:val="ru-RU"/>
-        </w:rPr>
-        <w:t>ть</w:t>
-      </w:r>
-      <w:proofErr w:type="spellEnd"/>
-      <w:r>
-        <w:rPr>
-          <w:rFonts w:ascii="Times New Roman" w:hAnsi="Times New Roman"/>
-          <w:sz w:val="18"/>
-          <w:szCs w:val="18"/>
-          <w:lang w:val="ru-RU"/>
-        </w:rPr>
-        <w:t xml:space="preserve">  объект </w:t>
-      </w:r>
-    </w:p>
-    <w:p>
-      <w:pPr>
-        <w:spacing w:after="0" w:line="240" w:lineRule="auto"/>
-        <w:ind w:left="284"/>
-        <w:jc w:val="both"/>
-        <w:rPr>
-          <w:rFonts w:ascii="Times New Roman" w:hAnsi="Times New Roman"/>
-          <w:sz w:val="18"/>
-          <w:szCs w:val="18"/>
-          <w:lang w:val="ru-RU"/>
-        </w:rPr>
-      </w:pPr>
-      <w:r>
-        <w:rPr>
-          <w:rFonts w:ascii="Times New Roman" w:hAnsi="Times New Roman"/>
-          <w:sz w:val="18"/>
-          <w:szCs w:val="18"/>
-          <w:lang w:val="ru-RU"/>
-        </w:rPr>
-        <w:t xml:space="preserve">исследования,   достигнутый   уровень   процесса   </w:t>
-      </w:r>
-      <w:proofErr w:type="spellStart"/>
-      <w:r>
-        <w:rPr>
-          <w:rFonts w:ascii="Times New Roman" w:hAnsi="Times New Roman"/>
-          <w:sz w:val="18"/>
-          <w:szCs w:val="18"/>
-          <w:lang w:val="ru-RU"/>
-        </w:rPr>
-        <w:t>исследов</w:t>
-      </w:r>
-      <w:proofErr w:type="spellEnd"/>
-    </w:p>
-    <w:p>
-      <w:pPr>
-        <w:spacing w:after="0" w:line="240" w:lineRule="auto"/>
-        <w:ind w:left="284"/>
-        <w:jc w:val="both"/>
-        <w:rPr>
-          <w:rFonts w:ascii="Times New Roman" w:hAnsi="Times New Roman"/>
-          <w:sz w:val="18"/>
-          <w:szCs w:val="18"/>
-        </w:rPr>
-      </w:pPr>
-      <w:proofErr w:type="spellStart"/>
-      <w:proofErr w:type="gramStart"/>
-      <w:r>
-        <w:rPr>
-          <w:rFonts w:ascii="Times New Roman" w:hAnsi="Times New Roman"/>
-          <w:sz w:val="18"/>
-          <w:szCs w:val="18"/>
-        </w:rPr>
-        <w:t>ания</w:t>
-      </w:r>
-      <w:proofErr w:type="spellEnd"/>
-      <w:proofErr w:type="gramEnd"/>
-      <w:r>
-        <w:rPr>
-          <w:rFonts w:ascii="Times New Roman" w:hAnsi="Times New Roman"/>
-          <w:sz w:val="18"/>
-          <w:szCs w:val="18"/>
-        </w:rPr>
-        <w:t xml:space="preserve">,   </w:t>
-      </w:r>
-      <w:proofErr w:type="spellStart"/>
-      <w:r>
-        <w:rPr>
-          <w:rFonts w:ascii="Times New Roman" w:hAnsi="Times New Roman"/>
-          <w:sz w:val="18"/>
-          <w:szCs w:val="18"/>
-        </w:rPr>
-        <w:t>новизну</w:t>
-      </w:r>
-      <w:proofErr w:type="spellEnd"/>
-      <w:r>
-        <w:rPr>
-          <w:rFonts w:ascii="Times New Roman" w:hAnsi="Times New Roman"/>
-          <w:sz w:val="18"/>
-          <w:szCs w:val="18"/>
-        </w:rPr>
-        <w:t xml:space="preserve"> </w:t>
-      </w:r>
-    </w:p>
-    <w:p>
-      <w:pPr>
-        <w:spacing w:after="0" w:line="240" w:lineRule="auto"/>
-        <w:ind w:left="284"/>
-        <w:jc w:val="both"/>
-        <w:rPr>
-          <w:rFonts w:ascii="Times New Roman" w:hAnsi="Times New Roman"/>
-          <w:sz w:val="18"/>
-          <w:szCs w:val="18"/>
-        </w:rPr>
-      </w:pPr>
-      <w:proofErr w:type="spellStart"/>
-      <w:proofErr w:type="gramStart"/>
-      <w:r>
-        <w:rPr>
-          <w:rFonts w:ascii="Times New Roman" w:hAnsi="Times New Roman"/>
-          <w:sz w:val="18"/>
-          <w:szCs w:val="18"/>
-        </w:rPr>
-        <w:t>результатов</w:t>
-      </w:r>
-      <w:proofErr w:type="spellEnd"/>
-      <w:proofErr w:type="gramEnd"/>
-      <w:r>
-        <w:rPr>
-          <w:rFonts w:ascii="Times New Roman" w:hAnsi="Times New Roman"/>
-          <w:sz w:val="18"/>
-          <w:szCs w:val="18"/>
-        </w:rPr>
-        <w:t xml:space="preserve">, </w:t>
-      </w:r>
-      <w:proofErr w:type="spellStart"/>
-      <w:r>
-        <w:rPr>
-          <w:rFonts w:ascii="Times New Roman" w:hAnsi="Times New Roman"/>
-          <w:sz w:val="18"/>
-          <w:szCs w:val="18"/>
-        </w:rPr>
-        <w:t>область</w:t>
-      </w:r>
-      <w:proofErr w:type="spellEnd"/>
-      <w:r>
-        <w:rPr>
-          <w:rFonts w:ascii="Times New Roman" w:hAnsi="Times New Roman"/>
-          <w:sz w:val="18"/>
-          <w:szCs w:val="18"/>
-        </w:rPr>
-        <w:t xml:space="preserve"> </w:t>
-      </w:r>
-      <w:proofErr w:type="spellStart"/>
-      <w:r>
-        <w:rPr>
-          <w:rFonts w:ascii="Times New Roman" w:hAnsi="Times New Roman"/>
-          <w:sz w:val="18"/>
-          <w:szCs w:val="18"/>
-        </w:rPr>
-        <w:t>их</w:t>
-      </w:r>
-      <w:proofErr w:type="spellEnd"/>
-      <w:r>
-        <w:rPr>
-          <w:rFonts w:ascii="Times New Roman" w:hAnsi="Times New Roman"/>
-          <w:sz w:val="18"/>
-          <w:szCs w:val="18"/>
-        </w:rPr>
-        <w:t xml:space="preserve"> </w:t>
-      </w:r>
-      <w:proofErr w:type="spellStart"/>
-      <w:r>
-        <w:rPr>
-          <w:rFonts w:ascii="Times New Roman" w:hAnsi="Times New Roman"/>
-          <w:sz w:val="18"/>
-          <w:szCs w:val="18"/>
-        </w:rPr>
-        <w:t>применения</w:t>
-      </w:r>
-      <w:proofErr w:type="spellEnd"/>
-      <w:r>
-        <w:rPr>
-          <w:rFonts w:ascii="Times New Roman" w:hAnsi="Times New Roman"/>
-          <w:sz w:val="18"/>
-          <w:szCs w:val="18"/>
-        </w:rPr>
-        <w:t>.</w:t>
-      </w:r>
-    </w:p>
-    <w:p>
-      <w:pPr>
-        <w:spacing w:after="0" w:line="240" w:lineRule="auto"/>
-        <w:ind w:left="284"/>
-        <w:jc w:val="both"/>
-        <w:rPr>
-          <w:rFonts w:ascii="Times New Roman" w:hAnsi="Times New Roman"/>
-          <w:sz w:val="20"/>
-          <w:szCs w:val="20"/>
-          <w:lang w:val="ru-RU"/>
         </w:rPr>
       </w:pPr>
     </w:p>
@@ -2988,7 +3731,6 @@
           <w:rFonts w:ascii="Times New Roman" w:hAnsi="Times New Roman"/>
           <w:sz w:val="20"/>
           <w:szCs w:val="20"/>
-          <w:lang w:val="ru-RU"/>
         </w:rPr>
       </w:pPr>
       <w:r>
@@ -2999,15 +3741,6 @@
           <w:lang w:val="ru-RU"/>
         </w:rPr>
         <w:t>Литература:</w:t>
-      </w:r>
-      <w:r>
-        <w:rPr>
-          <w:rFonts w:ascii="Times New Roman" w:hAnsi="Times New Roman"/>
-          <w:sz w:val="20"/>
-          <w:szCs w:val="20"/>
-          <w:lang w:val="ru-RU"/>
-        </w:rPr>
-        <w:tab/>
       </w:r>
     </w:p>
     <w:p>
@@ -3038,7 +3771,343 @@
           <w:sz w:val="20"/>
           <w:szCs w:val="20"/>
         </w:rPr>
-        <w:t xml:space="preserve"> Automatic Differentiation in Machine Learning: a Survey</w:t>
+        <w:t xml:space="preserve"> </w:t>
+      </w:r>
+      <w:proofErr w:type="spellStart"/>
+      <w:r>
+        <w:rPr>
+          <w:rFonts w:ascii="Times New Roman" w:hAnsi="Times New Roman"/>
+          <w:sz w:val="20"/>
+          <w:szCs w:val="20"/>
+        </w:rPr>
+        <w:t>Baydin</w:t>
+      </w:r>
+      <w:proofErr w:type="spellEnd"/>
+      <w:r>
+        <w:rPr>
+          <w:rFonts w:ascii="Times New Roman" w:hAnsi="Times New Roman"/>
+          <w:sz w:val="20"/>
+          <w:szCs w:val="20"/>
+        </w:rPr>
+        <w:t xml:space="preserve"> A</w:t>
+      </w:r>
+      <w:r>
+        <w:rPr>
+          <w:rFonts w:ascii="Times New Roman" w:hAnsi="Times New Roman"/>
+          <w:sz w:val="20"/>
+          <w:szCs w:val="20"/>
+        </w:rPr>
+        <w:t xml:space="preserve">., </w:t>
+      </w:r>
+      <w:proofErr w:type="spellStart"/>
+      <w:r>
+        <w:rPr>
+          <w:rFonts w:ascii="Times New Roman" w:hAnsi="Times New Roman"/>
+          <w:sz w:val="20"/>
+          <w:szCs w:val="20"/>
+        </w:rPr>
+        <w:t>Pearlmutter</w:t>
+      </w:r>
+      <w:proofErr w:type="spellEnd"/>
+      <w:r>
+        <w:rPr>
+          <w:rFonts w:ascii="Times New Roman" w:hAnsi="Times New Roman"/>
+          <w:sz w:val="20"/>
+          <w:szCs w:val="20"/>
+        </w:rPr>
+        <w:t xml:space="preserve"> B</w:t>
+      </w:r>
+      <w:r>
+        <w:rPr>
+          <w:rFonts w:ascii="Times New Roman" w:hAnsi="Times New Roman"/>
+          <w:sz w:val="20"/>
+          <w:szCs w:val="20"/>
+        </w:rPr>
+        <w:t xml:space="preserve">., </w:t>
+      </w:r>
+      <w:proofErr w:type="spellStart"/>
+      <w:r>
+        <w:rPr>
+          <w:rFonts w:ascii="Times New Roman" w:hAnsi="Times New Roman"/>
+          <w:sz w:val="20"/>
+          <w:szCs w:val="20"/>
+        </w:rPr>
+        <w:t>Radul</w:t>
+      </w:r>
+      <w:proofErr w:type="spellEnd"/>
+      <w:r>
+        <w:rPr>
+          <w:rFonts w:ascii="Times New Roman" w:hAnsi="Times New Roman"/>
+          <w:sz w:val="20"/>
+          <w:szCs w:val="20"/>
+        </w:rPr>
+        <w:t xml:space="preserve"> A</w:t>
+      </w:r>
+      <w:r>
+        <w:rPr>
+          <w:rFonts w:ascii="Times New Roman" w:hAnsi="Times New Roman"/>
+          <w:sz w:val="20"/>
+          <w:szCs w:val="20"/>
+        </w:rPr>
+        <w:t xml:space="preserve">., </w:t>
+      </w:r>
+      <w:proofErr w:type="spellStart"/>
+      <w:r>
+        <w:rPr>
+          <w:rFonts w:ascii="Times New Roman" w:hAnsi="Times New Roman"/>
+          <w:sz w:val="20"/>
+          <w:szCs w:val="20"/>
+        </w:rPr>
+        <w:t>Siskind</w:t>
+      </w:r>
+      <w:proofErr w:type="spellEnd"/>
+      <w:r>
+        <w:rPr>
+          <w:rFonts w:ascii="Times New Roman" w:hAnsi="Times New Roman"/>
+          <w:sz w:val="20"/>
+          <w:szCs w:val="20"/>
+        </w:rPr>
+        <w:t xml:space="preserve"> J.</w:t>
+      </w:r>
+      <w:r>
+        <w:rPr>
+          <w:rFonts w:ascii="Times New Roman" w:hAnsi="Times New Roman"/>
+          <w:sz w:val="20"/>
+          <w:szCs w:val="20"/>
+        </w:rPr>
+        <w:t xml:space="preserve"> </w:t>
+      </w:r>
+      <w:r>
+        <w:rPr>
+          <w:rFonts w:ascii="Times New Roman" w:hAnsi="Times New Roman"/>
+          <w:sz w:val="20"/>
+          <w:szCs w:val="20"/>
+        </w:rPr>
+        <w:t xml:space="preserve">Automatic Differentiation in Machine Learning: a Survey </w:t>
+      </w:r>
+      <w:r>
+        <w:rPr>
+          <w:rFonts w:ascii="Times New Roman" w:hAnsi="Times New Roman"/>
+          <w:sz w:val="20"/>
+          <w:szCs w:val="20"/>
+        </w:rPr>
+        <w:t>[</w:t>
+      </w:r>
+      <w:proofErr w:type="spellStart"/>
+      <w:r>
+        <w:rPr>
+          <w:rFonts w:ascii="Times New Roman" w:hAnsi="Times New Roman"/>
+          <w:sz w:val="20"/>
+          <w:szCs w:val="20"/>
+        </w:rPr>
+        <w:t>Электр</w:t>
+      </w:r>
+      <w:r>
+        <w:rPr>
+          <w:rFonts w:ascii="Times New Roman" w:hAnsi="Times New Roman"/>
+          <w:sz w:val="20"/>
+          <w:szCs w:val="20"/>
+        </w:rPr>
+        <w:t>онный</w:t>
+      </w:r>
+      <w:proofErr w:type="spellEnd"/>
+      <w:r>
+        <w:rPr>
+          <w:rFonts w:ascii="Times New Roman" w:hAnsi="Times New Roman"/>
+          <w:sz w:val="20"/>
+          <w:szCs w:val="20"/>
+        </w:rPr>
+        <w:t xml:space="preserve"> </w:t>
+      </w:r>
+      <w:proofErr w:type="spellStart"/>
+      <w:r>
+        <w:rPr>
+          <w:rFonts w:ascii="Times New Roman" w:hAnsi="Times New Roman"/>
+          <w:sz w:val="20"/>
+          <w:szCs w:val="20"/>
+        </w:rPr>
+        <w:t>ресурс</w:t>
+      </w:r>
+      <w:proofErr w:type="spellEnd"/>
+      <w:r>
+        <w:rPr>
+          <w:rFonts w:ascii="Times New Roman" w:hAnsi="Times New Roman"/>
+          <w:sz w:val="20"/>
+          <w:szCs w:val="20"/>
+        </w:rPr>
+        <w:t>] // arXiv.org. 2017</w:t>
+      </w:r>
+      <w:r>
+        <w:rPr>
+          <w:rFonts w:ascii="Times New Roman" w:hAnsi="Times New Roman"/>
+          <w:sz w:val="20"/>
+          <w:szCs w:val="20"/>
+        </w:rPr>
+        <w:t xml:space="preserve">. </w:t>
+      </w:r>
+      <w:r>
+        <w:rPr>
+          <w:rFonts w:ascii="Times New Roman" w:hAnsi="Times New Roman"/>
+          <w:sz w:val="20"/>
+          <w:szCs w:val="20"/>
+          <w:lang w:val="ru-RU"/>
+        </w:rPr>
+        <w:t>Дата</w:t>
+      </w:r>
+      <w:r>
+        <w:rPr>
+          <w:rFonts w:ascii="Times New Roman" w:hAnsi="Times New Roman"/>
+          <w:sz w:val="20"/>
+          <w:szCs w:val="20"/>
+        </w:rPr>
+        <w:t xml:space="preserve"> </w:t>
+      </w:r>
+      <w:r>
+        <w:rPr>
+          <w:rFonts w:ascii="Times New Roman" w:hAnsi="Times New Roman"/>
+          <w:sz w:val="20"/>
+          <w:szCs w:val="20"/>
+          <w:lang w:val="ru-RU"/>
+        </w:rPr>
+        <w:t>обновления</w:t>
+      </w:r>
+      <w:r>
+        <w:rPr>
+          <w:rFonts w:ascii="Times New Roman" w:hAnsi="Times New Roman"/>
+          <w:sz w:val="20"/>
+          <w:szCs w:val="20"/>
+        </w:rPr>
+        <w:t xml:space="preserve">: </w:t>
+      </w:r>
+      <w:r>
+        <w:rPr>
+          <w:rFonts w:ascii="Times New Roman" w:hAnsi="Times New Roman"/>
+          <w:sz w:val="20"/>
+          <w:szCs w:val="20"/>
+        </w:rPr>
+        <w:t>17</w:t>
+      </w:r>
+      <w:r>
+        <w:rPr>
+          <w:rFonts w:ascii="Times New Roman" w:hAnsi="Times New Roman"/>
+          <w:sz w:val="20"/>
+          <w:szCs w:val="20"/>
+        </w:rPr>
+        <w:t>.0</w:t>
+      </w:r>
+      <w:r>
+        <w:rPr>
+          <w:rFonts w:ascii="Times New Roman" w:hAnsi="Times New Roman"/>
+          <w:sz w:val="20"/>
+          <w:szCs w:val="20"/>
+        </w:rPr>
+        <w:t>8</w:t>
+      </w:r>
+      <w:r>
+        <w:rPr>
+          <w:rFonts w:ascii="Times New Roman" w:hAnsi="Times New Roman"/>
+          <w:sz w:val="20"/>
+          <w:szCs w:val="20"/>
+        </w:rPr>
+        <w:t>.20</w:t>
+      </w:r>
+      <w:r>
+        <w:rPr>
+          <w:rFonts w:ascii="Times New Roman" w:hAnsi="Times New Roman"/>
+          <w:sz w:val="20"/>
+          <w:szCs w:val="20"/>
+        </w:rPr>
+        <w:t>17</w:t>
+      </w:r>
+      <w:r>
+        <w:rPr>
+          <w:rFonts w:ascii="Times New Roman" w:hAnsi="Times New Roman"/>
+          <w:sz w:val="20"/>
+          <w:szCs w:val="20"/>
+        </w:rPr>
+        <w:t>. URL: https://arxiv.org/abs/1502.05767 (</w:t>
+      </w:r>
+      <w:r>
+        <w:rPr>
+          <w:rFonts w:ascii="Times New Roman" w:hAnsi="Times New Roman"/>
+          <w:sz w:val="20"/>
+          <w:szCs w:val="20"/>
+          <w:lang w:val="ru-RU"/>
+        </w:rPr>
+        <w:t>дата</w:t>
+      </w:r>
+      <w:r>
+        <w:rPr>
+          <w:rFonts w:ascii="Times New Roman" w:hAnsi="Times New Roman"/>
+          <w:sz w:val="20"/>
+          <w:szCs w:val="20"/>
+        </w:rPr>
+        <w:t xml:space="preserve"> </w:t>
+      </w:r>
+      <w:r>
+        <w:rPr>
+          <w:rFonts w:ascii="Times New Roman" w:hAnsi="Times New Roman"/>
+          <w:sz w:val="20"/>
+          <w:szCs w:val="20"/>
+          <w:lang w:val="ru-RU"/>
+        </w:rPr>
+        <w:t>обращения</w:t>
+      </w:r>
+      <w:r>
+        <w:rPr>
+          <w:rFonts w:ascii="Times New Roman" w:hAnsi="Times New Roman"/>
+          <w:sz w:val="20"/>
+          <w:szCs w:val="20"/>
+        </w:rPr>
+        <w:t xml:space="preserve">: </w:t>
+      </w:r>
+      <w:r>
+        <w:rPr>
+          <w:rFonts w:ascii="Times New Roman" w:hAnsi="Times New Roman"/>
+          <w:sz w:val="20"/>
+          <w:szCs w:val="20"/>
+        </w:rPr>
+        <w:t>01</w:t>
+      </w:r>
+      <w:r>
+        <w:rPr>
+          <w:rFonts w:ascii="Times New Roman" w:hAnsi="Times New Roman"/>
+          <w:sz w:val="20"/>
+          <w:szCs w:val="20"/>
+        </w:rPr>
+        <w:t>.1</w:t>
+      </w:r>
+      <w:r>
+        <w:rPr>
+          <w:rFonts w:ascii="Times New Roman" w:hAnsi="Times New Roman"/>
+          <w:sz w:val="20"/>
+          <w:szCs w:val="20"/>
+        </w:rPr>
+        <w:t>0</w:t>
+      </w:r>
+      <w:r>
+        <w:rPr>
+          <w:rFonts w:ascii="Times New Roman" w:hAnsi="Times New Roman"/>
+          <w:sz w:val="20"/>
+          <w:szCs w:val="20"/>
+        </w:rPr>
+        <w:t>.201</w:t>
+      </w:r>
+      <w:r>
+        <w:rPr>
+          <w:rFonts w:ascii="Times New Roman" w:hAnsi="Times New Roman"/>
+          <w:sz w:val="20"/>
+          <w:szCs w:val="20"/>
+        </w:rPr>
+        <w:t>7</w:t>
+      </w:r>
+      <w:r>
+        <w:rPr>
+          <w:rFonts w:ascii="Times New Roman" w:hAnsi="Times New Roman"/>
+          <w:sz w:val="20"/>
+          <w:szCs w:val="20"/>
+        </w:rPr>
+        <w:t>).</w:t>
       </w:r>
     </w:p>
     <w:p>
@@ -3053,7 +4122,6 @@
           <w:rFonts w:ascii="Times New Roman" w:hAnsi="Times New Roman"/>
           <w:sz w:val="20"/>
           <w:szCs w:val="20"/>
-          <w:lang w:val="ru-RU"/>
         </w:rPr>
       </w:pPr>
       <w:r>
@@ -3064,6 +4132,57 @@
           <w:lang w:val="ru-RU"/>
         </w:rPr>
         <w:t>2.</w:t>
+      </w:r>
+      <w:r>
+        <w:rPr>
+          <w:rFonts w:ascii="Times New Roman" w:hAnsi="Times New Roman"/>
+          <w:sz w:val="20"/>
+          <w:szCs w:val="20"/>
+          <w:lang w:val="ru-RU"/>
+        </w:rPr>
+        <w:t xml:space="preserve"> К. Р. </w:t>
+      </w:r>
+      <w:proofErr w:type="spellStart"/>
+      <w:proofErr w:type="gramStart"/>
+      <w:r>
+        <w:rPr>
+          <w:rFonts w:ascii="Times New Roman" w:hAnsi="Times New Roman"/>
+          <w:sz w:val="20"/>
+          <w:szCs w:val="20"/>
+          <w:lang w:val="ru-RU"/>
+        </w:rPr>
+        <w:t>Айда-заде</w:t>
+      </w:r>
+      <w:proofErr w:type="spellEnd"/>
+      <w:proofErr w:type="gramEnd"/>
+      <w:r>
+        <w:rPr>
+          <w:rFonts w:ascii="Times New Roman" w:hAnsi="Times New Roman"/>
+          <w:sz w:val="20"/>
+          <w:szCs w:val="20"/>
+          <w:lang w:val="ru-RU"/>
+        </w:rPr>
+        <w:t xml:space="preserve">, Ю. Г. Евтушенко, “Быстрое автоматическое дифференцирование на ЭВМ”, </w:t>
+      </w:r>
+      <w:proofErr w:type="spellStart"/>
+      <w:r>
+        <w:rPr>
+          <w:rFonts w:ascii="Times New Roman" w:hAnsi="Times New Roman"/>
+          <w:sz w:val="20"/>
+          <w:szCs w:val="20"/>
+          <w:lang w:val="ru-RU"/>
+        </w:rPr>
+        <w:t>Матем</w:t>
+      </w:r>
+      <w:proofErr w:type="spellEnd"/>
+      <w:r>
+        <w:rPr>
+          <w:rFonts w:ascii="Times New Roman" w:hAnsi="Times New Roman"/>
+          <w:sz w:val="20"/>
+          <w:szCs w:val="20"/>
+          <w:lang w:val="ru-RU"/>
+        </w:rPr>
+        <w:t>. моделирование, 1:1 (1989), 120–131</w:t>
       </w:r>
     </w:p>
     <w:p>
@@ -3078,18 +4197,44 @@
           <w:rFonts w:ascii="Times New Roman" w:hAnsi="Times New Roman"/>
           <w:sz w:val="20"/>
           <w:szCs w:val="20"/>
-          <w:lang w:val="ru-RU"/>
-        </w:rPr>
-      </w:pPr>
-      <w:r>
-        <w:rPr>
-          <w:rFonts w:ascii="Times New Roman" w:hAnsi="Times New Roman"/>
-          <w:sz w:val="20"/>
-          <w:szCs w:val="20"/>
-          <w:lang w:val="ru-RU"/>
-        </w:rPr>
-        <w:t>3.</w:t>
-      </w:r>
+        </w:rPr>
+      </w:pPr>
+      <w:r>
+        <w:rPr>
+          <w:rFonts w:ascii="Times New Roman" w:hAnsi="Times New Roman"/>
+          <w:sz w:val="20"/>
+          <w:szCs w:val="20"/>
+        </w:rPr>
+        <w:t xml:space="preserve">3. </w:t>
+      </w:r>
+      <w:proofErr w:type="spellStart"/>
+      <w:r>
+        <w:rPr>
+          <w:rFonts w:ascii="Times New Roman" w:hAnsi="Times New Roman"/>
+          <w:sz w:val="20"/>
+          <w:szCs w:val="20"/>
+        </w:rPr>
+        <w:t>Rall</w:t>
+      </w:r>
+      <w:proofErr w:type="spellEnd"/>
+      <w:r>
+        <w:rPr>
+          <w:rFonts w:ascii="Times New Roman" w:hAnsi="Times New Roman"/>
+          <w:sz w:val="20"/>
+          <w:szCs w:val="20"/>
+        </w:rPr>
+        <w:t xml:space="preserve">, Louis B. (1981). Automatic Differentiation: Techniques and Applications. Lecture Notes in Computer Science. 120. Springer. </w:t>
+      </w:r>
+      <w:proofErr w:type="gramStart"/>
+      <w:r>
+        <w:rPr>
+          <w:rFonts w:ascii="Times New Roman" w:hAnsi="Times New Roman"/>
+          <w:sz w:val="20"/>
+          <w:szCs w:val="20"/>
+        </w:rPr>
+        <w:t>ISBN 3-540-10861-0.</w:t>
+      </w:r>
+      <w:proofErr w:type="gramEnd"/>
     </w:p>
     <w:p>
       <w:pPr>
@@ -3103,17 +4248,410 @@
           <w:rFonts w:ascii="Times New Roman" w:hAnsi="Times New Roman"/>
           <w:sz w:val="20"/>
           <w:szCs w:val="20"/>
-          <w:lang w:val="ru-RU"/>
-        </w:rPr>
-      </w:pPr>
-      <w:r>
-        <w:rPr>
-          <w:rFonts w:ascii="Times New Roman" w:hAnsi="Times New Roman"/>
-          <w:sz w:val="20"/>
-          <w:szCs w:val="20"/>
-          <w:lang w:val="ru-RU"/>
-        </w:rPr>
-        <w:t>4.</w:t>
+        </w:rPr>
+      </w:pPr>
+      <w:r>
+        <w:rPr>
+          <w:rFonts w:ascii="Times New Roman" w:hAnsi="Times New Roman"/>
+          <w:sz w:val="20"/>
+          <w:szCs w:val="20"/>
+        </w:rPr>
+        <w:lastRenderedPageBreak/>
+        <w:t>4</w:t>
+      </w:r>
+      <w:r>
+        <w:rPr>
+          <w:rFonts w:ascii="Times New Roman" w:hAnsi="Times New Roman"/>
+          <w:sz w:val="20"/>
+          <w:szCs w:val="20"/>
+        </w:rPr>
+        <w:t>.</w:t>
+      </w:r>
+      <w:r>
+        <w:rPr>
+          <w:rFonts w:ascii="Times New Roman" w:hAnsi="Times New Roman"/>
+          <w:sz w:val="20"/>
+          <w:szCs w:val="20"/>
+        </w:rPr>
+        <w:t xml:space="preserve"> </w:t>
+      </w:r>
+      <w:proofErr w:type="spellStart"/>
+      <w:r>
+        <w:rPr>
+          <w:rFonts w:ascii="Times New Roman" w:hAnsi="Times New Roman"/>
+          <w:sz w:val="20"/>
+          <w:szCs w:val="20"/>
+        </w:rPr>
+        <w:t>Abadi</w:t>
+      </w:r>
+      <w:proofErr w:type="spellEnd"/>
+      <w:r>
+        <w:rPr>
+          <w:rFonts w:ascii="Times New Roman" w:hAnsi="Times New Roman"/>
+          <w:sz w:val="20"/>
+          <w:szCs w:val="20"/>
+        </w:rPr>
+        <w:t xml:space="preserve"> A</w:t>
+      </w:r>
+      <w:r>
+        <w:rPr>
+          <w:rFonts w:ascii="Times New Roman" w:hAnsi="Times New Roman"/>
+          <w:sz w:val="20"/>
+          <w:szCs w:val="20"/>
+        </w:rPr>
+        <w:t xml:space="preserve">., </w:t>
+      </w:r>
+      <w:proofErr w:type="spellStart"/>
+      <w:r>
+        <w:rPr>
+          <w:rFonts w:ascii="Times New Roman" w:hAnsi="Times New Roman"/>
+          <w:sz w:val="20"/>
+          <w:szCs w:val="20"/>
+        </w:rPr>
+        <w:t>Agarwal</w:t>
+      </w:r>
+      <w:proofErr w:type="spellEnd"/>
+      <w:r>
+        <w:rPr>
+          <w:rFonts w:ascii="Times New Roman" w:hAnsi="Times New Roman"/>
+          <w:sz w:val="20"/>
+          <w:szCs w:val="20"/>
+        </w:rPr>
+        <w:t xml:space="preserve"> A</w:t>
+      </w:r>
+      <w:r>
+        <w:rPr>
+          <w:rFonts w:ascii="Times New Roman" w:hAnsi="Times New Roman"/>
+          <w:sz w:val="20"/>
+          <w:szCs w:val="20"/>
+        </w:rPr>
+        <w:t>.,</w:t>
+      </w:r>
+      <w:r>
+        <w:rPr>
+          <w:rFonts w:ascii="Times New Roman" w:hAnsi="Times New Roman"/>
+          <w:sz w:val="20"/>
+          <w:szCs w:val="20"/>
+        </w:rPr>
+        <w:t xml:space="preserve"> </w:t>
+      </w:r>
+      <w:proofErr w:type="spellStart"/>
+      <w:r>
+        <w:rPr>
+          <w:rFonts w:ascii="Times New Roman" w:hAnsi="Times New Roman"/>
+          <w:sz w:val="20"/>
+          <w:szCs w:val="20"/>
+        </w:rPr>
+        <w:t>Barham</w:t>
+      </w:r>
+      <w:proofErr w:type="spellEnd"/>
+      <w:r>
+        <w:rPr>
+          <w:rFonts w:ascii="Times New Roman" w:hAnsi="Times New Roman"/>
+          <w:sz w:val="20"/>
+          <w:szCs w:val="20"/>
+        </w:rPr>
+        <w:t xml:space="preserve"> P</w:t>
+      </w:r>
+      <w:r>
+        <w:rPr>
+          <w:rFonts w:ascii="Times New Roman" w:hAnsi="Times New Roman"/>
+          <w:sz w:val="20"/>
+          <w:szCs w:val="20"/>
+        </w:rPr>
+        <w:t xml:space="preserve">., </w:t>
+      </w:r>
+      <w:proofErr w:type="spellStart"/>
+      <w:r>
+        <w:rPr>
+          <w:rFonts w:ascii="Times New Roman" w:hAnsi="Times New Roman"/>
+          <w:sz w:val="20"/>
+          <w:szCs w:val="20"/>
+        </w:rPr>
+        <w:t>Brevdo</w:t>
+      </w:r>
+      <w:proofErr w:type="spellEnd"/>
+      <w:r>
+        <w:rPr>
+          <w:rFonts w:ascii="Times New Roman" w:hAnsi="Times New Roman"/>
+          <w:sz w:val="20"/>
+          <w:szCs w:val="20"/>
+        </w:rPr>
+        <w:t xml:space="preserve"> E. et al.</w:t>
+      </w:r>
+      <w:r>
+        <w:rPr>
+          <w:rFonts w:ascii="Times New Roman" w:hAnsi="Times New Roman"/>
+          <w:sz w:val="20"/>
+          <w:szCs w:val="20"/>
+        </w:rPr>
+        <w:t xml:space="preserve"> </w:t>
+      </w:r>
+      <w:proofErr w:type="spellStart"/>
+      <w:r>
+        <w:rPr>
+          <w:rFonts w:ascii="Times New Roman" w:hAnsi="Times New Roman"/>
+          <w:sz w:val="20"/>
+          <w:szCs w:val="20"/>
+        </w:rPr>
+        <w:t>TensorFlow</w:t>
+      </w:r>
+      <w:proofErr w:type="spellEnd"/>
+      <w:r>
+        <w:rPr>
+          <w:rFonts w:ascii="Times New Roman" w:hAnsi="Times New Roman"/>
+          <w:sz w:val="20"/>
+          <w:szCs w:val="20"/>
+        </w:rPr>
+        <w:t>: Large-Scale Machine Learning on Heterogeneous Distributed Systems</w:t>
+      </w:r>
+      <w:r>
+        <w:rPr>
+          <w:rFonts w:ascii="Times New Roman" w:hAnsi="Times New Roman"/>
+          <w:sz w:val="20"/>
+          <w:szCs w:val="20"/>
+        </w:rPr>
+        <w:t xml:space="preserve"> </w:t>
+      </w:r>
+      <w:r>
+        <w:rPr>
+          <w:rFonts w:ascii="Times New Roman" w:hAnsi="Times New Roman"/>
+          <w:sz w:val="20"/>
+          <w:szCs w:val="20"/>
+        </w:rPr>
+        <w:t>[</w:t>
+      </w:r>
+      <w:proofErr w:type="spellStart"/>
+      <w:r>
+        <w:rPr>
+          <w:rFonts w:ascii="Times New Roman" w:hAnsi="Times New Roman"/>
+          <w:sz w:val="20"/>
+          <w:szCs w:val="20"/>
+        </w:rPr>
+        <w:t>Электр</w:t>
+      </w:r>
+      <w:r>
+        <w:rPr>
+          <w:rFonts w:ascii="Times New Roman" w:hAnsi="Times New Roman"/>
+          <w:sz w:val="20"/>
+          <w:szCs w:val="20"/>
+        </w:rPr>
+        <w:t>онный</w:t>
+      </w:r>
+      <w:proofErr w:type="spellEnd"/>
+      <w:r>
+        <w:rPr>
+          <w:rFonts w:ascii="Times New Roman" w:hAnsi="Times New Roman"/>
+          <w:sz w:val="20"/>
+          <w:szCs w:val="20"/>
+        </w:rPr>
+        <w:t xml:space="preserve"> </w:t>
+      </w:r>
+      <w:proofErr w:type="spellStart"/>
+      <w:r>
+        <w:rPr>
+          <w:rFonts w:ascii="Times New Roman" w:hAnsi="Times New Roman"/>
+          <w:sz w:val="20"/>
+          <w:szCs w:val="20"/>
+        </w:rPr>
+        <w:t>ресурс</w:t>
+      </w:r>
+      <w:proofErr w:type="spellEnd"/>
+      <w:r>
+        <w:rPr>
+          <w:rFonts w:ascii="Times New Roman" w:hAnsi="Times New Roman"/>
+          <w:sz w:val="20"/>
+          <w:szCs w:val="20"/>
+        </w:rPr>
+        <w:t>] // arXiv.org. 2017</w:t>
+      </w:r>
+      <w:r>
+        <w:rPr>
+          <w:rFonts w:ascii="Times New Roman" w:hAnsi="Times New Roman"/>
+          <w:sz w:val="20"/>
+          <w:szCs w:val="20"/>
+        </w:rPr>
+        <w:t xml:space="preserve">. </w:t>
+      </w:r>
+      <w:r>
+        <w:rPr>
+          <w:rFonts w:ascii="Times New Roman" w:hAnsi="Times New Roman"/>
+          <w:sz w:val="20"/>
+          <w:szCs w:val="20"/>
+          <w:lang w:val="ru-RU"/>
+        </w:rPr>
+        <w:t>Дата</w:t>
+      </w:r>
+      <w:r>
+        <w:rPr>
+          <w:rFonts w:ascii="Times New Roman" w:hAnsi="Times New Roman"/>
+          <w:sz w:val="20"/>
+          <w:szCs w:val="20"/>
+        </w:rPr>
+        <w:t xml:space="preserve"> </w:t>
+      </w:r>
+      <w:r>
+        <w:rPr>
+          <w:rFonts w:ascii="Times New Roman" w:hAnsi="Times New Roman"/>
+          <w:sz w:val="20"/>
+          <w:szCs w:val="20"/>
+          <w:lang w:val="ru-RU"/>
+        </w:rPr>
+        <w:t>обновления</w:t>
+      </w:r>
+      <w:r>
+        <w:rPr>
+          <w:rFonts w:ascii="Times New Roman" w:hAnsi="Times New Roman"/>
+          <w:sz w:val="20"/>
+          <w:szCs w:val="20"/>
+        </w:rPr>
+        <w:t xml:space="preserve">: </w:t>
+      </w:r>
+      <w:r>
+        <w:rPr>
+          <w:rFonts w:ascii="Times New Roman" w:hAnsi="Times New Roman"/>
+          <w:sz w:val="20"/>
+          <w:szCs w:val="20"/>
+        </w:rPr>
+        <w:t>16</w:t>
+      </w:r>
+      <w:r>
+        <w:rPr>
+          <w:rFonts w:ascii="Times New Roman" w:hAnsi="Times New Roman"/>
+          <w:sz w:val="20"/>
+          <w:szCs w:val="20"/>
+        </w:rPr>
+        <w:t>.0</w:t>
+      </w:r>
+      <w:r>
+        <w:rPr>
+          <w:rFonts w:ascii="Times New Roman" w:hAnsi="Times New Roman"/>
+          <w:sz w:val="20"/>
+          <w:szCs w:val="20"/>
+        </w:rPr>
+        <w:t>3</w:t>
+      </w:r>
+      <w:r>
+        <w:rPr>
+          <w:rFonts w:ascii="Times New Roman" w:hAnsi="Times New Roman"/>
+          <w:sz w:val="20"/>
+          <w:szCs w:val="20"/>
+        </w:rPr>
+        <w:t>.20</w:t>
+      </w:r>
+      <w:r>
+        <w:rPr>
+          <w:rFonts w:ascii="Times New Roman" w:hAnsi="Times New Roman"/>
+          <w:sz w:val="20"/>
+          <w:szCs w:val="20"/>
+        </w:rPr>
+        <w:t>16</w:t>
+      </w:r>
+      <w:r>
+        <w:rPr>
+          <w:rFonts w:ascii="Times New Roman" w:hAnsi="Times New Roman"/>
+          <w:sz w:val="20"/>
+          <w:szCs w:val="20"/>
+        </w:rPr>
+        <w:t xml:space="preserve">. URL: </w:t>
+      </w:r>
+      <w:r>
+        <w:rPr>
+          <w:rFonts w:ascii="Times New Roman" w:hAnsi="Times New Roman"/>
+          <w:sz w:val="20"/>
+          <w:szCs w:val="20"/>
+        </w:rPr>
+        <w:t>https://arxiv.org/abs/1603.04467</w:t>
+      </w:r>
+      <w:r>
+        <w:rPr>
+          <w:rFonts w:ascii="Times New Roman" w:hAnsi="Times New Roman"/>
+          <w:sz w:val="20"/>
+          <w:szCs w:val="20"/>
+        </w:rPr>
+        <w:t xml:space="preserve"> (</w:t>
+      </w:r>
+      <w:r>
+        <w:rPr>
+          <w:rFonts w:ascii="Times New Roman" w:hAnsi="Times New Roman"/>
+          <w:sz w:val="20"/>
+          <w:szCs w:val="20"/>
+          <w:lang w:val="ru-RU"/>
+        </w:rPr>
+        <w:t>дата</w:t>
+      </w:r>
+      <w:r>
+        <w:rPr>
+          <w:rFonts w:ascii="Times New Roman" w:hAnsi="Times New Roman"/>
+          <w:sz w:val="20"/>
+          <w:szCs w:val="20"/>
+        </w:rPr>
+        <w:t xml:space="preserve"> </w:t>
+      </w:r>
+      <w:r>
+        <w:rPr>
+          <w:rFonts w:ascii="Times New Roman" w:hAnsi="Times New Roman"/>
+          <w:sz w:val="20"/>
+          <w:szCs w:val="20"/>
+          <w:lang w:val="ru-RU"/>
+        </w:rPr>
+        <w:t>обращения</w:t>
+      </w:r>
+      <w:r>
+        <w:rPr>
+          <w:rFonts w:ascii="Times New Roman" w:hAnsi="Times New Roman"/>
+          <w:sz w:val="20"/>
+          <w:szCs w:val="20"/>
+        </w:rPr>
+        <w:t xml:space="preserve">: </w:t>
+      </w:r>
+      <w:r>
+        <w:rPr>
+          <w:rFonts w:ascii="Times New Roman" w:hAnsi="Times New Roman"/>
+          <w:sz w:val="20"/>
+          <w:szCs w:val="20"/>
+        </w:rPr>
+        <w:t>01</w:t>
+      </w:r>
+      <w:r>
+        <w:rPr>
+          <w:rFonts w:ascii="Times New Roman" w:hAnsi="Times New Roman"/>
+          <w:sz w:val="20"/>
+          <w:szCs w:val="20"/>
+        </w:rPr>
+        <w:t>.1</w:t>
+      </w:r>
+      <w:r>
+        <w:rPr>
+          <w:rFonts w:ascii="Times New Roman" w:hAnsi="Times New Roman"/>
+          <w:sz w:val="20"/>
+          <w:szCs w:val="20"/>
+        </w:rPr>
+        <w:t>0</w:t>
+      </w:r>
+      <w:r>
+        <w:rPr>
+          <w:rFonts w:ascii="Times New Roman" w:hAnsi="Times New Roman"/>
+          <w:sz w:val="20"/>
+          <w:szCs w:val="20"/>
+        </w:rPr>
+        <w:t>.201</w:t>
+      </w:r>
+      <w:r>
+        <w:rPr>
+          <w:rFonts w:ascii="Times New Roman" w:hAnsi="Times New Roman"/>
+          <w:sz w:val="20"/>
+          <w:szCs w:val="20"/>
+        </w:rPr>
+        <w:t>7</w:t>
+      </w:r>
+      <w:r>
+        <w:rPr>
+          <w:rFonts w:ascii="Times New Roman" w:hAnsi="Times New Roman"/>
+          <w:sz w:val="20"/>
+          <w:szCs w:val="20"/>
+        </w:rPr>
+        <w:t>).</w:t>
       </w:r>
     </w:p>
     <w:p>
@@ -3136,13 +4674,331 @@
           <w:rFonts w:ascii="Times New Roman" w:hAnsi="Times New Roman"/>
           <w:sz w:val="20"/>
           <w:szCs w:val="20"/>
-          <w:lang w:val="ru-RU"/>
         </w:rPr>
         <w:t>5.</w:t>
+      </w:r>
+      <w:r>
+        <w:rPr>
+          <w:rFonts w:ascii="Times New Roman" w:hAnsi="Times New Roman"/>
+          <w:sz w:val="20"/>
+          <w:szCs w:val="20"/>
+        </w:rPr>
+        <w:t xml:space="preserve"> Alain G., </w:t>
+      </w:r>
+      <w:proofErr w:type="spellStart"/>
+      <w:r>
+        <w:rPr>
+          <w:rFonts w:ascii="Times New Roman" w:hAnsi="Times New Roman"/>
+          <w:sz w:val="20"/>
+          <w:szCs w:val="20"/>
+        </w:rPr>
+        <w:t>Almahairi</w:t>
+      </w:r>
+      <w:proofErr w:type="spellEnd"/>
+      <w:r>
+        <w:rPr>
+          <w:rFonts w:ascii="Times New Roman" w:hAnsi="Times New Roman"/>
+          <w:sz w:val="20"/>
+          <w:szCs w:val="20"/>
+        </w:rPr>
+        <w:t xml:space="preserve"> A., </w:t>
+      </w:r>
+      <w:proofErr w:type="spellStart"/>
+      <w:r>
+        <w:rPr>
+          <w:rFonts w:ascii="Times New Roman" w:hAnsi="Times New Roman"/>
+          <w:sz w:val="20"/>
+          <w:szCs w:val="20"/>
+        </w:rPr>
+        <w:t>Ballas</w:t>
+      </w:r>
+      <w:proofErr w:type="spellEnd"/>
+      <w:r>
+        <w:rPr>
+          <w:rFonts w:ascii="Times New Roman" w:hAnsi="Times New Roman"/>
+          <w:sz w:val="20"/>
+          <w:szCs w:val="20"/>
+        </w:rPr>
+        <w:t xml:space="preserve"> N. et al.</w:t>
+      </w:r>
+      <w:r>
+        <w:rPr>
+          <w:rFonts w:ascii="Times New Roman" w:hAnsi="Times New Roman"/>
+          <w:sz w:val="20"/>
+          <w:szCs w:val="20"/>
+        </w:rPr>
+        <w:t xml:space="preserve"> </w:t>
+      </w:r>
+      <w:proofErr w:type="spellStart"/>
+      <w:r>
+        <w:rPr>
+          <w:rFonts w:ascii="Times New Roman" w:hAnsi="Times New Roman"/>
+          <w:sz w:val="20"/>
+          <w:szCs w:val="20"/>
+        </w:rPr>
+        <w:t>Theano</w:t>
+      </w:r>
+      <w:proofErr w:type="spellEnd"/>
+      <w:r>
+        <w:rPr>
+          <w:rFonts w:ascii="Times New Roman" w:hAnsi="Times New Roman"/>
+          <w:sz w:val="20"/>
+          <w:szCs w:val="20"/>
+        </w:rPr>
+        <w:t>: A Python framework for fast computation of mathematical expression</w:t>
+      </w:r>
+      <w:r>
+        <w:rPr>
+          <w:rFonts w:ascii="Times New Roman" w:hAnsi="Times New Roman"/>
+          <w:sz w:val="20"/>
+          <w:szCs w:val="20"/>
+        </w:rPr>
+        <w:t xml:space="preserve"> </w:t>
+      </w:r>
+      <w:r>
+        <w:rPr>
+          <w:rFonts w:ascii="Times New Roman" w:hAnsi="Times New Roman"/>
+          <w:sz w:val="20"/>
+          <w:szCs w:val="20"/>
+        </w:rPr>
+        <w:t>[</w:t>
+      </w:r>
+      <w:proofErr w:type="spellStart"/>
+      <w:r>
+        <w:rPr>
+          <w:rFonts w:ascii="Times New Roman" w:hAnsi="Times New Roman"/>
+          <w:sz w:val="20"/>
+          <w:szCs w:val="20"/>
+        </w:rPr>
+        <w:t>Электр</w:t>
+      </w:r>
+      <w:r>
+        <w:rPr>
+          <w:rFonts w:ascii="Times New Roman" w:hAnsi="Times New Roman"/>
+          <w:sz w:val="20"/>
+          <w:szCs w:val="20"/>
+        </w:rPr>
+        <w:t>онный</w:t>
+      </w:r>
+      <w:proofErr w:type="spellEnd"/>
+      <w:r>
+        <w:rPr>
+          <w:rFonts w:ascii="Times New Roman" w:hAnsi="Times New Roman"/>
+          <w:sz w:val="20"/>
+          <w:szCs w:val="20"/>
+        </w:rPr>
+        <w:t xml:space="preserve"> </w:t>
+      </w:r>
+      <w:proofErr w:type="spellStart"/>
+      <w:r>
+        <w:rPr>
+          <w:rFonts w:ascii="Times New Roman" w:hAnsi="Times New Roman"/>
+          <w:sz w:val="20"/>
+          <w:szCs w:val="20"/>
+        </w:rPr>
+        <w:t>ресурс</w:t>
+      </w:r>
+      <w:proofErr w:type="spellEnd"/>
+      <w:r>
+        <w:rPr>
+          <w:rFonts w:ascii="Times New Roman" w:hAnsi="Times New Roman"/>
+          <w:sz w:val="20"/>
+          <w:szCs w:val="20"/>
+        </w:rPr>
+        <w:t>] // arXiv.org. 2017</w:t>
+      </w:r>
+      <w:r>
+        <w:rPr>
+          <w:rFonts w:ascii="Times New Roman" w:hAnsi="Times New Roman"/>
+          <w:sz w:val="20"/>
+          <w:szCs w:val="20"/>
+        </w:rPr>
+        <w:t xml:space="preserve">. </w:t>
+      </w:r>
+      <w:r>
+        <w:rPr>
+          <w:rFonts w:ascii="Times New Roman" w:hAnsi="Times New Roman"/>
+          <w:sz w:val="20"/>
+          <w:szCs w:val="20"/>
+          <w:lang w:val="ru-RU"/>
+        </w:rPr>
+        <w:t>Дата</w:t>
+      </w:r>
+      <w:r>
+        <w:rPr>
+          <w:rFonts w:ascii="Times New Roman" w:hAnsi="Times New Roman"/>
+          <w:sz w:val="20"/>
+          <w:szCs w:val="20"/>
+          <w:lang w:val="ru-RU"/>
+        </w:rPr>
+        <w:t xml:space="preserve"> </w:t>
+      </w:r>
+      <w:r>
+        <w:rPr>
+          <w:rFonts w:ascii="Times New Roman" w:hAnsi="Times New Roman"/>
+          <w:sz w:val="20"/>
+          <w:szCs w:val="20"/>
+          <w:lang w:val="ru-RU"/>
+        </w:rPr>
+        <w:t>обновления</w:t>
+      </w:r>
+      <w:r>
+        <w:rPr>
+          <w:rFonts w:ascii="Times New Roman" w:hAnsi="Times New Roman"/>
+          <w:sz w:val="20"/>
+          <w:szCs w:val="20"/>
+          <w:lang w:val="ru-RU"/>
+        </w:rPr>
+        <w:t xml:space="preserve">: 09.05.2016. </w:t>
+      </w:r>
+      <w:r>
+        <w:rPr>
+          <w:rFonts w:ascii="Times New Roman" w:hAnsi="Times New Roman"/>
+          <w:sz w:val="20"/>
+          <w:szCs w:val="20"/>
+        </w:rPr>
+        <w:t>URL</w:t>
+      </w:r>
+      <w:r>
+        <w:rPr>
+          <w:rFonts w:ascii="Times New Roman" w:hAnsi="Times New Roman"/>
+          <w:sz w:val="20"/>
+          <w:szCs w:val="20"/>
+          <w:lang w:val="ru-RU"/>
+        </w:rPr>
+        <w:t xml:space="preserve">: </w:t>
+      </w:r>
+      <w:r>
+        <w:rPr>
+          <w:rFonts w:ascii="Times New Roman" w:hAnsi="Times New Roman"/>
+          <w:sz w:val="20"/>
+          <w:szCs w:val="20"/>
+        </w:rPr>
+        <w:t>http</w:t>
+      </w:r>
+      <w:r>
+        <w:rPr>
+          <w:rFonts w:ascii="Times New Roman" w:hAnsi="Times New Roman"/>
+          <w:sz w:val="20"/>
+          <w:szCs w:val="20"/>
+        </w:rPr>
+        <w:t>s</w:t>
+      </w:r>
+      <w:r>
+        <w:rPr>
+          <w:rFonts w:ascii="Times New Roman" w:hAnsi="Times New Roman"/>
+          <w:sz w:val="20"/>
+          <w:szCs w:val="20"/>
+          <w:lang w:val="ru-RU"/>
+        </w:rPr>
+        <w:t>://</w:t>
+      </w:r>
+      <w:proofErr w:type="spellStart"/>
+      <w:r>
+        <w:rPr>
+          <w:rFonts w:ascii="Times New Roman" w:hAnsi="Times New Roman"/>
+          <w:sz w:val="20"/>
+          <w:szCs w:val="20"/>
+        </w:rPr>
+        <w:t>arxiv</w:t>
+      </w:r>
+      <w:proofErr w:type="spellEnd"/>
+      <w:r>
+        <w:rPr>
+          <w:rFonts w:ascii="Times New Roman" w:hAnsi="Times New Roman"/>
+          <w:sz w:val="20"/>
+          <w:szCs w:val="20"/>
+          <w:lang w:val="ru-RU"/>
+        </w:rPr>
+        <w:t>.</w:t>
+      </w:r>
+      <w:r>
+        <w:rPr>
+          <w:rFonts w:ascii="Times New Roman" w:hAnsi="Times New Roman"/>
+          <w:sz w:val="20"/>
+          <w:szCs w:val="20"/>
+        </w:rPr>
+        <w:t>org</w:t>
+      </w:r>
+      <w:r>
+        <w:rPr>
+          <w:rFonts w:ascii="Times New Roman" w:hAnsi="Times New Roman"/>
+          <w:sz w:val="20"/>
+          <w:szCs w:val="20"/>
+          <w:lang w:val="ru-RU"/>
+        </w:rPr>
+        <w:t>/</w:t>
+      </w:r>
+      <w:proofErr w:type="spellStart"/>
+      <w:r>
+        <w:rPr>
+          <w:rFonts w:ascii="Times New Roman" w:hAnsi="Times New Roman"/>
+          <w:sz w:val="20"/>
+          <w:szCs w:val="20"/>
+        </w:rPr>
+        <w:t>pdf</w:t>
+      </w:r>
+      <w:proofErr w:type="spellEnd"/>
+      <w:r>
+        <w:rPr>
+          <w:rFonts w:ascii="Times New Roman" w:hAnsi="Times New Roman"/>
+          <w:sz w:val="20"/>
+          <w:szCs w:val="20"/>
+          <w:lang w:val="ru-RU"/>
+        </w:rPr>
+        <w:t>/1605.02688</w:t>
+      </w:r>
+      <w:r>
+        <w:rPr>
+          <w:rFonts w:ascii="Times New Roman" w:hAnsi="Times New Roman"/>
+          <w:sz w:val="20"/>
+          <w:szCs w:val="20"/>
+          <w:lang w:val="ru-RU"/>
+        </w:rPr>
+        <w:t xml:space="preserve"> (</w:t>
+      </w:r>
+      <w:r>
+        <w:rPr>
+          <w:rFonts w:ascii="Times New Roman" w:hAnsi="Times New Roman"/>
+          <w:sz w:val="20"/>
+          <w:szCs w:val="20"/>
+          <w:lang w:val="ru-RU"/>
+        </w:rPr>
+        <w:t>дата</w:t>
+      </w:r>
+      <w:r>
+        <w:rPr>
+          <w:rFonts w:ascii="Times New Roman" w:hAnsi="Times New Roman"/>
+          <w:sz w:val="20"/>
+          <w:szCs w:val="20"/>
+          <w:lang w:val="ru-RU"/>
+        </w:rPr>
+        <w:t xml:space="preserve"> </w:t>
+      </w:r>
+      <w:r>
+        <w:rPr>
+          <w:rFonts w:ascii="Times New Roman" w:hAnsi="Times New Roman"/>
+          <w:sz w:val="20"/>
+          <w:szCs w:val="20"/>
+          <w:lang w:val="ru-RU"/>
+        </w:rPr>
+        <w:t>обращения</w:t>
+      </w:r>
+      <w:r>
+        <w:rPr>
+          <w:rFonts w:ascii="Times New Roman" w:hAnsi="Times New Roman"/>
+          <w:sz w:val="20"/>
+          <w:szCs w:val="20"/>
+          <w:lang w:val="ru-RU"/>
+        </w:rPr>
+        <w:t>: 01.10.2017).</w:t>
       </w:r>
     </w:p>
     <w:p>
       <w:pPr>
+        <w:tabs>
+          <w:tab w:val="center" w:pos="3273"/>
+        </w:tabs>
         <w:spacing w:after="0" w:line="240" w:lineRule="auto"/>
         <w:ind w:left="284"/>
         <w:jc w:val="both"/>
@@ -3160,19 +5016,362 @@
           <w:szCs w:val="20"/>
           <w:lang w:val="ru-RU"/>
         </w:rPr>
+        <w:t>6</w:t>
+      </w:r>
+      <w:r>
+        <w:rPr>
+          <w:rFonts w:ascii="Times New Roman" w:hAnsi="Times New Roman"/>
+          <w:sz w:val="20"/>
+          <w:szCs w:val="20"/>
+          <w:lang w:val="ru-RU"/>
+        </w:rPr>
+        <w:t xml:space="preserve">. </w:t>
+      </w:r>
+      <w:r>
+        <w:rPr>
+          <w:rFonts w:ascii="Times New Roman" w:hAnsi="Times New Roman"/>
+          <w:sz w:val="20"/>
+          <w:szCs w:val="20"/>
+          <w:lang w:val="ru-RU"/>
+        </w:rPr>
+        <w:t>Активная</w:t>
+      </w:r>
+      <w:r>
+        <w:rPr>
+          <w:rFonts w:ascii="Times New Roman" w:hAnsi="Times New Roman"/>
+          <w:sz w:val="20"/>
+          <w:szCs w:val="20"/>
+          <w:lang w:val="ru-RU"/>
+        </w:rPr>
         <w:t xml:space="preserve"> </w:t>
       </w:r>
-    </w:p>
-    <w:p>
-      <w:pPr>
-        <w:spacing w:after="0" w:line="240" w:lineRule="auto"/>
-        <w:ind w:left="284"/>
-        <w:rPr>
-          <w:rFonts w:ascii="Times New Roman" w:hAnsi="Times New Roman"/>
-          <w:sz w:val="20"/>
-          <w:lang w:val="ru-RU"/>
-        </w:rPr>
-      </w:pPr>
+      <w:r>
+        <w:rPr>
+          <w:rFonts w:ascii="Times New Roman" w:hAnsi="Times New Roman"/>
+          <w:sz w:val="20"/>
+          <w:szCs w:val="20"/>
+          <w:lang w:val="ru-RU"/>
+        </w:rPr>
+        <w:t>параметрическая</w:t>
+      </w:r>
+      <w:r>
+        <w:rPr>
+          <w:rFonts w:ascii="Times New Roman" w:hAnsi="Times New Roman"/>
+          <w:sz w:val="20"/>
+          <w:szCs w:val="20"/>
+          <w:lang w:val="ru-RU"/>
+        </w:rPr>
+        <w:t xml:space="preserve"> </w:t>
+      </w:r>
+      <w:r>
+        <w:rPr>
+          <w:rFonts w:ascii="Times New Roman" w:hAnsi="Times New Roman"/>
+          <w:sz w:val="20"/>
+          <w:szCs w:val="20"/>
+          <w:lang w:val="ru-RU"/>
+        </w:rPr>
+        <w:t>идентификация</w:t>
+      </w:r>
+      <w:r>
+        <w:rPr>
+          <w:rFonts w:ascii="Times New Roman" w:hAnsi="Times New Roman"/>
+          <w:sz w:val="20"/>
+          <w:szCs w:val="20"/>
+          <w:lang w:val="ru-RU"/>
+        </w:rPr>
+        <w:t xml:space="preserve"> </w:t>
+      </w:r>
+      <w:r>
+        <w:rPr>
+          <w:rFonts w:ascii="Times New Roman" w:hAnsi="Times New Roman"/>
+          <w:sz w:val="20"/>
+          <w:szCs w:val="20"/>
+          <w:lang w:val="ru-RU"/>
+        </w:rPr>
+        <w:t>стохастических</w:t>
+      </w:r>
+      <w:r>
+        <w:rPr>
+          <w:rFonts w:ascii="Times New Roman" w:hAnsi="Times New Roman"/>
+          <w:sz w:val="20"/>
+          <w:szCs w:val="20"/>
+          <w:lang w:val="ru-RU"/>
+        </w:rPr>
+        <w:t xml:space="preserve"> </w:t>
+      </w:r>
+      <w:r>
+        <w:rPr>
+          <w:rFonts w:ascii="Times New Roman" w:hAnsi="Times New Roman"/>
+          <w:sz w:val="20"/>
+          <w:szCs w:val="20"/>
+          <w:lang w:val="ru-RU"/>
+        </w:rPr>
+        <w:t>линейных</w:t>
+      </w:r>
+      <w:r>
+        <w:rPr>
+          <w:rFonts w:ascii="Times New Roman" w:hAnsi="Times New Roman"/>
+          <w:sz w:val="20"/>
+          <w:szCs w:val="20"/>
+          <w:lang w:val="ru-RU"/>
+        </w:rPr>
+        <w:t xml:space="preserve"> </w:t>
+      </w:r>
+      <w:r>
+        <w:rPr>
+          <w:rFonts w:ascii="Times New Roman" w:hAnsi="Times New Roman"/>
+          <w:sz w:val="20"/>
+          <w:szCs w:val="20"/>
+          <w:lang w:val="ru-RU"/>
+        </w:rPr>
+        <w:t>систем</w:t>
+      </w:r>
+      <w:r>
+        <w:rPr>
+          <w:rFonts w:ascii="Times New Roman" w:hAnsi="Times New Roman"/>
+          <w:sz w:val="20"/>
+          <w:szCs w:val="20"/>
+          <w:lang w:val="ru-RU"/>
+        </w:rPr>
+        <w:t xml:space="preserve">: </w:t>
+      </w:r>
+      <w:r>
+        <w:rPr>
+          <w:rFonts w:ascii="Times New Roman" w:hAnsi="Times New Roman"/>
+          <w:sz w:val="20"/>
+          <w:szCs w:val="20"/>
+          <w:lang w:val="ru-RU"/>
+        </w:rPr>
+        <w:t>монография</w:t>
+      </w:r>
+      <w:r>
+        <w:rPr>
+          <w:rFonts w:ascii="Times New Roman" w:hAnsi="Times New Roman"/>
+          <w:sz w:val="20"/>
+          <w:szCs w:val="20"/>
+          <w:lang w:val="ru-RU"/>
+        </w:rPr>
+        <w:t xml:space="preserve"> / </w:t>
+      </w:r>
+      <w:r>
+        <w:rPr>
+          <w:rFonts w:ascii="Times New Roman" w:hAnsi="Times New Roman"/>
+          <w:sz w:val="20"/>
+          <w:szCs w:val="20"/>
+          <w:lang w:val="ru-RU"/>
+        </w:rPr>
+        <w:t>В</w:t>
+      </w:r>
+      <w:r>
+        <w:rPr>
+          <w:rFonts w:ascii="Times New Roman" w:hAnsi="Times New Roman"/>
+          <w:sz w:val="20"/>
+          <w:szCs w:val="20"/>
+          <w:lang w:val="ru-RU"/>
+        </w:rPr>
+        <w:t>.</w:t>
+      </w:r>
+      <w:r>
+        <w:rPr>
+          <w:rFonts w:ascii="Times New Roman" w:hAnsi="Times New Roman"/>
+          <w:sz w:val="20"/>
+          <w:szCs w:val="20"/>
+          <w:lang w:val="ru-RU"/>
+        </w:rPr>
+        <w:t>И</w:t>
+      </w:r>
+      <w:r>
+        <w:rPr>
+          <w:rFonts w:ascii="Times New Roman" w:hAnsi="Times New Roman"/>
+          <w:sz w:val="20"/>
+          <w:szCs w:val="20"/>
+          <w:lang w:val="ru-RU"/>
+        </w:rPr>
+        <w:t xml:space="preserve">. </w:t>
+      </w:r>
+      <w:r>
+        <w:rPr>
+          <w:rFonts w:ascii="Times New Roman" w:hAnsi="Times New Roman"/>
+          <w:sz w:val="20"/>
+          <w:szCs w:val="20"/>
+          <w:lang w:val="ru-RU"/>
+        </w:rPr>
+        <w:t>Денисов</w:t>
+      </w:r>
+      <w:r>
+        <w:rPr>
+          <w:rFonts w:ascii="Times New Roman" w:hAnsi="Times New Roman"/>
+          <w:sz w:val="20"/>
+          <w:szCs w:val="20"/>
+          <w:lang w:val="ru-RU"/>
+        </w:rPr>
+        <w:t xml:space="preserve">, </w:t>
+      </w:r>
+      <w:r>
+        <w:rPr>
+          <w:rFonts w:ascii="Times New Roman" w:hAnsi="Times New Roman"/>
+          <w:sz w:val="20"/>
+          <w:szCs w:val="20"/>
+          <w:lang w:val="ru-RU"/>
+        </w:rPr>
+        <w:t>В</w:t>
+      </w:r>
+      <w:r>
+        <w:rPr>
+          <w:rFonts w:ascii="Times New Roman" w:hAnsi="Times New Roman"/>
+          <w:sz w:val="20"/>
+          <w:szCs w:val="20"/>
+          <w:lang w:val="ru-RU"/>
+        </w:rPr>
+        <w:t>.</w:t>
+      </w:r>
+      <w:r>
+        <w:rPr>
+          <w:rFonts w:ascii="Times New Roman" w:hAnsi="Times New Roman"/>
+          <w:sz w:val="20"/>
+          <w:szCs w:val="20"/>
+          <w:lang w:val="ru-RU"/>
+        </w:rPr>
+        <w:t>М</w:t>
+      </w:r>
+      <w:r>
+        <w:rPr>
+          <w:rFonts w:ascii="Times New Roman" w:hAnsi="Times New Roman"/>
+          <w:sz w:val="20"/>
+          <w:szCs w:val="20"/>
+          <w:lang w:val="ru-RU"/>
+        </w:rPr>
+        <w:t xml:space="preserve">. </w:t>
+      </w:r>
+      <w:proofErr w:type="spellStart"/>
+      <w:r>
+        <w:rPr>
+          <w:rFonts w:ascii="Times New Roman" w:hAnsi="Times New Roman"/>
+          <w:sz w:val="20"/>
+          <w:szCs w:val="20"/>
+          <w:lang w:val="ru-RU"/>
+        </w:rPr>
+        <w:t>Чубич</w:t>
+      </w:r>
+      <w:proofErr w:type="spellEnd"/>
+      <w:r>
+        <w:rPr>
+          <w:rFonts w:ascii="Times New Roman" w:hAnsi="Times New Roman"/>
+          <w:sz w:val="20"/>
+          <w:szCs w:val="20"/>
+          <w:lang w:val="ru-RU"/>
+        </w:rPr>
+        <w:t>, О.С.</w:t>
+      </w:r>
+      <w:r>
+        <w:rPr>
+          <w:rFonts w:ascii="Times New Roman" w:hAnsi="Times New Roman"/>
+          <w:sz w:val="20"/>
+          <w:szCs w:val="20"/>
+          <w:lang w:val="ru-RU"/>
+        </w:rPr>
+        <w:t xml:space="preserve"> </w:t>
+      </w:r>
+      <w:proofErr w:type="spellStart"/>
+      <w:r>
+        <w:rPr>
+          <w:rFonts w:ascii="Times New Roman" w:hAnsi="Times New Roman"/>
+          <w:sz w:val="20"/>
+          <w:szCs w:val="20"/>
+          <w:lang w:val="ru-RU"/>
+        </w:rPr>
+        <w:t>Черникова</w:t>
+      </w:r>
+      <w:proofErr w:type="spellEnd"/>
+      <w:r>
+        <w:rPr>
+          <w:rFonts w:ascii="Times New Roman" w:hAnsi="Times New Roman"/>
+          <w:sz w:val="20"/>
+          <w:szCs w:val="20"/>
+          <w:lang w:val="ru-RU"/>
+        </w:rPr>
+        <w:t xml:space="preserve">, Д.И. </w:t>
+      </w:r>
+      <w:proofErr w:type="spellStart"/>
+      <w:r>
+        <w:rPr>
+          <w:rFonts w:ascii="Times New Roman" w:hAnsi="Times New Roman"/>
+          <w:sz w:val="20"/>
+          <w:szCs w:val="20"/>
+          <w:lang w:val="ru-RU"/>
+        </w:rPr>
+        <w:t>Бобылева</w:t>
+      </w:r>
+      <w:proofErr w:type="spellEnd"/>
+      <w:r>
+        <w:rPr>
+          <w:rFonts w:ascii="Times New Roman" w:hAnsi="Times New Roman"/>
+          <w:sz w:val="20"/>
+          <w:szCs w:val="20"/>
+          <w:lang w:val="ru-RU"/>
+        </w:rPr>
+        <w:t xml:space="preserve">. — </w:t>
+      </w:r>
+      <w:proofErr w:type="gramStart"/>
+      <w:r>
+        <w:rPr>
+          <w:rFonts w:ascii="Times New Roman" w:hAnsi="Times New Roman"/>
+          <w:sz w:val="20"/>
+          <w:szCs w:val="20"/>
+          <w:lang w:val="ru-RU"/>
+        </w:rPr>
+        <w:t>Новосибирск :</w:t>
+      </w:r>
+      <w:proofErr w:type="gramEnd"/>
+      <w:r>
+        <w:rPr>
+          <w:rFonts w:ascii="Times New Roman" w:hAnsi="Times New Roman"/>
+          <w:sz w:val="20"/>
+          <w:szCs w:val="20"/>
+          <w:lang w:val="ru-RU"/>
+        </w:rPr>
+        <w:t xml:space="preserve"> Изд-во НГТУ, 2009. — 192 </w:t>
+      </w:r>
+      <w:proofErr w:type="gramStart"/>
+      <w:r>
+        <w:rPr>
+          <w:rFonts w:ascii="Times New Roman" w:hAnsi="Times New Roman"/>
+          <w:sz w:val="20"/>
+          <w:szCs w:val="20"/>
+          <w:lang w:val="ru-RU"/>
+        </w:rPr>
+        <w:t>с</w:t>
+      </w:r>
+      <w:proofErr w:type="gramEnd"/>
+      <w:r>
+        <w:rPr>
+          <w:rFonts w:ascii="Times New Roman" w:hAnsi="Times New Roman"/>
+          <w:sz w:val="20"/>
+          <w:szCs w:val="20"/>
+          <w:lang w:val="ru-RU"/>
+        </w:rPr>
+        <w:t>. (</w:t>
+      </w:r>
+      <w:proofErr w:type="gramStart"/>
+      <w:r>
+        <w:rPr>
+          <w:rFonts w:ascii="Times New Roman" w:hAnsi="Times New Roman"/>
+          <w:sz w:val="20"/>
+          <w:szCs w:val="20"/>
+          <w:lang w:val="ru-RU"/>
+        </w:rPr>
+        <w:t>Серия</w:t>
+      </w:r>
+      <w:proofErr w:type="gramEnd"/>
+      <w:r>
+        <w:rPr>
+          <w:rFonts w:ascii="Times New Roman" w:hAnsi="Times New Roman"/>
+          <w:sz w:val="20"/>
+          <w:szCs w:val="20"/>
+          <w:lang w:val="ru-RU"/>
+        </w:rPr>
+        <w:t xml:space="preserve"> «Монографии НГТУ»).</w:t>
+      </w:r>
     </w:p>
     <w:sectPr>
       <w:pgSz w:w="8392" w:h="11907" w:code="9"/>
@@ -3237,6 +5436,119 @@
 <file path=word/numbering.xml><?xml version="1.0" encoding="utf-8"?>
 <w:numbering xmlns:ve="http://schemas.openxmlformats.org/markup-compatibility/2006" xmlns:o="urn:schemas-microsoft-com:office:office" xmlns:r="http://schemas.openxmlformats.org/officeDocument/2006/relationships" xmlns:m="http://schemas.openxmlformats.org/officeDocument/2006/math" xmlns:v="urn:schemas-microsoft-com:vml" xmlns:wp="http://schemas.openxmlformats.org/drawingml/2006/wordprocessingDrawing" xmlns:w10="urn:schemas-microsoft-com:office:word" xmlns:w="http://schemas.openxmlformats.org/wordprocessingml/2006/main" xmlns:wne="http://schemas.microsoft.com/office/word/2006/wordml">
   <w:abstractNum w:abstractNumId="0">
+    <w:nsid w:val="2B43568D"/>
+    <w:multiLevelType w:val="hybridMultilevel"/>
+    <w:tmpl w:val="00AC1F34"/>
+    <w:lvl w:ilvl="0" w:tplc="03F66B54">
+      <w:start w:val="1"/>
+      <w:numFmt w:val="bullet"/>
+      <w:lvlText w:val="-"/>
+      <w:lvlJc w:val="left"/>
+      <w:pPr>
+        <w:ind w:left="1080" w:hanging="360"/>
+      </w:pPr>
+      <w:rPr>
+        <w:rFonts w:ascii="Times New Roman" w:eastAsia="Calibri" w:hAnsi="Times New Roman" w:cs="Times New Roman" w:hint="default"/>
+      </w:rPr>
+    </w:lvl>
+    <w:lvl w:ilvl="1" w:tplc="04090003" w:tentative="1">
+      <w:start w:val="1"/>
+      <w:numFmt w:val="bullet"/>
+      <w:lvlText w:val="o"/>
+      <w:lvlJc w:val="left"/>
+      <w:pPr>
+        <w:ind w:left="1800" w:hanging="360"/>
+      </w:pPr>
+      <w:rPr>
+        <w:rFonts w:ascii="Courier New" w:hAnsi="Courier New" w:cs="Courier New" w:hint="default"/>
+      </w:rPr>
+    </w:lvl>
+    <w:lvl w:ilvl="2" w:tplc="04090005" w:tentative="1">
+      <w:start w:val="1"/>
+      <w:numFmt w:val="bullet"/>
+      <w:lvlText w:val=""/>
+      <w:lvlJc w:val="left"/>
+      <w:pPr>
+        <w:ind w:left="2520" w:hanging="360"/>
+      </w:pPr>
+      <w:rPr>
+        <w:rFonts w:ascii="Wingdings" w:hAnsi="Wingdings" w:hint="default"/>
+      </w:rPr>
+    </w:lvl>
+    <w:lvl w:ilvl="3" w:tplc="04090001" w:tentative="1">
+      <w:start w:val="1"/>
+      <w:numFmt w:val="bullet"/>
+      <w:lvlText w:val=""/>
+      <w:lvlJc w:val="left"/>
+      <w:pPr>
+        <w:ind w:left="3240" w:hanging="360"/>
+      </w:pPr>
+      <w:rPr>
+        <w:rFonts w:ascii="Symbol" w:hAnsi="Symbol" w:hint="default"/>
+      </w:rPr>
+    </w:lvl>
+    <w:lvl w:ilvl="4" w:tplc="04090003" w:tentative="1">
+      <w:start w:val="1"/>
+      <w:numFmt w:val="bullet"/>
+      <w:lvlText w:val="o"/>
+      <w:lvlJc w:val="left"/>
+      <w:pPr>
+        <w:ind w:left="3960" w:hanging="360"/>
+      </w:pPr>
+      <w:rPr>
+        <w:rFonts w:ascii="Courier New" w:hAnsi="Courier New" w:cs="Courier New" w:hint="default"/>
+      </w:rPr>
+    </w:lvl>
+    <w:lvl w:ilvl="5" w:tplc="04090005" w:tentative="1">
+      <w:start w:val="1"/>
+      <w:numFmt w:val="bullet"/>
+      <w:lvlText w:val=""/>
+      <w:lvlJc w:val="left"/>
+      <w:pPr>
+        <w:ind w:left="4680" w:hanging="360"/>
+      </w:pPr>
+      <w:rPr>
+        <w:rFonts w:ascii="Wingdings" w:hAnsi="Wingdings" w:hint="default"/>
+      </w:rPr>
+    </w:lvl>
+    <w:lvl w:ilvl="6" w:tplc="04090001" w:tentative="1">
+      <w:start w:val="1"/>
+      <w:numFmt w:val="bullet"/>
+      <w:lvlText w:val=""/>
+      <w:lvlJc w:val="left"/>
+      <w:pPr>
+        <w:ind w:left="5400" w:hanging="360"/>
+      </w:pPr>
+      <w:rPr>
+        <w:rFonts w:ascii="Symbol" w:hAnsi="Symbol" w:hint="default"/>
+      </w:rPr>
+    </w:lvl>
+    <w:lvl w:ilvl="7" w:tplc="04090003" w:tentative="1">
+      <w:start w:val="1"/>
+      <w:numFmt w:val="bullet"/>
+      <w:lvlText w:val="o"/>
+      <w:lvlJc w:val="left"/>
+      <w:pPr>
+        <w:ind w:left="6120" w:hanging="360"/>
+      </w:pPr>
+      <w:rPr>
+        <w:rFonts w:ascii="Courier New" w:hAnsi="Courier New" w:cs="Courier New" w:hint="default"/>
+      </w:rPr>
+    </w:lvl>
+    <w:lvl w:ilvl="8" w:tplc="04090005" w:tentative="1">
+      <w:start w:val="1"/>
+      <w:numFmt w:val="bullet"/>
+      <w:lvlText w:val=""/>
+      <w:lvlJc w:val="left"/>
+      <w:pPr>
+        <w:ind w:left="6840" w:hanging="360"/>
+      </w:pPr>
+      <w:rPr>
+        <w:rFonts w:ascii="Wingdings" w:hAnsi="Wingdings" w:hint="default"/>
+      </w:rPr>
+    </w:lvl>
+  </w:abstractNum>
+  <w:abstractNum w:abstractNumId="1">
     <w:nsid w:val="476C399E"/>
     <w:multiLevelType w:val="hybridMultilevel"/>
     <w:tmpl w:val="806297E2"/>
@@ -3325,7 +5637,126 @@
       </w:pPr>
     </w:lvl>
   </w:abstractNum>
+  <w:abstractNum w:abstractNumId="2">
+    <w:nsid w:val="74703078"/>
+    <w:multiLevelType w:val="hybridMultilevel"/>
+    <w:tmpl w:val="396427DA"/>
+    <w:lvl w:ilvl="0" w:tplc="9360394A">
+      <w:start w:val="1"/>
+      <w:numFmt w:val="bullet"/>
+      <w:lvlText w:val="-"/>
+      <w:lvlJc w:val="left"/>
+      <w:pPr>
+        <w:ind w:left="1079" w:hanging="360"/>
+      </w:pPr>
+      <w:rPr>
+        <w:rFonts w:ascii="Times New Roman" w:eastAsia="Calibri" w:hAnsi="Times New Roman" w:cs="Times New Roman" w:hint="default"/>
+      </w:rPr>
+    </w:lvl>
+    <w:lvl w:ilvl="1" w:tplc="04090003" w:tentative="1">
+      <w:start w:val="1"/>
+      <w:numFmt w:val="bullet"/>
+      <w:lvlText w:val="o"/>
+      <w:lvlJc w:val="left"/>
+      <w:pPr>
+        <w:ind w:left="1799" w:hanging="360"/>
+      </w:pPr>
+      <w:rPr>
+        <w:rFonts w:ascii="Courier New" w:hAnsi="Courier New" w:cs="Courier New" w:hint="default"/>
+      </w:rPr>
+    </w:lvl>
+    <w:lvl w:ilvl="2" w:tplc="04090005" w:tentative="1">
+      <w:start w:val="1"/>
+      <w:numFmt w:val="bullet"/>
+      <w:lvlText w:val=""/>
+      <w:lvlJc w:val="left"/>
+      <w:pPr>
+        <w:ind w:left="2519" w:hanging="360"/>
+      </w:pPr>
+      <w:rPr>
+        <w:rFonts w:ascii="Wingdings" w:hAnsi="Wingdings" w:hint="default"/>
+      </w:rPr>
+    </w:lvl>
+    <w:lvl w:ilvl="3" w:tplc="04090001" w:tentative="1">
+      <w:start w:val="1"/>
+      <w:numFmt w:val="bullet"/>
+      <w:lvlText w:val=""/>
+      <w:lvlJc w:val="left"/>
+      <w:pPr>
+        <w:ind w:left="3239" w:hanging="360"/>
+      </w:pPr>
+      <w:rPr>
+        <w:rFonts w:ascii="Symbol" w:hAnsi="Symbol" w:hint="default"/>
+      </w:rPr>
+    </w:lvl>
+    <w:lvl w:ilvl="4" w:tplc="04090003" w:tentative="1">
+      <w:start w:val="1"/>
+      <w:numFmt w:val="bullet"/>
+      <w:lvlText w:val="o"/>
+      <w:lvlJc w:val="left"/>
+      <w:pPr>
+        <w:ind w:left="3959" w:hanging="360"/>
+      </w:pPr>
+      <w:rPr>
+        <w:rFonts w:ascii="Courier New" w:hAnsi="Courier New" w:cs="Courier New" w:hint="default"/>
+      </w:rPr>
+    </w:lvl>
+    <w:lvl w:ilvl="5" w:tplc="04090005" w:tentative="1">
+      <w:start w:val="1"/>
+      <w:numFmt w:val="bullet"/>
+      <w:lvlText w:val=""/>
+      <w:lvlJc w:val="left"/>
+      <w:pPr>
+        <w:ind w:left="4679" w:hanging="360"/>
+      </w:pPr>
+      <w:rPr>
+        <w:rFonts w:ascii="Wingdings" w:hAnsi="Wingdings" w:hint="default"/>
+      </w:rPr>
+    </w:lvl>
+    <w:lvl w:ilvl="6" w:tplc="04090001" w:tentative="1">
+      <w:start w:val="1"/>
+      <w:numFmt w:val="bullet"/>
+      <w:lvlText w:val=""/>
+      <w:lvlJc w:val="left"/>
+      <w:pPr>
+        <w:ind w:left="5399" w:hanging="360"/>
+      </w:pPr>
+      <w:rPr>
+        <w:rFonts w:ascii="Symbol" w:hAnsi="Symbol" w:hint="default"/>
+      </w:rPr>
+    </w:lvl>
+    <w:lvl w:ilvl="7" w:tplc="04090003" w:tentative="1">
+      <w:start w:val="1"/>
+      <w:numFmt w:val="bullet"/>
+      <w:lvlText w:val="o"/>
+      <w:lvlJc w:val="left"/>
+      <w:pPr>
+        <w:ind w:left="6119" w:hanging="360"/>
+      </w:pPr>
+      <w:rPr>
+        <w:rFonts w:ascii="Courier New" w:hAnsi="Courier New" w:cs="Courier New" w:hint="default"/>
+      </w:rPr>
+    </w:lvl>
+    <w:lvl w:ilvl="8" w:tplc="04090005" w:tentative="1">
+      <w:start w:val="1"/>
+      <w:numFmt w:val="bullet"/>
+      <w:lvlText w:val=""/>
+      <w:lvlJc w:val="left"/>
+      <w:pPr>
+        <w:ind w:left="6839" w:hanging="360"/>
+      </w:pPr>
+      <w:rPr>
+        <w:rFonts w:ascii="Wingdings" w:hAnsi="Wingdings" w:hint="default"/>
+      </w:rPr>
+    </w:lvl>
+  </w:abstractNum>
   <w:num w:numId="1">
+    <w:abstractNumId w:val="1"/>
+  </w:num>
+  <w:num w:numId="2">
+    <w:abstractNumId w:val="2"/>
+  </w:num>
+  <w:num w:numId="3">
     <w:abstractNumId w:val="0"/>
   </w:num>
 </w:numbering>
@@ -3568,6 +5999,57 @@
     <w:uiPriority w:val="99"/>
     <w:semiHidden/>
     <w:rsid w:val="006F04D0"/>
+  </w:style>
+  <w:style w:type="character" w:styleId="a7">
+    <w:name w:val="Placeholder Text"/>
+    <w:basedOn w:val="a0"/>
+    <w:uiPriority w:val="99"/>
+    <w:semiHidden/>
+    <w:rsid w:val="004034B2"/>
+    <w:rPr>
+      <w:color w:val="808080"/>
+    </w:rPr>
+  </w:style>
+  <w:style w:type="paragraph" w:styleId="a8">
+    <w:name w:val="Balloon Text"/>
+    <w:basedOn w:val="a"/>
+    <w:link w:val="a9"/>
+    <w:uiPriority w:val="99"/>
+    <w:semiHidden/>
+    <w:unhideWhenUsed/>
+    <w:rsid w:val="004034B2"/>
+    <w:pPr>
+      <w:spacing w:after="0" w:line="240" w:lineRule="auto"/>
+    </w:pPr>
+    <w:rPr>
+      <w:rFonts w:ascii="Tahoma" w:hAnsi="Tahoma" w:cs="Tahoma"/>
+      <w:sz w:val="16"/>
+      <w:szCs w:val="16"/>
+    </w:rPr>
+  </w:style>
+  <w:style w:type="character" w:customStyle="1" w:styleId="a9">
+    <w:name w:val="Текст выноски Знак"/>
+    <w:basedOn w:val="a0"/>
+    <w:link w:val="a8"/>
+    <w:uiPriority w:val="99"/>
+    <w:semiHidden/>
+    <w:rsid w:val="004034B2"/>
+    <w:rPr>
+      <w:rFonts w:ascii="Tahoma" w:hAnsi="Tahoma" w:cs="Tahoma"/>
+      <w:sz w:val="16"/>
+      <w:szCs w:val="16"/>
+    </w:rPr>
+  </w:style>
+  <w:style w:type="paragraph" w:styleId="aa">
+    <w:name w:val="List Paragraph"/>
+    <w:basedOn w:val="a"/>
+    <w:uiPriority w:val="34"/>
+    <w:qFormat/>
+    <w:rsid w:val="00D82A12"/>
+    <w:pPr>
+      <w:ind w:left="720"/>
+      <w:contextualSpacing/>
+    </w:pPr>
   </w:style>
 </w:styles>
 </file>

--- a/nti_conference/ГорбуновКК-с2.1.docx
+++ b/nti_conference/ГорбуновКК-с2.1.docx
@@ -1244,6 +1244,7 @@
           <w:rFonts w:ascii="Times New Roman" w:hAnsi="Times New Roman"/>
           <w:sz w:val="20"/>
           <w:szCs w:val="20"/>
+          <w:lang w:val="ru-RU"/>
         </w:rPr>
       </w:pPr>
       <w:r>
@@ -1265,6 +1266,7 @@
           <w:rFonts w:ascii="Times New Roman" w:hAnsi="Times New Roman"/>
           <w:sz w:val="20"/>
           <w:szCs w:val="20"/>
+          <w:lang w:val="ru-RU"/>
         </w:rPr>
       </w:pPr>
       <w:r>
@@ -2004,6 +2006,7 @@
           <w:rFonts w:ascii="Times New Roman" w:hAnsi="Times New Roman"/>
           <w:sz w:val="20"/>
           <w:szCs w:val="20"/>
+          <w:lang w:val="ru-RU"/>
         </w:rPr>
       </w:pPr>
       <m:oMath>
@@ -2035,9 +2038,8 @@
                 </m:ctrlPr>
               </m:eqArrPr>
               <m:e>
-                <m:acc>
-                  <m:accPr>
-                    <m:chr m:val="̇"/>
+                <m:f>
+                  <m:fPr>
                     <m:ctrlPr>
                       <w:rPr>
                         <w:rFonts w:ascii="Cambria Math" w:hAnsi="Cambria Math"/>
@@ -2047,8 +2049,8 @@
                         <w:lang w:val="ru-RU"/>
                       </w:rPr>
                     </m:ctrlPr>
-                  </m:accPr>
-                  <m:e>
+                  </m:fPr>
+                  <m:num>
                     <m:r>
                       <w:rPr>
                         <w:rFonts w:ascii="Cambria Math" w:hAnsi="Cambria Math"/>
@@ -2056,10 +2058,30 @@
                         <w:szCs w:val="20"/>
                         <w:lang w:val="ru-RU"/>
                       </w:rPr>
-                      <m:t>x</m:t>
+                      <m:t>d</m:t>
                     </m:r>
-                  </m:e>
-                </m:acc>
+                  </m:num>
+                  <m:den>
+                    <m:r>
+                      <w:rPr>
+                        <w:rFonts w:ascii="Cambria Math" w:hAnsi="Cambria Math"/>
+                        <w:sz w:val="20"/>
+                        <w:szCs w:val="20"/>
+                        <w:lang w:val="ru-RU"/>
+                      </w:rPr>
+                      <m:t>dt</m:t>
+                    </m:r>
+                  </m:den>
+                </m:f>
+                <m:r>
+                  <w:rPr>
+                    <w:rFonts w:ascii="Cambria Math" w:hAnsi="Cambria Math"/>
+                    <w:sz w:val="20"/>
+                    <w:szCs w:val="20"/>
+                    <w:lang w:val="ru-RU"/>
+                  </w:rPr>
+                  <m:t>x</m:t>
+                </m:r>
                 <m:d>
                   <m:dPr>
                     <m:ctrlPr>
@@ -2089,6 +2111,7 @@
                     <w:rFonts w:ascii="Cambria Math" w:hAnsi="Cambria Math"/>
                     <w:sz w:val="20"/>
                     <w:szCs w:val="20"/>
+                    <w:lang w:val="ru-RU"/>
                   </w:rPr>
                   <m:t>=</m:t>
                 </m:r>
@@ -2163,6 +2186,7 @@
                     <w:rFonts w:ascii="Cambria Math" w:hAnsi="Cambria Math"/>
                     <w:sz w:val="20"/>
                     <w:szCs w:val="20"/>
+                    <w:lang w:val="ru-RU"/>
                   </w:rPr>
                   <m:t>+</m:t>
                 </m:r>
@@ -2237,6 +2261,7 @@
                     <w:rFonts w:ascii="Cambria Math" w:hAnsi="Cambria Math"/>
                     <w:sz w:val="20"/>
                     <w:szCs w:val="20"/>
+                    <w:lang w:val="ru-RU"/>
                   </w:rPr>
                   <m:t>+</m:t>
                 </m:r>
@@ -2311,6 +2336,7 @@
                     <w:rFonts w:ascii="Cambria Math" w:hAnsi="Cambria Math"/>
                     <w:sz w:val="20"/>
                     <w:szCs w:val="20"/>
+                    <w:lang w:val="ru-RU"/>
                   </w:rPr>
                   <m:t xml:space="preserve">,   </m:t>
                 </m:r>
@@ -2328,11 +2354,14 @@
                     <w:rFonts w:ascii="Cambria Math" w:hAnsi="Cambria Math"/>
                     <w:sz w:val="20"/>
                     <w:szCs w:val="20"/>
+                    <w:lang w:val="ru-RU"/>
                   </w:rPr>
-                  <m:t xml:space="preserve"> ∈[</m:t>
+                  <m:t xml:space="preserve"> ∈</m:t>
                 </m:r>
-                <m:sSub>
-                  <m:sSubPr>
+                <m:d>
+                  <m:dPr>
+                    <m:begChr m:val="["/>
+                    <m:endChr m:val="]"/>
                     <m:ctrlPr>
                       <w:rPr>
                         <w:rFonts w:ascii="Cambria Math" w:hAnsi="Cambria Math"/>
@@ -2342,8 +2371,43 @@
                         <w:lang w:val="ru-RU"/>
                       </w:rPr>
                     </m:ctrlPr>
-                  </m:sSubPr>
+                  </m:dPr>
                   <m:e>
+                    <m:sSub>
+                      <m:sSubPr>
+                        <m:ctrlPr>
+                          <w:rPr>
+                            <w:rFonts w:ascii="Cambria Math" w:hAnsi="Cambria Math"/>
+                            <w:i/>
+                            <w:sz w:val="20"/>
+                            <w:szCs w:val="20"/>
+                            <w:lang w:val="ru-RU"/>
+                          </w:rPr>
+                        </m:ctrlPr>
+                      </m:sSubPr>
+                      <m:e>
+                        <m:r>
+                          <w:rPr>
+                            <w:rFonts w:ascii="Cambria Math" w:hAnsi="Cambria Math"/>
+                            <w:sz w:val="20"/>
+                            <w:szCs w:val="20"/>
+                            <w:lang w:val="ru-RU"/>
+                          </w:rPr>
+                          <m:t>t</m:t>
+                        </m:r>
+                      </m:e>
+                      <m:sub>
+                        <m:r>
+                          <w:rPr>
+                            <w:rFonts w:ascii="Cambria Math" w:hAnsi="Cambria Math"/>
+                            <w:sz w:val="20"/>
+                            <w:szCs w:val="20"/>
+                            <w:lang w:val="ru-RU"/>
+                          </w:rPr>
+                          <m:t>0</m:t>
+                        </m:r>
+                      </m:sub>
+                    </m:sSub>
                     <m:r>
                       <w:rPr>
                         <w:rFonts w:ascii="Cambria Math" w:hAnsi="Cambria Math"/>
@@ -2351,45 +2415,19 @@
                         <w:szCs w:val="20"/>
                         <w:lang w:val="ru-RU"/>
                       </w:rPr>
-                      <m:t>t</m:t>
+                      <m:t xml:space="preserve">, </m:t>
                     </m:r>
-                  </m:e>
-                  <m:sub>
                     <m:r>
                       <w:rPr>
                         <w:rFonts w:ascii="Cambria Math" w:hAnsi="Cambria Math"/>
                         <w:sz w:val="20"/>
                         <w:szCs w:val="20"/>
+                        <w:lang w:val="ru-RU"/>
                       </w:rPr>
-                      <m:t>0</m:t>
+                      <m:t>T</m:t>
                     </m:r>
-                  </m:sub>
-                </m:sSub>
-                <m:r>
-                  <w:rPr>
-                    <w:rFonts w:ascii="Cambria Math" w:hAnsi="Cambria Math"/>
-                    <w:sz w:val="20"/>
-                    <w:szCs w:val="20"/>
-                  </w:rPr>
-                  <m:t xml:space="preserve">, </m:t>
-                </m:r>
-                <m:r>
-                  <w:rPr>
-                    <w:rFonts w:ascii="Cambria Math" w:hAnsi="Cambria Math"/>
-                    <w:sz w:val="20"/>
-                    <w:szCs w:val="20"/>
-                    <w:lang w:val="ru-RU"/>
-                  </w:rPr>
-                  <m:t>T</m:t>
-                </m:r>
-                <m:r>
-                  <w:rPr>
-                    <w:rFonts w:ascii="Cambria Math" w:hAnsi="Cambria Math"/>
-                    <w:sz w:val="20"/>
-                    <w:szCs w:val="20"/>
-                  </w:rPr>
-                  <m:t>]</m:t>
-                </m:r>
+                  </m:e>
+                </m:d>
               </m:e>
               <m:e>
                 <m:r>
@@ -2399,16 +2437,7 @@
                     <w:szCs w:val="20"/>
                     <w:lang w:val="ru-RU"/>
                   </w:rPr>
-                  <m:t xml:space="preserve"> </m:t>
-                </m:r>
-                <m:r>
-                  <w:rPr>
-                    <w:rFonts w:ascii="Cambria Math" w:hAnsi="Cambria Math"/>
-                    <w:sz w:val="20"/>
-                    <w:szCs w:val="20"/>
-                    <w:lang w:val="ru-RU"/>
-                  </w:rPr>
-                  <m:t>y</m:t>
+                  <m:t xml:space="preserve"> y</m:t>
                 </m:r>
                 <m:d>
                   <m:dPr>
@@ -2465,6 +2494,7 @@
                     <w:rFonts w:ascii="Cambria Math" w:hAnsi="Cambria Math"/>
                     <w:sz w:val="20"/>
                     <w:szCs w:val="20"/>
+                    <w:lang w:val="ru-RU"/>
                   </w:rPr>
                   <m:t>=</m:t>
                 </m:r>
@@ -2490,15 +2520,41 @@
                     </m:ctrlPr>
                   </m:dPr>
                   <m:e>
-                    <m:r>
-                      <w:rPr>
-                        <w:rFonts w:ascii="Cambria Math" w:hAnsi="Cambria Math"/>
-                        <w:sz w:val="20"/>
-                        <w:szCs w:val="20"/>
-                        <w:lang w:val="ru-RU"/>
-                      </w:rPr>
-                      <m:t>t</m:t>
-                    </m:r>
+                    <m:sSub>
+                      <m:sSubPr>
+                        <m:ctrlPr>
+                          <w:rPr>
+                            <w:rFonts w:ascii="Cambria Math" w:hAnsi="Cambria Math"/>
+                            <w:i/>
+                            <w:sz w:val="20"/>
+                            <w:szCs w:val="20"/>
+                            <w:lang w:val="ru-RU"/>
+                          </w:rPr>
+                        </m:ctrlPr>
+                      </m:sSubPr>
+                      <m:e>
+                        <m:r>
+                          <w:rPr>
+                            <w:rFonts w:ascii="Cambria Math" w:hAnsi="Cambria Math"/>
+                            <w:sz w:val="20"/>
+                            <w:szCs w:val="20"/>
+                            <w:lang w:val="ru-RU"/>
+                          </w:rPr>
+                          <m:t>t</m:t>
+                        </m:r>
+                      </m:e>
+                      <m:sub>
+                        <m:r>
+                          <w:rPr>
+                            <w:rFonts w:ascii="Cambria Math" w:hAnsi="Cambria Math"/>
+                            <w:sz w:val="20"/>
+                            <w:szCs w:val="20"/>
+                            <w:lang w:val="ru-RU"/>
+                          </w:rPr>
+                          <m:t>k</m:t>
+                        </m:r>
+                      </m:sub>
+                    </m:sSub>
                   </m:e>
                 </m:d>
                 <m:r>
@@ -2565,6 +2621,7 @@
                     <w:rFonts w:ascii="Cambria Math" w:hAnsi="Cambria Math"/>
                     <w:sz w:val="20"/>
                     <w:szCs w:val="20"/>
+                    <w:lang w:val="ru-RU"/>
                   </w:rPr>
                   <m:t>+</m:t>
                 </m:r>
@@ -2632,25 +2689,9 @@
                     <w:rFonts w:ascii="Cambria Math" w:hAnsi="Cambria Math"/>
                     <w:sz w:val="20"/>
                     <w:szCs w:val="20"/>
+                    <w:lang w:val="ru-RU"/>
                   </w:rPr>
-                  <m:t xml:space="preserve">,   </m:t>
-                </m:r>
-                <m:r>
-                  <w:rPr>
-                    <w:rFonts w:ascii="Cambria Math" w:hAnsi="Cambria Math"/>
-                    <w:sz w:val="20"/>
-                    <w:szCs w:val="20"/>
-                  </w:rPr>
-                  <w:tab/>
-                  <m:t xml:space="preserve">                        </m:t>
-                </m:r>
-                <m:r>
-                  <w:rPr>
-                    <w:rFonts w:ascii="Cambria Math" w:hAnsi="Cambria Math"/>
-                    <w:sz w:val="20"/>
-                    <w:szCs w:val="20"/>
-                  </w:rPr>
-                  <m:t xml:space="preserve"> </m:t>
+                  <m:t xml:space="preserve">,                            </m:t>
                 </m:r>
                 <m:r>
                   <w:rPr>
@@ -2666,6 +2707,7 @@
                     <w:rFonts w:ascii="Cambria Math" w:hAnsi="Cambria Math"/>
                     <w:sz w:val="20"/>
                     <w:szCs w:val="20"/>
+                    <w:lang w:val="ru-RU"/>
                   </w:rPr>
                   <m:t xml:space="preserve">=1, …, </m:t>
                 </m:r>
@@ -2688,6 +2730,7 @@
           <w:rFonts w:ascii="Times New Roman" w:hAnsi="Times New Roman"/>
           <w:sz w:val="20"/>
           <w:szCs w:val="20"/>
+          <w:lang w:val="ru-RU"/>
         </w:rPr>
         <w:t xml:space="preserve"> </w:t>
       </w:r>
@@ -2696,6 +2739,7 @@
           <w:rFonts w:ascii="Times New Roman" w:hAnsi="Times New Roman"/>
           <w:sz w:val="20"/>
           <w:szCs w:val="20"/>
+          <w:lang w:val="ru-RU"/>
         </w:rPr>
         <w:tab/>
         <w:t>(1)</w:t>
@@ -2710,6 +2754,7 @@
           <w:rFonts w:ascii="Times New Roman" w:hAnsi="Times New Roman"/>
           <w:sz w:val="20"/>
           <w:szCs w:val="20"/>
+          <w:lang w:val="ru-RU"/>
         </w:rPr>
       </w:pPr>
     </w:p>
@@ -2804,43 +2849,7 @@
           <w:sz w:val="20"/>
           <w:szCs w:val="20"/>
         </w:rPr>
-        <w:t xml:space="preserve"> </w:t>
-      </w:r>
-      <w:proofErr w:type="spellStart"/>
-      <w:r>
-        <w:rPr>
-          <w:rFonts w:ascii="Times New Roman" w:hAnsi="Times New Roman"/>
-          <w:sz w:val="20"/>
-          <w:szCs w:val="20"/>
-        </w:rPr>
-        <w:t>вектор</w:t>
-      </w:r>
-      <w:proofErr w:type="spellEnd"/>
-      <w:r>
-        <w:rPr>
-          <w:rFonts w:ascii="Times New Roman" w:hAnsi="Times New Roman"/>
-          <w:sz w:val="20"/>
-          <w:szCs w:val="20"/>
-        </w:rPr>
-        <w:t xml:space="preserve"> </w:t>
-      </w:r>
-      <w:proofErr w:type="spellStart"/>
-      <w:r>
-        <w:rPr>
-          <w:rFonts w:ascii="Times New Roman" w:hAnsi="Times New Roman"/>
-          <w:sz w:val="20"/>
-          <w:szCs w:val="20"/>
-        </w:rPr>
-        <w:t>состояния</w:t>
-      </w:r>
-      <w:proofErr w:type="spellEnd"/>
-      <w:r>
-        <w:rPr>
-          <w:rFonts w:ascii="Times New Roman" w:hAnsi="Times New Roman"/>
-          <w:sz w:val="20"/>
-          <w:szCs w:val="20"/>
-        </w:rPr>
-        <w:t>;</w:t>
+        <w:t xml:space="preserve"> вектор состояния;</w:t>
       </w:r>
     </w:p>
     <w:p>
@@ -2907,7 +2916,7 @@
           <w:szCs w:val="20"/>
           <w:lang w:val="ru-RU"/>
         </w:rPr>
-        <w:t xml:space="preserve"> матрица перехода состояния;</w:t>
+        <w:t xml:space="preserve"> матрица состояния;</w:t>
       </w:r>
     </w:p>
     <w:p>
@@ -2935,6 +2944,284 @@
             <w:lang w:val="ru-RU"/>
           </w:rPr>
           <m:t>u</m:t>
+        </m:r>
+        <m:d>
+          <m:dPr>
+            <m:ctrlPr>
+              <w:rPr>
+                <w:rFonts w:ascii="Cambria Math" w:hAnsi="Cambria Math"/>
+                <w:i/>
+                <w:sz w:val="20"/>
+                <w:szCs w:val="20"/>
+                <w:lang w:val="ru-RU"/>
+              </w:rPr>
+            </m:ctrlPr>
+          </m:dPr>
+          <m:e>
+            <m:r>
+              <w:rPr>
+                <w:rFonts w:ascii="Cambria Math" w:hAnsi="Cambria Math"/>
+                <w:sz w:val="20"/>
+                <w:szCs w:val="20"/>
+                <w:lang w:val="ru-RU"/>
+              </w:rPr>
+              <m:t>t</m:t>
+            </m:r>
+          </m:e>
+        </m:d>
+        <m:r>
+          <w:rPr>
+            <w:rFonts w:ascii="Cambria Math" w:hAnsi="Cambria Math"/>
+            <w:sz w:val="20"/>
+            <w:szCs w:val="20"/>
+            <w:lang w:val="ru-RU"/>
+          </w:rPr>
+          <m:t>-</m:t>
+        </m:r>
+      </m:oMath>
+      <w:r>
+        <w:rPr>
+          <w:rFonts w:ascii="Times New Roman" w:hAnsi="Times New Roman"/>
+          <w:sz w:val="20"/>
+          <w:szCs w:val="20"/>
+          <w:lang w:val="ru-RU"/>
+        </w:rPr>
+        <w:t>вектор-функция управления (входного воздействия);</w:t>
+      </w:r>
+    </w:p>
+    <w:p>
+      <w:pPr>
+        <w:pStyle w:val="aa"/>
+        <w:numPr>
+          <w:ilvl w:val="0"/>
+          <w:numId w:val="3"/>
+        </w:numPr>
+        <w:spacing w:after="0" w:line="240" w:lineRule="auto"/>
+        <w:jc w:val="both"/>
+        <w:rPr>
+          <w:rFonts w:ascii="Times New Roman" w:hAnsi="Times New Roman"/>
+          <w:sz w:val="20"/>
+          <w:szCs w:val="20"/>
+          <w:lang w:val="ru-RU"/>
+        </w:rPr>
+      </w:pPr>
+      <m:oMath>
+        <m:r>
+          <w:rPr>
+            <w:rFonts w:ascii="Cambria Math" w:hAnsi="Cambria Math"/>
+            <w:sz w:val="20"/>
+            <w:szCs w:val="20"/>
+            <w:lang w:val="ru-RU"/>
+          </w:rPr>
+          <m:t>C</m:t>
+        </m:r>
+        <m:d>
+          <m:dPr>
+            <m:ctrlPr>
+              <w:rPr>
+                <w:rFonts w:ascii="Cambria Math" w:hAnsi="Cambria Math"/>
+                <w:i/>
+                <w:sz w:val="20"/>
+                <w:szCs w:val="20"/>
+                <w:lang w:val="ru-RU"/>
+              </w:rPr>
+            </m:ctrlPr>
+          </m:dPr>
+          <m:e>
+            <m:r>
+              <w:rPr>
+                <w:rFonts w:ascii="Cambria Math" w:hAnsi="Cambria Math"/>
+                <w:sz w:val="20"/>
+                <w:szCs w:val="20"/>
+                <w:lang w:val="ru-RU"/>
+              </w:rPr>
+              <m:t>t</m:t>
+            </m:r>
+          </m:e>
+        </m:d>
+        <m:r>
+          <w:rPr>
+            <w:rFonts w:ascii="Cambria Math" w:hAnsi="Cambria Math"/>
+            <w:sz w:val="20"/>
+            <w:szCs w:val="20"/>
+          </w:rPr>
+          <m:t>-</m:t>
+        </m:r>
+      </m:oMath>
+      <w:r>
+        <w:rPr>
+          <w:rFonts w:ascii="Times New Roman" w:hAnsi="Times New Roman"/>
+          <w:sz w:val="20"/>
+          <w:szCs w:val="20"/>
+        </w:rPr>
+        <w:t xml:space="preserve"> матрица управления;</w:t>
+      </w:r>
+    </w:p>
+    <w:p>
+      <w:pPr>
+        <w:pStyle w:val="aa"/>
+        <w:numPr>
+          <w:ilvl w:val="0"/>
+          <w:numId w:val="3"/>
+        </w:numPr>
+        <w:spacing w:after="0" w:line="240" w:lineRule="auto"/>
+        <w:jc w:val="both"/>
+        <w:rPr>
+          <w:rFonts w:ascii="Times New Roman" w:hAnsi="Times New Roman"/>
+          <w:sz w:val="20"/>
+          <w:szCs w:val="20"/>
+          <w:lang w:val="ru-RU"/>
+        </w:rPr>
+      </w:pPr>
+      <m:oMath>
+        <m:r>
+          <w:rPr>
+            <w:rFonts w:ascii="Cambria Math" w:hAnsi="Cambria Math"/>
+            <w:sz w:val="20"/>
+            <w:szCs w:val="20"/>
+            <w:lang w:val="ru-RU"/>
+          </w:rPr>
+          <m:t>w</m:t>
+        </m:r>
+        <m:d>
+          <m:dPr>
+            <m:ctrlPr>
+              <w:rPr>
+                <w:rFonts w:ascii="Cambria Math" w:hAnsi="Cambria Math"/>
+                <w:i/>
+                <w:sz w:val="20"/>
+                <w:szCs w:val="20"/>
+                <w:lang w:val="ru-RU"/>
+              </w:rPr>
+            </m:ctrlPr>
+          </m:dPr>
+          <m:e>
+            <m:r>
+              <w:rPr>
+                <w:rFonts w:ascii="Cambria Math" w:hAnsi="Cambria Math"/>
+                <w:sz w:val="20"/>
+                <w:szCs w:val="20"/>
+                <w:lang w:val="ru-RU"/>
+              </w:rPr>
+              <m:t>t</m:t>
+            </m:r>
+          </m:e>
+        </m:d>
+        <m:r>
+          <w:rPr>
+            <w:rFonts w:ascii="Cambria Math" w:hAnsi="Cambria Math"/>
+            <w:sz w:val="20"/>
+            <w:szCs w:val="20"/>
+            <w:lang w:val="ru-RU"/>
+          </w:rPr>
+          <m:t>-</m:t>
+        </m:r>
+      </m:oMath>
+      <w:r>
+        <w:rPr>
+          <w:rFonts w:ascii="Times New Roman" w:hAnsi="Times New Roman"/>
+          <w:sz w:val="20"/>
+          <w:szCs w:val="20"/>
+          <w:lang w:val="ru-RU"/>
+        </w:rPr>
+        <w:t xml:space="preserve"> вектор возмущений объекта;</w:t>
+      </w:r>
+    </w:p>
+    <w:p>
+      <w:pPr>
+        <w:pStyle w:val="aa"/>
+        <w:numPr>
+          <w:ilvl w:val="0"/>
+          <w:numId w:val="3"/>
+        </w:numPr>
+        <w:spacing w:after="0" w:line="240" w:lineRule="auto"/>
+        <w:jc w:val="both"/>
+        <w:rPr>
+          <w:rFonts w:ascii="Times New Roman" w:hAnsi="Times New Roman"/>
+          <w:sz w:val="20"/>
+          <w:szCs w:val="20"/>
+          <w:lang w:val="ru-RU"/>
+        </w:rPr>
+      </w:pPr>
+      <m:oMath>
+        <m:r>
+          <w:rPr>
+            <w:rFonts w:ascii="Cambria Math" w:hAnsi="Cambria Math"/>
+            <w:sz w:val="20"/>
+            <w:szCs w:val="20"/>
+            <w:lang w:val="ru-RU"/>
+          </w:rPr>
+          <m:t>G</m:t>
+        </m:r>
+        <m:d>
+          <m:dPr>
+            <m:ctrlPr>
+              <w:rPr>
+                <w:rFonts w:ascii="Cambria Math" w:hAnsi="Cambria Math"/>
+                <w:i/>
+                <w:sz w:val="20"/>
+                <w:szCs w:val="20"/>
+                <w:lang w:val="ru-RU"/>
+              </w:rPr>
+            </m:ctrlPr>
+          </m:dPr>
+          <m:e>
+            <m:r>
+              <w:rPr>
+                <w:rFonts w:ascii="Cambria Math" w:hAnsi="Cambria Math"/>
+                <w:sz w:val="20"/>
+                <w:szCs w:val="20"/>
+                <w:lang w:val="ru-RU"/>
+              </w:rPr>
+              <m:t>t</m:t>
+            </m:r>
+          </m:e>
+        </m:d>
+        <m:r>
+          <w:rPr>
+            <w:rFonts w:ascii="Cambria Math" w:hAnsi="Cambria Math"/>
+            <w:sz w:val="20"/>
+            <w:szCs w:val="20"/>
+            <w:lang w:val="ru-RU"/>
+          </w:rPr>
+          <m:t>-</m:t>
+        </m:r>
+      </m:oMath>
+      <w:r>
+        <w:rPr>
+          <w:rFonts w:ascii="Times New Roman" w:hAnsi="Times New Roman"/>
+          <w:sz w:val="20"/>
+          <w:szCs w:val="20"/>
+          <w:lang w:val="ru-RU"/>
+        </w:rPr>
+        <w:t xml:space="preserve"> матрица влияния возмущений;</w:t>
+      </w:r>
+    </w:p>
+    <w:p>
+      <w:pPr>
+        <w:pStyle w:val="aa"/>
+        <w:numPr>
+          <w:ilvl w:val="0"/>
+          <w:numId w:val="3"/>
+        </w:numPr>
+        <w:spacing w:after="0" w:line="240" w:lineRule="auto"/>
+        <w:jc w:val="both"/>
+        <w:rPr>
+          <w:rFonts w:ascii="Times New Roman" w:hAnsi="Times New Roman"/>
+          <w:sz w:val="20"/>
+          <w:szCs w:val="20"/>
+          <w:lang w:val="ru-RU"/>
+        </w:rPr>
+      </w:pPr>
+      <m:oMath>
+        <m:r>
+          <w:rPr>
+            <w:rFonts w:ascii="Cambria Math" w:hAnsi="Cambria Math"/>
+            <w:sz w:val="20"/>
+            <w:szCs w:val="20"/>
+            <w:lang w:val="ru-RU"/>
+          </w:rPr>
+          <m:t>H</m:t>
         </m:r>
         <m:d>
           <m:dPr>
@@ -3003,382 +3290,7 @@
           <w:szCs w:val="20"/>
           <w:lang w:val="ru-RU"/>
         </w:rPr>
-        <w:t>вектор-функция управления (входного воздействия);</w:t>
-      </w:r>
-    </w:p>
-    <w:p>
-      <w:pPr>
-        <w:pStyle w:val="aa"/>
-        <w:numPr>
-          <w:ilvl w:val="0"/>
-          <w:numId w:val="3"/>
-        </w:numPr>
-        <w:spacing w:after="0" w:line="240" w:lineRule="auto"/>
-        <w:jc w:val="both"/>
-        <w:rPr>
-          <w:rFonts w:ascii="Times New Roman" w:hAnsi="Times New Roman"/>
-          <w:sz w:val="20"/>
-          <w:szCs w:val="20"/>
-          <w:lang w:val="ru-RU"/>
-        </w:rPr>
-      </w:pPr>
-      <m:oMath>
-        <m:r>
-          <w:rPr>
-            <w:rFonts w:ascii="Cambria Math" w:hAnsi="Cambria Math"/>
-            <w:sz w:val="20"/>
-            <w:szCs w:val="20"/>
-            <w:lang w:val="ru-RU"/>
-          </w:rPr>
-          <m:t>C</m:t>
-        </m:r>
-        <m:d>
-          <m:dPr>
-            <m:ctrlPr>
-              <w:rPr>
-                <w:rFonts w:ascii="Cambria Math" w:hAnsi="Cambria Math"/>
-                <w:i/>
-                <w:sz w:val="20"/>
-                <w:szCs w:val="20"/>
-                <w:lang w:val="ru-RU"/>
-              </w:rPr>
-            </m:ctrlPr>
-          </m:dPr>
-          <m:e>
-            <m:r>
-              <w:rPr>
-                <w:rFonts w:ascii="Cambria Math" w:hAnsi="Cambria Math"/>
-                <w:sz w:val="20"/>
-                <w:szCs w:val="20"/>
-                <w:lang w:val="ru-RU"/>
-              </w:rPr>
-              <m:t>t</m:t>
-            </m:r>
-          </m:e>
-        </m:d>
-        <m:r>
-          <w:rPr>
-            <w:rFonts w:ascii="Cambria Math" w:hAnsi="Cambria Math"/>
-            <w:sz w:val="20"/>
-            <w:szCs w:val="20"/>
-          </w:rPr>
-          <m:t>-</m:t>
-        </m:r>
-      </m:oMath>
-      <w:r>
-        <w:rPr>
-          <w:rFonts w:ascii="Times New Roman" w:hAnsi="Times New Roman"/>
-          <w:sz w:val="20"/>
-          <w:szCs w:val="20"/>
-        </w:rPr>
-        <w:t xml:space="preserve"> </w:t>
-      </w:r>
-      <w:proofErr w:type="spellStart"/>
-      <w:r>
-        <w:rPr>
-          <w:rFonts w:ascii="Times New Roman" w:hAnsi="Times New Roman"/>
-          <w:sz w:val="20"/>
-          <w:szCs w:val="20"/>
-        </w:rPr>
-        <w:t>матрица</w:t>
-      </w:r>
-      <w:proofErr w:type="spellEnd"/>
-      <w:r>
-        <w:rPr>
-          <w:rFonts w:ascii="Times New Roman" w:hAnsi="Times New Roman"/>
-          <w:sz w:val="20"/>
-          <w:szCs w:val="20"/>
-        </w:rPr>
-        <w:t xml:space="preserve"> </w:t>
-      </w:r>
-      <w:proofErr w:type="spellStart"/>
-      <w:r>
-        <w:rPr>
-          <w:rFonts w:ascii="Times New Roman" w:hAnsi="Times New Roman"/>
-          <w:sz w:val="20"/>
-          <w:szCs w:val="20"/>
-        </w:rPr>
-        <w:t>управления</w:t>
-      </w:r>
-      <w:proofErr w:type="spellEnd"/>
-      <w:r>
-        <w:rPr>
-          <w:rFonts w:ascii="Times New Roman" w:hAnsi="Times New Roman"/>
-          <w:sz w:val="20"/>
-          <w:szCs w:val="20"/>
-        </w:rPr>
-        <w:t>;</w:t>
-      </w:r>
-    </w:p>
-    <w:p>
-      <w:pPr>
-        <w:pStyle w:val="aa"/>
-        <w:numPr>
-          <w:ilvl w:val="0"/>
-          <w:numId w:val="3"/>
-        </w:numPr>
-        <w:spacing w:after="0" w:line="240" w:lineRule="auto"/>
-        <w:jc w:val="both"/>
-        <w:rPr>
-          <w:rFonts w:ascii="Times New Roman" w:hAnsi="Times New Roman"/>
-          <w:sz w:val="20"/>
-          <w:szCs w:val="20"/>
-          <w:lang w:val="ru-RU"/>
-        </w:rPr>
-      </w:pPr>
-      <m:oMath>
-        <m:r>
-          <w:rPr>
-            <w:rFonts w:ascii="Cambria Math" w:hAnsi="Cambria Math"/>
-            <w:sz w:val="20"/>
-            <w:szCs w:val="20"/>
-            <w:lang w:val="ru-RU"/>
-          </w:rPr>
-          <m:t>w</m:t>
-        </m:r>
-        <m:d>
-          <m:dPr>
-            <m:ctrlPr>
-              <w:rPr>
-                <w:rFonts w:ascii="Cambria Math" w:hAnsi="Cambria Math"/>
-                <w:i/>
-                <w:sz w:val="20"/>
-                <w:szCs w:val="20"/>
-                <w:lang w:val="ru-RU"/>
-              </w:rPr>
-            </m:ctrlPr>
-          </m:dPr>
-          <m:e>
-            <m:sSub>
-              <m:sSubPr>
-                <m:ctrlPr>
-                  <w:rPr>
-                    <w:rFonts w:ascii="Cambria Math" w:hAnsi="Cambria Math"/>
-                    <w:i/>
-                    <w:sz w:val="20"/>
-                    <w:szCs w:val="20"/>
-                    <w:lang w:val="ru-RU"/>
-                  </w:rPr>
-                </m:ctrlPr>
-              </m:sSubPr>
-              <m:e>
-                <m:r>
-                  <w:rPr>
-                    <w:rFonts w:ascii="Cambria Math" w:hAnsi="Cambria Math"/>
-                    <w:sz w:val="20"/>
-                    <w:szCs w:val="20"/>
-                    <w:lang w:val="ru-RU"/>
-                  </w:rPr>
-                  <m:t>t</m:t>
-                </m:r>
-              </m:e>
-              <m:sub>
-                <m:r>
-                  <w:rPr>
-                    <w:rFonts w:ascii="Cambria Math" w:hAnsi="Cambria Math"/>
-                    <w:sz w:val="20"/>
-                    <w:szCs w:val="20"/>
-                    <w:lang w:val="ru-RU"/>
-                  </w:rPr>
-                  <m:t>k</m:t>
-                </m:r>
-              </m:sub>
-            </m:sSub>
-          </m:e>
-        </m:d>
-        <m:r>
-          <w:rPr>
-            <w:rFonts w:ascii="Cambria Math" w:hAnsi="Cambria Math"/>
-            <w:sz w:val="20"/>
-            <w:szCs w:val="20"/>
-            <w:lang w:val="ru-RU"/>
-          </w:rPr>
-          <m:t>-</m:t>
-        </m:r>
-      </m:oMath>
-      <w:r>
-        <w:rPr>
-          <w:rFonts w:ascii="Times New Roman" w:hAnsi="Times New Roman"/>
-          <w:sz w:val="20"/>
-          <w:szCs w:val="20"/>
-          <w:lang w:val="ru-RU"/>
-        </w:rPr>
-        <w:t xml:space="preserve"> вектор возмущений объекта;</w:t>
-      </w:r>
-    </w:p>
-    <w:p>
-      <w:pPr>
-        <w:pStyle w:val="aa"/>
-        <w:numPr>
-          <w:ilvl w:val="0"/>
-          <w:numId w:val="3"/>
-        </w:numPr>
-        <w:spacing w:after="0" w:line="240" w:lineRule="auto"/>
-        <w:jc w:val="both"/>
-        <w:rPr>
-          <w:rFonts w:ascii="Times New Roman" w:hAnsi="Times New Roman"/>
-          <w:sz w:val="20"/>
-          <w:szCs w:val="20"/>
-          <w:lang w:val="ru-RU"/>
-        </w:rPr>
-      </w:pPr>
-      <m:oMath>
-        <m:r>
-          <w:rPr>
-            <w:rFonts w:ascii="Cambria Math" w:hAnsi="Cambria Math"/>
-            <w:sz w:val="20"/>
-            <w:szCs w:val="20"/>
-            <w:lang w:val="ru-RU"/>
-          </w:rPr>
-          <m:t>G</m:t>
-        </m:r>
-        <m:d>
-          <m:dPr>
-            <m:ctrlPr>
-              <w:rPr>
-                <w:rFonts w:ascii="Cambria Math" w:hAnsi="Cambria Math"/>
-                <w:i/>
-                <w:sz w:val="20"/>
-                <w:szCs w:val="20"/>
-                <w:lang w:val="ru-RU"/>
-              </w:rPr>
-            </m:ctrlPr>
-          </m:dPr>
-          <m:e>
-            <m:r>
-              <w:rPr>
-                <w:rFonts w:ascii="Cambria Math" w:hAnsi="Cambria Math"/>
-                <w:sz w:val="20"/>
-                <w:szCs w:val="20"/>
-                <w:lang w:val="ru-RU"/>
-              </w:rPr>
-              <m:t>t</m:t>
-            </m:r>
-          </m:e>
-        </m:d>
-        <m:r>
-          <w:rPr>
-            <w:rFonts w:ascii="Cambria Math" w:hAnsi="Cambria Math"/>
-            <w:sz w:val="20"/>
-            <w:szCs w:val="20"/>
-            <w:lang w:val="ru-RU"/>
-          </w:rPr>
-          <m:t>-</m:t>
-        </m:r>
-      </m:oMath>
-      <w:r>
-        <w:rPr>
-          <w:rFonts w:ascii="Times New Roman" w:hAnsi="Times New Roman"/>
-          <w:sz w:val="20"/>
-          <w:szCs w:val="20"/>
-          <w:lang w:val="ru-RU"/>
-        </w:rPr>
-        <w:t xml:space="preserve"> матрица влияния возмущений;</w:t>
-      </w:r>
-    </w:p>
-    <w:p>
-      <w:pPr>
-        <w:pStyle w:val="aa"/>
-        <w:numPr>
-          <w:ilvl w:val="0"/>
-          <w:numId w:val="3"/>
-        </w:numPr>
-        <w:spacing w:after="0" w:line="240" w:lineRule="auto"/>
-        <w:jc w:val="both"/>
-        <w:rPr>
-          <w:rFonts w:ascii="Times New Roman" w:hAnsi="Times New Roman"/>
-          <w:sz w:val="20"/>
-          <w:szCs w:val="20"/>
-          <w:lang w:val="ru-RU"/>
-        </w:rPr>
-      </w:pPr>
-      <m:oMath>
-        <m:r>
-          <w:rPr>
-            <w:rFonts w:ascii="Cambria Math" w:hAnsi="Cambria Math"/>
-            <w:sz w:val="20"/>
-            <w:szCs w:val="20"/>
-            <w:lang w:val="ru-RU"/>
-          </w:rPr>
-          <m:t>H</m:t>
-        </m:r>
-        <m:d>
-          <m:dPr>
-            <m:ctrlPr>
-              <w:rPr>
-                <w:rFonts w:ascii="Cambria Math" w:hAnsi="Cambria Math"/>
-                <w:i/>
-                <w:sz w:val="20"/>
-                <w:szCs w:val="20"/>
-                <w:lang w:val="ru-RU"/>
-              </w:rPr>
-            </m:ctrlPr>
-          </m:dPr>
-          <m:e>
-            <m:r>
-              <w:rPr>
-                <w:rFonts w:ascii="Cambria Math" w:hAnsi="Cambria Math"/>
-                <w:sz w:val="20"/>
-                <w:szCs w:val="20"/>
-                <w:lang w:val="ru-RU"/>
-              </w:rPr>
-              <m:t>t</m:t>
-            </m:r>
-          </m:e>
-        </m:d>
-        <m:r>
-          <w:rPr>
-            <w:rFonts w:ascii="Cambria Math" w:hAnsi="Cambria Math"/>
-            <w:sz w:val="20"/>
-            <w:szCs w:val="20"/>
-            <w:lang w:val="ru-RU"/>
-          </w:rPr>
-          <m:t>-</m:t>
-        </m:r>
-      </m:oMath>
-      <w:r>
-        <w:rPr>
-          <w:rFonts w:ascii="Times New Roman" w:hAnsi="Times New Roman"/>
-          <w:sz w:val="20"/>
-          <w:szCs w:val="20"/>
-        </w:rPr>
-        <w:t xml:space="preserve"> </w:t>
-      </w:r>
-      <w:proofErr w:type="spellStart"/>
-      <w:r>
-        <w:rPr>
-          <w:rFonts w:ascii="Times New Roman" w:hAnsi="Times New Roman"/>
-          <w:sz w:val="20"/>
-          <w:szCs w:val="20"/>
-        </w:rPr>
-        <w:t>матрица</w:t>
-      </w:r>
-      <w:proofErr w:type="spellEnd"/>
-      <w:r>
-        <w:rPr>
-          <w:rFonts w:ascii="Times New Roman" w:hAnsi="Times New Roman"/>
-          <w:sz w:val="20"/>
-          <w:szCs w:val="20"/>
-        </w:rPr>
-        <w:t xml:space="preserve"> </w:t>
-      </w:r>
-      <w:proofErr w:type="spellStart"/>
-      <w:r>
-        <w:rPr>
-          <w:rFonts w:ascii="Times New Roman" w:hAnsi="Times New Roman"/>
-          <w:sz w:val="20"/>
-          <w:szCs w:val="20"/>
-        </w:rPr>
-        <w:t>наблюдения</w:t>
-      </w:r>
-      <w:proofErr w:type="spellEnd"/>
-      <w:r>
-        <w:rPr>
-          <w:rFonts w:ascii="Times New Roman" w:hAnsi="Times New Roman"/>
-          <w:sz w:val="20"/>
-          <w:szCs w:val="20"/>
-        </w:rPr>
-        <w:t>;</w:t>
+        <w:t xml:space="preserve"> матрица наблюдения;</w:t>
       </w:r>
     </w:p>
     <w:p>
@@ -3474,7 +3386,25 @@
           <w:szCs w:val="20"/>
           <w:lang w:val="ru-RU"/>
         </w:rPr>
-        <w:t xml:space="preserve"> вектор шумов измерений (наблюдений);</w:t>
+        <w:t xml:space="preserve"> вектор шумов измерений</w:t>
+      </w:r>
+      <w:r>
+        <w:rPr>
+          <w:rFonts w:ascii="Times New Roman" w:hAnsi="Times New Roman"/>
+          <w:sz w:val="20"/>
+          <w:szCs w:val="20"/>
+          <w:lang w:val="ru-RU"/>
+        </w:rPr>
+        <w:t xml:space="preserve"> (отклика)</w:t>
+      </w:r>
+      <w:r>
+        <w:rPr>
+          <w:rFonts w:ascii="Times New Roman" w:hAnsi="Times New Roman"/>
+          <w:sz w:val="20"/>
+          <w:szCs w:val="20"/>
+          <w:lang w:val="ru-RU"/>
+        </w:rPr>
+        <w:t>;</w:t>
       </w:r>
     </w:p>
     <w:p>
@@ -3579,7 +3509,16 @@
           <w:szCs w:val="20"/>
           <w:lang w:val="ru-RU"/>
         </w:rPr>
-        <w:t xml:space="preserve"> измерений (наблюдений) (отклик)</w:t>
+        <w:t xml:space="preserve"> измерений </w:t>
+      </w:r>
+      <w:r>
+        <w:rPr>
+          <w:rFonts w:ascii="Times New Roman" w:hAnsi="Times New Roman"/>
+          <w:sz w:val="20"/>
+          <w:szCs w:val="20"/>
+          <w:lang w:val="ru-RU"/>
+        </w:rPr>
+        <w:t>(отклик)</w:t>
       </w:r>
       <w:r>
         <w:rPr>
@@ -3623,7 +3562,25 @@
           <w:szCs w:val="20"/>
           <w:lang w:val="ru-RU"/>
         </w:rPr>
-        <w:t xml:space="preserve">Все шумы, возмущения белые, </w:t>
+        <w:t>Все шумы, возмущения</w:t>
+      </w:r>
+      <w:r>
+        <w:rPr>
+          <w:rFonts w:ascii="Times New Roman" w:hAnsi="Times New Roman"/>
+          <w:sz w:val="20"/>
+          <w:szCs w:val="20"/>
+          <w:lang w:val="ru-RU"/>
+        </w:rPr>
+        <w:t xml:space="preserve"> образуют</w:t>
+      </w:r>
+      <w:r>
+        <w:rPr>
+          <w:rFonts w:ascii="Times New Roman" w:hAnsi="Times New Roman"/>
+          <w:sz w:val="20"/>
+          <w:szCs w:val="20"/>
+          <w:lang w:val="ru-RU"/>
+        </w:rPr>
+        <w:t xml:space="preserve"> белые, </w:t>
       </w:r>
       <w:proofErr w:type="spellStart"/>
       <w:r>
@@ -3633,7 +3590,25 @@
           <w:szCs w:val="20"/>
           <w:lang w:val="ru-RU"/>
         </w:rPr>
-        <w:t>гауссовские</w:t>
+        <w:t>гаус</w:t>
+      </w:r>
+      <w:r>
+        <w:rPr>
+          <w:rFonts w:ascii="Times New Roman" w:hAnsi="Times New Roman"/>
+          <w:sz w:val="20"/>
+          <w:szCs w:val="20"/>
+          <w:lang w:val="ru-RU"/>
+        </w:rPr>
+        <w:t>с</w:t>
+      </w:r>
+      <w:r>
+        <w:rPr>
+          <w:rFonts w:ascii="Times New Roman" w:hAnsi="Times New Roman"/>
+          <w:sz w:val="20"/>
+          <w:szCs w:val="20"/>
+          <w:lang w:val="ru-RU"/>
+        </w:rPr>
+        <w:t>овские</w:t>
       </w:r>
       <w:proofErr w:type="spellEnd"/>
       <w:r>
@@ -3643,7 +3618,16 @@
           <w:szCs w:val="20"/>
           <w:lang w:val="ru-RU"/>
         </w:rPr>
-        <w:t>, некоррелированные.</w:t>
+        <w:t xml:space="preserve"> последовательности</w:t>
+      </w:r>
+      <w:r>
+        <w:rPr>
+          <w:rFonts w:ascii="Times New Roman" w:hAnsi="Times New Roman"/>
+          <w:sz w:val="20"/>
+          <w:szCs w:val="20"/>
+          <w:lang w:val="ru-RU"/>
+        </w:rPr>
+        <w:t>.</w:t>
       </w:r>
     </w:p>
     <w:p>
@@ -3705,7 +3689,43 @@
           <w:szCs w:val="20"/>
           <w:lang w:val="ru-RU"/>
         </w:rPr>
-        <w:t>В результате использования метода АД при параметрической идентификации модели автором были получены оценки неизвестных параметров по точности оценивания сопоставимые с оценками, полученных при идентификации на основе аналитического выражения критерия.</w:t>
+        <w:t>В результате использования метода АД</w:t>
+      </w:r>
+      <w:r>
+        <w:rPr>
+          <w:rFonts w:ascii="Times New Roman" w:hAnsi="Times New Roman"/>
+          <w:sz w:val="20"/>
+          <w:szCs w:val="20"/>
+          <w:lang w:val="ru-RU"/>
+        </w:rPr>
+        <w:t xml:space="preserve"> для вычисления градиента критерия идентификации</w:t>
+      </w:r>
+      <w:r>
+        <w:rPr>
+          <w:rFonts w:ascii="Times New Roman" w:hAnsi="Times New Roman"/>
+          <w:sz w:val="20"/>
+          <w:szCs w:val="20"/>
+          <w:lang w:val="ru-RU"/>
+        </w:rPr>
+        <w:t xml:space="preserve"> при параметрической идентификации модели автором были получены оценки неизвестных параметров по точности оценивания сопоставимые с оценками, полученных при идентификации на основе аналитического выражения </w:t>
+      </w:r>
+      <w:r>
+        <w:rPr>
+          <w:rFonts w:ascii="Times New Roman" w:hAnsi="Times New Roman"/>
+          <w:sz w:val="20"/>
+          <w:szCs w:val="20"/>
+          <w:lang w:val="ru-RU"/>
+        </w:rPr>
+        <w:t>градиента критерия</w:t>
+      </w:r>
+      <w:r>
+        <w:rPr>
+          <w:rFonts w:ascii="Times New Roman" w:hAnsi="Times New Roman"/>
+          <w:sz w:val="20"/>
+          <w:szCs w:val="20"/>
+          <w:lang w:val="ru-RU"/>
+        </w:rPr>
+        <w:t>.</w:t>
       </w:r>
     </w:p>
     <w:p>
@@ -3716,6 +3736,7 @@
           <w:rFonts w:ascii="Times New Roman" w:hAnsi="Times New Roman"/>
           <w:sz w:val="20"/>
           <w:szCs w:val="20"/>
+          <w:lang w:val="ru-RU"/>
         </w:rPr>
       </w:pPr>
     </w:p>
@@ -3740,7 +3761,15 @@
           <w:szCs w:val="20"/>
           <w:lang w:val="ru-RU"/>
         </w:rPr>
-        <w:t>Литература:</w:t>
+        <w:t>Литература</w:t>
+      </w:r>
+      <w:r>
+        <w:rPr>
+          <w:rFonts w:ascii="Times New Roman" w:hAnsi="Times New Roman"/>
+          <w:sz w:val="20"/>
+          <w:szCs w:val="20"/>
+        </w:rPr>
+        <w:t>:</w:t>
       </w:r>
     </w:p>
     <w:p>
@@ -3755,6 +3784,7 @@
           <w:rFonts w:ascii="Times New Roman" w:hAnsi="Times New Roman"/>
           <w:sz w:val="20"/>
           <w:szCs w:val="20"/>
+          <w:lang w:val="ru-RU"/>
         </w:rPr>
       </w:pPr>
       <w:r>
@@ -3952,13 +3982,102 @@
           <w:szCs w:val="20"/>
           <w:lang w:val="ru-RU"/>
         </w:rPr>
-        <w:t>Дата</w:t>
-      </w:r>
-      <w:r>
-        <w:rPr>
-          <w:rFonts w:ascii="Times New Roman" w:hAnsi="Times New Roman"/>
-          <w:sz w:val="20"/>
-          <w:szCs w:val="20"/>
+        <w:t>Режим доступа</w:t>
+      </w:r>
+      <w:r>
+        <w:rPr>
+          <w:rFonts w:ascii="Times New Roman" w:hAnsi="Times New Roman"/>
+          <w:sz w:val="20"/>
+          <w:szCs w:val="20"/>
+          <w:lang w:val="ru-RU"/>
+        </w:rPr>
+        <w:t xml:space="preserve">: </w:t>
+      </w:r>
+      <w:r>
+        <w:rPr>
+          <w:rFonts w:ascii="Times New Roman" w:hAnsi="Times New Roman"/>
+          <w:sz w:val="20"/>
+          <w:szCs w:val="20"/>
+        </w:rPr>
+        <w:t>https</w:t>
+      </w:r>
+      <w:r>
+        <w:rPr>
+          <w:rFonts w:ascii="Times New Roman" w:hAnsi="Times New Roman"/>
+          <w:sz w:val="20"/>
+          <w:szCs w:val="20"/>
+          <w:lang w:val="ru-RU"/>
+        </w:rPr>
+        <w:t>://</w:t>
+      </w:r>
+      <w:proofErr w:type="spellStart"/>
+      <w:r>
+        <w:rPr>
+          <w:rFonts w:ascii="Times New Roman" w:hAnsi="Times New Roman"/>
+          <w:sz w:val="20"/>
+          <w:szCs w:val="20"/>
+        </w:rPr>
+        <w:t>arxiv</w:t>
+      </w:r>
+      <w:proofErr w:type="spellEnd"/>
+      <w:r>
+        <w:rPr>
+          <w:rFonts w:ascii="Times New Roman" w:hAnsi="Times New Roman"/>
+          <w:sz w:val="20"/>
+          <w:szCs w:val="20"/>
+          <w:lang w:val="ru-RU"/>
+        </w:rPr>
+        <w:t>.</w:t>
+      </w:r>
+      <w:r>
+        <w:rPr>
+          <w:rFonts w:ascii="Times New Roman" w:hAnsi="Times New Roman"/>
+          <w:sz w:val="20"/>
+          <w:szCs w:val="20"/>
+        </w:rPr>
+        <w:t>org</w:t>
+      </w:r>
+      <w:r>
+        <w:rPr>
+          <w:rFonts w:ascii="Times New Roman" w:hAnsi="Times New Roman"/>
+          <w:sz w:val="20"/>
+          <w:szCs w:val="20"/>
+          <w:lang w:val="ru-RU"/>
+        </w:rPr>
+        <w:t>/</w:t>
+      </w:r>
+      <w:r>
+        <w:rPr>
+          <w:rFonts w:ascii="Times New Roman" w:hAnsi="Times New Roman"/>
+          <w:sz w:val="20"/>
+          <w:szCs w:val="20"/>
+        </w:rPr>
+        <w:t>abs</w:t>
+      </w:r>
+      <w:r>
+        <w:rPr>
+          <w:rFonts w:ascii="Times New Roman" w:hAnsi="Times New Roman"/>
+          <w:sz w:val="20"/>
+          <w:szCs w:val="20"/>
+          <w:lang w:val="ru-RU"/>
+        </w:rPr>
+        <w:t>/1502.05767 (</w:t>
+      </w:r>
+      <w:r>
+        <w:rPr>
+          <w:rFonts w:ascii="Times New Roman" w:hAnsi="Times New Roman"/>
+          <w:sz w:val="20"/>
+          <w:szCs w:val="20"/>
+          <w:lang w:val="ru-RU"/>
+        </w:rPr>
+        <w:t>дата</w:t>
+      </w:r>
+      <w:r>
+        <w:rPr>
+          <w:rFonts w:ascii="Times New Roman" w:hAnsi="Times New Roman"/>
+          <w:sz w:val="20"/>
+          <w:szCs w:val="20"/>
+          <w:lang w:val="ru-RU"/>
         </w:rPr>
         <w:t xml:space="preserve"> </w:t>
       </w:r>
@@ -3969,88 +4088,6 @@
           <w:szCs w:val="20"/>
           <w:lang w:val="ru-RU"/>
         </w:rPr>
-        <w:t>обновления</w:t>
-      </w:r>
-      <w:r>
-        <w:rPr>
-          <w:rFonts w:ascii="Times New Roman" w:hAnsi="Times New Roman"/>
-          <w:sz w:val="20"/>
-          <w:szCs w:val="20"/>
-        </w:rPr>
-        <w:t xml:space="preserve">: </w:t>
-      </w:r>
-      <w:r>
-        <w:rPr>
-          <w:rFonts w:ascii="Times New Roman" w:hAnsi="Times New Roman"/>
-          <w:sz w:val="20"/>
-          <w:szCs w:val="20"/>
-        </w:rPr>
-        <w:t>17</w:t>
-      </w:r>
-      <w:r>
-        <w:rPr>
-          <w:rFonts w:ascii="Times New Roman" w:hAnsi="Times New Roman"/>
-          <w:sz w:val="20"/>
-          <w:szCs w:val="20"/>
-        </w:rPr>
-        <w:t>.0</w:t>
-      </w:r>
-      <w:r>
-        <w:rPr>
-          <w:rFonts w:ascii="Times New Roman" w:hAnsi="Times New Roman"/>
-          <w:sz w:val="20"/>
-          <w:szCs w:val="20"/>
-        </w:rPr>
-        <w:t>8</w:t>
-      </w:r>
-      <w:r>
-        <w:rPr>
-          <w:rFonts w:ascii="Times New Roman" w:hAnsi="Times New Roman"/>
-          <w:sz w:val="20"/>
-          <w:szCs w:val="20"/>
-        </w:rPr>
-        <w:t>.20</w:t>
-      </w:r>
-      <w:r>
-        <w:rPr>
-          <w:rFonts w:ascii="Times New Roman" w:hAnsi="Times New Roman"/>
-          <w:sz w:val="20"/>
-          <w:szCs w:val="20"/>
-        </w:rPr>
-        <w:t>17</w:t>
-      </w:r>
-      <w:r>
-        <w:rPr>
-          <w:rFonts w:ascii="Times New Roman" w:hAnsi="Times New Roman"/>
-          <w:sz w:val="20"/>
-          <w:szCs w:val="20"/>
-        </w:rPr>
-        <w:t>. URL: https://arxiv.org/abs/1502.05767 (</w:t>
-      </w:r>
-      <w:r>
-        <w:rPr>
-          <w:rFonts w:ascii="Times New Roman" w:hAnsi="Times New Roman"/>
-          <w:sz w:val="20"/>
-          <w:szCs w:val="20"/>
-          <w:lang w:val="ru-RU"/>
-        </w:rPr>
-        <w:t>дата</w:t>
-      </w:r>
-      <w:r>
-        <w:rPr>
-          <w:rFonts w:ascii="Times New Roman" w:hAnsi="Times New Roman"/>
-          <w:sz w:val="20"/>
-          <w:szCs w:val="20"/>
-        </w:rPr>
-        <w:t xml:space="preserve"> </w:t>
-      </w:r>
-      <w:r>
-        <w:rPr>
-          <w:rFonts w:ascii="Times New Roman" w:hAnsi="Times New Roman"/>
-          <w:sz w:val="20"/>
-          <w:szCs w:val="20"/>
-          <w:lang w:val="ru-RU"/>
-        </w:rPr>
         <w:t>обращения</w:t>
       </w:r>
       <w:r>
@@ -4058,56 +4095,9 @@
           <w:rFonts w:ascii="Times New Roman" w:hAnsi="Times New Roman"/>
           <w:sz w:val="20"/>
           <w:szCs w:val="20"/>
-        </w:rPr>
-        <w:t xml:space="preserve">: </w:t>
-      </w:r>
-      <w:r>
-        <w:rPr>
-          <w:rFonts w:ascii="Times New Roman" w:hAnsi="Times New Roman"/>
-          <w:sz w:val="20"/>
-          <w:szCs w:val="20"/>
-        </w:rPr>
-        <w:t>01</w:t>
-      </w:r>
-      <w:r>
-        <w:rPr>
-          <w:rFonts w:ascii="Times New Roman" w:hAnsi="Times New Roman"/>
-          <w:sz w:val="20"/>
-          <w:szCs w:val="20"/>
-        </w:rPr>
-        <w:t>.1</w:t>
-      </w:r>
-      <w:r>
-        <w:rPr>
-          <w:rFonts w:ascii="Times New Roman" w:hAnsi="Times New Roman"/>
-          <w:sz w:val="20"/>
-          <w:szCs w:val="20"/>
-        </w:rPr>
-        <w:t>0</w:t>
-      </w:r>
-      <w:r>
-        <w:rPr>
-          <w:rFonts w:ascii="Times New Roman" w:hAnsi="Times New Roman"/>
-          <w:sz w:val="20"/>
-          <w:szCs w:val="20"/>
-        </w:rPr>
-        <w:t>.201</w:t>
-      </w:r>
-      <w:r>
-        <w:rPr>
-          <w:rFonts w:ascii="Times New Roman" w:hAnsi="Times New Roman"/>
-          <w:sz w:val="20"/>
-          <w:szCs w:val="20"/>
-        </w:rPr>
-        <w:t>7</w:t>
-      </w:r>
-      <w:r>
-        <w:rPr>
-          <w:rFonts w:ascii="Times New Roman" w:hAnsi="Times New Roman"/>
-          <w:sz w:val="20"/>
-          <w:szCs w:val="20"/>
-        </w:rPr>
-        <w:t>).</w:t>
+          <w:lang w:val="ru-RU"/>
+        </w:rPr>
+        <w:t>: 01.10.2017).</w:t>
       </w:r>
     </w:p>
     <w:p>
@@ -4122,6 +4112,7 @@
           <w:rFonts w:ascii="Times New Roman" w:hAnsi="Times New Roman"/>
           <w:sz w:val="20"/>
           <w:szCs w:val="20"/>
+          <w:lang w:val="ru-RU"/>
         </w:rPr>
       </w:pPr>
       <w:r>
@@ -4140,7 +4131,16 @@
           <w:szCs w:val="20"/>
           <w:lang w:val="ru-RU"/>
         </w:rPr>
-        <w:t xml:space="preserve"> К. Р. </w:t>
+        <w:t xml:space="preserve"> К</w:t>
+      </w:r>
+      <w:r>
+        <w:rPr>
+          <w:rFonts w:ascii="Times New Roman" w:hAnsi="Times New Roman"/>
+          <w:sz w:val="20"/>
+          <w:szCs w:val="20"/>
+          <w:lang w:val="ru-RU"/>
+        </w:rPr>
+        <w:t xml:space="preserve">. Р. </w:t>
       </w:r>
       <w:proofErr w:type="spellStart"/>
       <w:proofErr w:type="gramStart"/>
@@ -4162,7 +4162,133 @@
           <w:szCs w:val="20"/>
           <w:lang w:val="ru-RU"/>
         </w:rPr>
-        <w:t xml:space="preserve">, Ю. Г. Евтушенко, “Быстрое автоматическое дифференцирование на ЭВМ”, </w:t>
+        <w:t>, Ю. Г. Евтушенко</w:t>
+      </w:r>
+      <w:r>
+        <w:rPr>
+          <w:rFonts w:ascii="Times New Roman" w:hAnsi="Times New Roman"/>
+          <w:sz w:val="20"/>
+          <w:szCs w:val="20"/>
+          <w:lang w:val="ru-RU"/>
+        </w:rPr>
+        <w:t>.</w:t>
+      </w:r>
+      <w:r>
+        <w:rPr>
+          <w:rFonts w:ascii="Times New Roman" w:hAnsi="Times New Roman"/>
+          <w:sz w:val="20"/>
+          <w:szCs w:val="20"/>
+          <w:lang w:val="ru-RU"/>
+        </w:rPr>
+        <w:t xml:space="preserve"> </w:t>
+      </w:r>
+      <w:r>
+        <w:rPr>
+          <w:rFonts w:ascii="Times New Roman" w:hAnsi="Times New Roman"/>
+          <w:sz w:val="20"/>
+          <w:szCs w:val="20"/>
+          <w:lang w:val="ru-RU"/>
+        </w:rPr>
+        <w:t>Быстрое</w:t>
+      </w:r>
+      <w:r>
+        <w:rPr>
+          <w:rFonts w:ascii="Times New Roman" w:hAnsi="Times New Roman"/>
+          <w:sz w:val="20"/>
+          <w:szCs w:val="20"/>
+          <w:lang w:val="ru-RU"/>
+        </w:rPr>
+        <w:t xml:space="preserve"> </w:t>
+      </w:r>
+      <w:r>
+        <w:rPr>
+          <w:rFonts w:ascii="Times New Roman" w:hAnsi="Times New Roman"/>
+          <w:sz w:val="20"/>
+          <w:szCs w:val="20"/>
+          <w:lang w:val="ru-RU"/>
+        </w:rPr>
+        <w:t>автомати</w:t>
+      </w:r>
+      <w:r>
+        <w:rPr>
+          <w:rFonts w:ascii="Times New Roman" w:hAnsi="Times New Roman"/>
+          <w:sz w:val="20"/>
+          <w:szCs w:val="20"/>
+          <w:lang w:val="ru-RU"/>
+        </w:rPr>
+        <w:t>ческое</w:t>
+      </w:r>
+      <w:r>
+        <w:rPr>
+          <w:rFonts w:ascii="Times New Roman" w:hAnsi="Times New Roman"/>
+          <w:sz w:val="20"/>
+          <w:szCs w:val="20"/>
+          <w:lang w:val="ru-RU"/>
+        </w:rPr>
+        <w:t xml:space="preserve"> </w:t>
+      </w:r>
+      <w:r>
+        <w:rPr>
+          <w:rFonts w:ascii="Times New Roman" w:hAnsi="Times New Roman"/>
+          <w:sz w:val="20"/>
+          <w:szCs w:val="20"/>
+          <w:lang w:val="ru-RU"/>
+        </w:rPr>
+        <w:t>дифференцирование</w:t>
+      </w:r>
+      <w:r>
+        <w:rPr>
+          <w:rFonts w:ascii="Times New Roman" w:hAnsi="Times New Roman"/>
+          <w:sz w:val="20"/>
+          <w:szCs w:val="20"/>
+          <w:lang w:val="ru-RU"/>
+        </w:rPr>
+        <w:t xml:space="preserve"> </w:t>
+      </w:r>
+      <w:r>
+        <w:rPr>
+          <w:rFonts w:ascii="Times New Roman" w:hAnsi="Times New Roman"/>
+          <w:sz w:val="20"/>
+          <w:szCs w:val="20"/>
+          <w:lang w:val="ru-RU"/>
+        </w:rPr>
+        <w:t>на</w:t>
+      </w:r>
+      <w:r>
+        <w:rPr>
+          <w:rFonts w:ascii="Times New Roman" w:hAnsi="Times New Roman"/>
+          <w:sz w:val="20"/>
+          <w:szCs w:val="20"/>
+          <w:lang w:val="ru-RU"/>
+        </w:rPr>
+        <w:t xml:space="preserve"> </w:t>
+      </w:r>
+      <w:r>
+        <w:rPr>
+          <w:rFonts w:ascii="Times New Roman" w:hAnsi="Times New Roman"/>
+          <w:sz w:val="20"/>
+          <w:szCs w:val="20"/>
+          <w:lang w:val="ru-RU"/>
+        </w:rPr>
+        <w:t>ЭВМ</w:t>
+      </w:r>
+      <w:r>
+        <w:rPr>
+          <w:rFonts w:ascii="Times New Roman" w:hAnsi="Times New Roman"/>
+          <w:sz w:val="20"/>
+          <w:szCs w:val="20"/>
+          <w:lang w:val="ru-RU"/>
+        </w:rPr>
+        <w:t>. -</w:t>
+      </w:r>
+      <w:r>
+        <w:rPr>
+          <w:rFonts w:ascii="Times New Roman" w:hAnsi="Times New Roman"/>
+          <w:sz w:val="20"/>
+          <w:szCs w:val="20"/>
+          <w:lang w:val="ru-RU"/>
+        </w:rPr>
+        <w:t xml:space="preserve"> </w:t>
       </w:r>
       <w:proofErr w:type="spellStart"/>
       <w:r>
@@ -4182,7 +4308,52 @@
           <w:szCs w:val="20"/>
           <w:lang w:val="ru-RU"/>
         </w:rPr>
-        <w:t>. моделирование, 1:1 (1989), 120–131</w:t>
+        <w:t xml:space="preserve">. </w:t>
+      </w:r>
+      <w:r>
+        <w:rPr>
+          <w:rFonts w:ascii="Times New Roman" w:hAnsi="Times New Roman"/>
+          <w:sz w:val="20"/>
+          <w:szCs w:val="20"/>
+          <w:lang w:val="ru-RU"/>
+        </w:rPr>
+        <w:t>моделирование</w:t>
+      </w:r>
+      <w:r>
+        <w:rPr>
+          <w:rFonts w:ascii="Times New Roman" w:hAnsi="Times New Roman"/>
+          <w:sz w:val="20"/>
+          <w:szCs w:val="20"/>
+          <w:lang w:val="ru-RU"/>
+        </w:rPr>
+        <w:t>, 1989</w:t>
+      </w:r>
+      <w:r>
+        <w:rPr>
+          <w:rFonts w:ascii="Times New Roman" w:hAnsi="Times New Roman"/>
+          <w:sz w:val="20"/>
+          <w:szCs w:val="20"/>
+          <w:lang w:val="ru-RU"/>
+        </w:rPr>
+        <w:t>. – Т. 1. - № 1. – с.</w:t>
+      </w:r>
+      <w:r>
+        <w:rPr>
+          <w:rFonts w:ascii="Times New Roman" w:hAnsi="Times New Roman"/>
+          <w:sz w:val="20"/>
+          <w:szCs w:val="20"/>
+          <w:lang w:val="ru-RU"/>
+        </w:rPr>
+        <w:t xml:space="preserve"> 120–131</w:t>
+      </w:r>
+      <w:r>
+        <w:rPr>
+          <w:rFonts w:ascii="Times New Roman" w:hAnsi="Times New Roman"/>
+          <w:sz w:val="20"/>
+          <w:szCs w:val="20"/>
+          <w:lang w:val="ru-RU"/>
+        </w:rPr>
+        <w:t>.</w:t>
       </w:r>
     </w:p>
     <w:p>
@@ -4223,7 +4394,55 @@
           <w:sz w:val="20"/>
           <w:szCs w:val="20"/>
         </w:rPr>
-        <w:t xml:space="preserve">, Louis B. (1981). Automatic Differentiation: Techniques and Applications. Lecture Notes in Computer Science. 120. Springer. </w:t>
+        <w:t xml:space="preserve"> </w:t>
+      </w:r>
+      <w:r>
+        <w:rPr>
+          <w:rFonts w:ascii="Times New Roman" w:hAnsi="Times New Roman"/>
+          <w:sz w:val="20"/>
+          <w:szCs w:val="20"/>
+        </w:rPr>
+        <w:t>Louis</w:t>
+      </w:r>
+      <w:r>
+        <w:rPr>
+          <w:rFonts w:ascii="Times New Roman" w:hAnsi="Times New Roman"/>
+          <w:sz w:val="20"/>
+          <w:szCs w:val="20"/>
+        </w:rPr>
+        <w:t xml:space="preserve"> </w:t>
+      </w:r>
+      <w:r>
+        <w:rPr>
+          <w:rFonts w:ascii="Times New Roman" w:hAnsi="Times New Roman"/>
+          <w:sz w:val="20"/>
+          <w:szCs w:val="20"/>
+        </w:rPr>
+        <w:t>B</w:t>
+      </w:r>
+      <w:r>
+        <w:rPr>
+          <w:rFonts w:ascii="Times New Roman" w:hAnsi="Times New Roman"/>
+          <w:sz w:val="20"/>
+          <w:szCs w:val="20"/>
+        </w:rPr>
+        <w:t xml:space="preserve">. </w:t>
+      </w:r>
+      <w:r>
+        <w:rPr>
+          <w:rFonts w:ascii="Times New Roman" w:hAnsi="Times New Roman"/>
+          <w:sz w:val="20"/>
+          <w:szCs w:val="20"/>
+        </w:rPr>
+        <w:t>Automatic Differentiation: Techniques and Applications. Lecture Notes in Computer Science.</w:t>
+      </w:r>
+      <w:r>
+        <w:rPr>
+          <w:rFonts w:ascii="Times New Roman" w:hAnsi="Times New Roman"/>
+          <w:sz w:val="20"/>
+          <w:szCs w:val="20"/>
+        </w:rPr>
+        <w:t xml:space="preserve"> – Springer, 1981. </w:t>
       </w:r>
       <w:proofErr w:type="gramStart"/>
       <w:r>
@@ -4232,7 +4451,7 @@
           <w:sz w:val="20"/>
           <w:szCs w:val="20"/>
         </w:rPr>
-        <w:t>ISBN 3-540-10861-0.</w:t>
+        <w:t>– p. 120.</w:t>
       </w:r>
       <w:proofErr w:type="gramEnd"/>
     </w:p>
@@ -4250,409 +4469,16 @@
           <w:szCs w:val="20"/>
         </w:rPr>
       </w:pPr>
-      <w:r>
-        <w:rPr>
-          <w:rFonts w:ascii="Times New Roman" w:hAnsi="Times New Roman"/>
-          <w:sz w:val="20"/>
-          <w:szCs w:val="20"/>
-        </w:rPr>
-        <w:lastRenderedPageBreak/>
-        <w:t>4</w:t>
-      </w:r>
-      <w:r>
-        <w:rPr>
-          <w:rFonts w:ascii="Times New Roman" w:hAnsi="Times New Roman"/>
-          <w:sz w:val="20"/>
-          <w:szCs w:val="20"/>
-        </w:rPr>
-        <w:t>.</w:t>
-      </w:r>
-      <w:r>
-        <w:rPr>
-          <w:rFonts w:ascii="Times New Roman" w:hAnsi="Times New Roman"/>
-          <w:sz w:val="20"/>
-          <w:szCs w:val="20"/>
-        </w:rPr>
-        <w:t xml:space="preserve"> </w:t>
-      </w:r>
-      <w:proofErr w:type="spellStart"/>
-      <w:r>
-        <w:rPr>
-          <w:rFonts w:ascii="Times New Roman" w:hAnsi="Times New Roman"/>
-          <w:sz w:val="20"/>
-          <w:szCs w:val="20"/>
-        </w:rPr>
-        <w:t>Abadi</w:t>
-      </w:r>
-      <w:proofErr w:type="spellEnd"/>
-      <w:r>
-        <w:rPr>
-          <w:rFonts w:ascii="Times New Roman" w:hAnsi="Times New Roman"/>
-          <w:sz w:val="20"/>
-          <w:szCs w:val="20"/>
-        </w:rPr>
-        <w:t xml:space="preserve"> A</w:t>
-      </w:r>
-      <w:r>
-        <w:rPr>
-          <w:rFonts w:ascii="Times New Roman" w:hAnsi="Times New Roman"/>
-          <w:sz w:val="20"/>
-          <w:szCs w:val="20"/>
-        </w:rPr>
-        <w:t xml:space="preserve">., </w:t>
-      </w:r>
-      <w:proofErr w:type="spellStart"/>
-      <w:r>
-        <w:rPr>
-          <w:rFonts w:ascii="Times New Roman" w:hAnsi="Times New Roman"/>
-          <w:sz w:val="20"/>
-          <w:szCs w:val="20"/>
-        </w:rPr>
-        <w:t>Agarwal</w:t>
-      </w:r>
-      <w:proofErr w:type="spellEnd"/>
-      <w:r>
-        <w:rPr>
-          <w:rFonts w:ascii="Times New Roman" w:hAnsi="Times New Roman"/>
-          <w:sz w:val="20"/>
-          <w:szCs w:val="20"/>
-        </w:rPr>
-        <w:t xml:space="preserve"> A</w:t>
-      </w:r>
-      <w:r>
-        <w:rPr>
-          <w:rFonts w:ascii="Times New Roman" w:hAnsi="Times New Roman"/>
-          <w:sz w:val="20"/>
-          <w:szCs w:val="20"/>
-        </w:rPr>
-        <w:t>.,</w:t>
-      </w:r>
-      <w:r>
-        <w:rPr>
-          <w:rFonts w:ascii="Times New Roman" w:hAnsi="Times New Roman"/>
-          <w:sz w:val="20"/>
-          <w:szCs w:val="20"/>
-        </w:rPr>
-        <w:t xml:space="preserve"> </w:t>
-      </w:r>
-      <w:proofErr w:type="spellStart"/>
-      <w:r>
-        <w:rPr>
-          <w:rFonts w:ascii="Times New Roman" w:hAnsi="Times New Roman"/>
-          <w:sz w:val="20"/>
-          <w:szCs w:val="20"/>
-        </w:rPr>
-        <w:t>Barham</w:t>
-      </w:r>
-      <w:proofErr w:type="spellEnd"/>
-      <w:r>
-        <w:rPr>
-          <w:rFonts w:ascii="Times New Roman" w:hAnsi="Times New Roman"/>
-          <w:sz w:val="20"/>
-          <w:szCs w:val="20"/>
-        </w:rPr>
-        <w:t xml:space="preserve"> P</w:t>
-      </w:r>
-      <w:r>
-        <w:rPr>
-          <w:rFonts w:ascii="Times New Roman" w:hAnsi="Times New Roman"/>
-          <w:sz w:val="20"/>
-          <w:szCs w:val="20"/>
-        </w:rPr>
-        <w:t xml:space="preserve">., </w:t>
-      </w:r>
-      <w:proofErr w:type="spellStart"/>
-      <w:r>
-        <w:rPr>
-          <w:rFonts w:ascii="Times New Roman" w:hAnsi="Times New Roman"/>
-          <w:sz w:val="20"/>
-          <w:szCs w:val="20"/>
-        </w:rPr>
-        <w:t>Brevdo</w:t>
-      </w:r>
-      <w:proofErr w:type="spellEnd"/>
-      <w:r>
-        <w:rPr>
-          <w:rFonts w:ascii="Times New Roman" w:hAnsi="Times New Roman"/>
-          <w:sz w:val="20"/>
-          <w:szCs w:val="20"/>
-        </w:rPr>
-        <w:t xml:space="preserve"> E. et al.</w:t>
-      </w:r>
-      <w:r>
-        <w:rPr>
-          <w:rFonts w:ascii="Times New Roman" w:hAnsi="Times New Roman"/>
-          <w:sz w:val="20"/>
-          <w:szCs w:val="20"/>
-        </w:rPr>
-        <w:t xml:space="preserve"> </w:t>
-      </w:r>
-      <w:proofErr w:type="spellStart"/>
-      <w:r>
-        <w:rPr>
-          <w:rFonts w:ascii="Times New Roman" w:hAnsi="Times New Roman"/>
-          <w:sz w:val="20"/>
-          <w:szCs w:val="20"/>
-        </w:rPr>
-        <w:t>TensorFlow</w:t>
-      </w:r>
-      <w:proofErr w:type="spellEnd"/>
-      <w:r>
-        <w:rPr>
-          <w:rFonts w:ascii="Times New Roman" w:hAnsi="Times New Roman"/>
-          <w:sz w:val="20"/>
-          <w:szCs w:val="20"/>
-        </w:rPr>
-        <w:t>: Large-Scale Machine Learning on Heterogeneous Distributed Systems</w:t>
-      </w:r>
-      <w:r>
-        <w:rPr>
-          <w:rFonts w:ascii="Times New Roman" w:hAnsi="Times New Roman"/>
-          <w:sz w:val="20"/>
-          <w:szCs w:val="20"/>
-        </w:rPr>
-        <w:t xml:space="preserve"> </w:t>
-      </w:r>
-      <w:r>
-        <w:rPr>
-          <w:rFonts w:ascii="Times New Roman" w:hAnsi="Times New Roman"/>
-          <w:sz w:val="20"/>
-          <w:szCs w:val="20"/>
-        </w:rPr>
-        <w:t>[</w:t>
-      </w:r>
-      <w:proofErr w:type="spellStart"/>
-      <w:r>
-        <w:rPr>
-          <w:rFonts w:ascii="Times New Roman" w:hAnsi="Times New Roman"/>
-          <w:sz w:val="20"/>
-          <w:szCs w:val="20"/>
-        </w:rPr>
-        <w:t>Электр</w:t>
-      </w:r>
-      <w:r>
-        <w:rPr>
-          <w:rFonts w:ascii="Times New Roman" w:hAnsi="Times New Roman"/>
-          <w:sz w:val="20"/>
-          <w:szCs w:val="20"/>
-        </w:rPr>
-        <w:t>онный</w:t>
-      </w:r>
-      <w:proofErr w:type="spellEnd"/>
-      <w:r>
-        <w:rPr>
-          <w:rFonts w:ascii="Times New Roman" w:hAnsi="Times New Roman"/>
-          <w:sz w:val="20"/>
-          <w:szCs w:val="20"/>
-        </w:rPr>
-        <w:t xml:space="preserve"> </w:t>
-      </w:r>
-      <w:proofErr w:type="spellStart"/>
-      <w:r>
-        <w:rPr>
-          <w:rFonts w:ascii="Times New Roman" w:hAnsi="Times New Roman"/>
-          <w:sz w:val="20"/>
-          <w:szCs w:val="20"/>
-        </w:rPr>
-        <w:t>ресурс</w:t>
-      </w:r>
-      <w:proofErr w:type="spellEnd"/>
-      <w:r>
-        <w:rPr>
-          <w:rFonts w:ascii="Times New Roman" w:hAnsi="Times New Roman"/>
-          <w:sz w:val="20"/>
-          <w:szCs w:val="20"/>
-        </w:rPr>
-        <w:t>] // arXiv.org. 2017</w:t>
-      </w:r>
-      <w:r>
-        <w:rPr>
-          <w:rFonts w:ascii="Times New Roman" w:hAnsi="Times New Roman"/>
-          <w:sz w:val="20"/>
-          <w:szCs w:val="20"/>
-        </w:rPr>
-        <w:t xml:space="preserve">. </w:t>
-      </w:r>
-      <w:r>
-        <w:rPr>
-          <w:rFonts w:ascii="Times New Roman" w:hAnsi="Times New Roman"/>
-          <w:sz w:val="20"/>
-          <w:szCs w:val="20"/>
-          <w:lang w:val="ru-RU"/>
-        </w:rPr>
-        <w:t>Дата</w:t>
-      </w:r>
-      <w:r>
-        <w:rPr>
-          <w:rFonts w:ascii="Times New Roman" w:hAnsi="Times New Roman"/>
-          <w:sz w:val="20"/>
-          <w:szCs w:val="20"/>
-        </w:rPr>
-        <w:t xml:space="preserve"> </w:t>
-      </w:r>
-      <w:r>
-        <w:rPr>
-          <w:rFonts w:ascii="Times New Roman" w:hAnsi="Times New Roman"/>
-          <w:sz w:val="20"/>
-          <w:szCs w:val="20"/>
-          <w:lang w:val="ru-RU"/>
-        </w:rPr>
-        <w:t>обновления</w:t>
-      </w:r>
-      <w:r>
-        <w:rPr>
-          <w:rFonts w:ascii="Times New Roman" w:hAnsi="Times New Roman"/>
-          <w:sz w:val="20"/>
-          <w:szCs w:val="20"/>
-        </w:rPr>
-        <w:t xml:space="preserve">: </w:t>
-      </w:r>
-      <w:r>
-        <w:rPr>
-          <w:rFonts w:ascii="Times New Roman" w:hAnsi="Times New Roman"/>
-          <w:sz w:val="20"/>
-          <w:szCs w:val="20"/>
-        </w:rPr>
-        <w:t>16</w:t>
-      </w:r>
-      <w:r>
-        <w:rPr>
-          <w:rFonts w:ascii="Times New Roman" w:hAnsi="Times New Roman"/>
-          <w:sz w:val="20"/>
-          <w:szCs w:val="20"/>
-        </w:rPr>
-        <w:t>.0</w:t>
-      </w:r>
-      <w:r>
-        <w:rPr>
-          <w:rFonts w:ascii="Times New Roman" w:hAnsi="Times New Roman"/>
-          <w:sz w:val="20"/>
-          <w:szCs w:val="20"/>
-        </w:rPr>
-        <w:t>3</w:t>
-      </w:r>
-      <w:r>
-        <w:rPr>
-          <w:rFonts w:ascii="Times New Roman" w:hAnsi="Times New Roman"/>
-          <w:sz w:val="20"/>
-          <w:szCs w:val="20"/>
-        </w:rPr>
-        <w:t>.20</w:t>
-      </w:r>
-      <w:r>
-        <w:rPr>
-          <w:rFonts w:ascii="Times New Roman" w:hAnsi="Times New Roman"/>
-          <w:sz w:val="20"/>
-          <w:szCs w:val="20"/>
-        </w:rPr>
-        <w:t>16</w:t>
-      </w:r>
-      <w:r>
-        <w:rPr>
-          <w:rFonts w:ascii="Times New Roman" w:hAnsi="Times New Roman"/>
-          <w:sz w:val="20"/>
-          <w:szCs w:val="20"/>
-        </w:rPr>
-        <w:t xml:space="preserve">. URL: </w:t>
-      </w:r>
-      <w:r>
-        <w:rPr>
-          <w:rFonts w:ascii="Times New Roman" w:hAnsi="Times New Roman"/>
-          <w:sz w:val="20"/>
-          <w:szCs w:val="20"/>
-        </w:rPr>
-        <w:t>https://arxiv.org/abs/1603.04467</w:t>
-      </w:r>
-      <w:r>
-        <w:rPr>
-          <w:rFonts w:ascii="Times New Roman" w:hAnsi="Times New Roman"/>
-          <w:sz w:val="20"/>
-          <w:szCs w:val="20"/>
-        </w:rPr>
-        <w:t xml:space="preserve"> (</w:t>
-      </w:r>
-      <w:r>
-        <w:rPr>
-          <w:rFonts w:ascii="Times New Roman" w:hAnsi="Times New Roman"/>
-          <w:sz w:val="20"/>
-          <w:szCs w:val="20"/>
-          <w:lang w:val="ru-RU"/>
-        </w:rPr>
-        <w:t>дата</w:t>
-      </w:r>
-      <w:r>
-        <w:rPr>
-          <w:rFonts w:ascii="Times New Roman" w:hAnsi="Times New Roman"/>
-          <w:sz w:val="20"/>
-          <w:szCs w:val="20"/>
-        </w:rPr>
-        <w:t xml:space="preserve"> </w:t>
-      </w:r>
-      <w:r>
-        <w:rPr>
-          <w:rFonts w:ascii="Times New Roman" w:hAnsi="Times New Roman"/>
-          <w:sz w:val="20"/>
-          <w:szCs w:val="20"/>
-          <w:lang w:val="ru-RU"/>
-        </w:rPr>
-        <w:t>обращения</w:t>
-      </w:r>
-      <w:r>
-        <w:rPr>
-          <w:rFonts w:ascii="Times New Roman" w:hAnsi="Times New Roman"/>
-          <w:sz w:val="20"/>
-          <w:szCs w:val="20"/>
-        </w:rPr>
-        <w:t xml:space="preserve">: </w:t>
-      </w:r>
-      <w:r>
-        <w:rPr>
-          <w:rFonts w:ascii="Times New Roman" w:hAnsi="Times New Roman"/>
-          <w:sz w:val="20"/>
-          <w:szCs w:val="20"/>
-        </w:rPr>
-        <w:t>01</w:t>
-      </w:r>
-      <w:r>
-        <w:rPr>
-          <w:rFonts w:ascii="Times New Roman" w:hAnsi="Times New Roman"/>
-          <w:sz w:val="20"/>
-          <w:szCs w:val="20"/>
-        </w:rPr>
-        <w:t>.1</w:t>
-      </w:r>
-      <w:r>
-        <w:rPr>
-          <w:rFonts w:ascii="Times New Roman" w:hAnsi="Times New Roman"/>
-          <w:sz w:val="20"/>
-          <w:szCs w:val="20"/>
-        </w:rPr>
-        <w:t>0</w:t>
-      </w:r>
-      <w:r>
-        <w:rPr>
-          <w:rFonts w:ascii="Times New Roman" w:hAnsi="Times New Roman"/>
-          <w:sz w:val="20"/>
-          <w:szCs w:val="20"/>
-        </w:rPr>
-        <w:t>.201</w:t>
-      </w:r>
-      <w:r>
-        <w:rPr>
-          <w:rFonts w:ascii="Times New Roman" w:hAnsi="Times New Roman"/>
-          <w:sz w:val="20"/>
-          <w:szCs w:val="20"/>
-        </w:rPr>
-        <w:t>7</w:t>
-      </w:r>
-      <w:r>
-        <w:rPr>
-          <w:rFonts w:ascii="Times New Roman" w:hAnsi="Times New Roman"/>
-          <w:sz w:val="20"/>
-          <w:szCs w:val="20"/>
-        </w:rPr>
-        <w:t>).</w:t>
-      </w:r>
+      <w:proofErr w:type="gramStart"/>
+      <w:r>
+        <w:rPr>
+          <w:rFonts w:ascii="Times New Roman" w:hAnsi="Times New Roman"/>
+          <w:sz w:val="20"/>
+          <w:szCs w:val="20"/>
+        </w:rPr>
+        <w:t>ISBN 3-540-10861-0.</w:t>
+      </w:r>
+      <w:proofErr w:type="gramEnd"/>
     </w:p>
     <w:p>
       <w:pPr>
@@ -4666,24 +4492,32 @@
           <w:rFonts w:ascii="Times New Roman" w:hAnsi="Times New Roman"/>
           <w:sz w:val="20"/>
           <w:szCs w:val="20"/>
-          <w:lang w:val="ru-RU"/>
-        </w:rPr>
-      </w:pPr>
-      <w:r>
-        <w:rPr>
-          <w:rFonts w:ascii="Times New Roman" w:hAnsi="Times New Roman"/>
-          <w:sz w:val="20"/>
-          <w:szCs w:val="20"/>
-        </w:rPr>
-        <w:t>5.</w:t>
-      </w:r>
-      <w:r>
-        <w:rPr>
-          <w:rFonts w:ascii="Times New Roman" w:hAnsi="Times New Roman"/>
-          <w:sz w:val="20"/>
-          <w:szCs w:val="20"/>
-        </w:rPr>
-        <w:t xml:space="preserve"> Alain G., </w:t>
+        </w:rPr>
+      </w:pPr>
+      <w:r>
+        <w:rPr>
+          <w:rFonts w:ascii="Times New Roman" w:hAnsi="Times New Roman"/>
+          <w:sz w:val="20"/>
+          <w:szCs w:val="20"/>
+        </w:rPr>
+        <w:lastRenderedPageBreak/>
+        <w:t>4</w:t>
+      </w:r>
+      <w:r>
+        <w:rPr>
+          <w:rFonts w:ascii="Times New Roman" w:hAnsi="Times New Roman"/>
+          <w:sz w:val="20"/>
+          <w:szCs w:val="20"/>
+        </w:rPr>
+        <w:t>.</w:t>
+      </w:r>
+      <w:r>
+        <w:rPr>
+          <w:rFonts w:ascii="Times New Roman" w:hAnsi="Times New Roman"/>
+          <w:sz w:val="20"/>
+          <w:szCs w:val="20"/>
+        </w:rPr>
+        <w:t xml:space="preserve"> </w:t>
       </w:r>
       <w:proofErr w:type="spellStart"/>
       <w:r>
@@ -4692,7 +4526,7 @@
           <w:sz w:val="20"/>
           <w:szCs w:val="20"/>
         </w:rPr>
-        <w:t>Almahairi</w:t>
+        <w:t>Abadi</w:t>
       </w:r>
       <w:proofErr w:type="spellEnd"/>
       <w:r>
@@ -4701,7 +4535,15 @@
           <w:sz w:val="20"/>
           <w:szCs w:val="20"/>
         </w:rPr>
-        <w:t xml:space="preserve"> A., </w:t>
+        <w:t xml:space="preserve"> A</w:t>
+      </w:r>
+      <w:r>
+        <w:rPr>
+          <w:rFonts w:ascii="Times New Roman" w:hAnsi="Times New Roman"/>
+          <w:sz w:val="20"/>
+          <w:szCs w:val="20"/>
+        </w:rPr>
+        <w:t xml:space="preserve">., </w:t>
       </w:r>
       <w:proofErr w:type="spellStart"/>
       <w:r>
@@ -4710,7 +4552,7 @@
           <w:sz w:val="20"/>
           <w:szCs w:val="20"/>
         </w:rPr>
-        <w:t>Ballas</w:t>
+        <w:t>Agarwal</w:t>
       </w:r>
       <w:proofErr w:type="spellEnd"/>
       <w:r>
@@ -4719,7 +4561,15 @@
           <w:sz w:val="20"/>
           <w:szCs w:val="20"/>
         </w:rPr>
-        <w:t xml:space="preserve"> N. et al.</w:t>
+        <w:t xml:space="preserve"> A</w:t>
+      </w:r>
+      <w:r>
+        <w:rPr>
+          <w:rFonts w:ascii="Times New Roman" w:hAnsi="Times New Roman"/>
+          <w:sz w:val="20"/>
+          <w:szCs w:val="20"/>
+        </w:rPr>
+        <w:t>.,</w:t>
       </w:r>
       <w:r>
         <w:rPr>
@@ -4736,7 +4586,7 @@
           <w:sz w:val="20"/>
           <w:szCs w:val="20"/>
         </w:rPr>
-        <w:t>Theano</w:t>
+        <w:t>Barham</w:t>
       </w:r>
       <w:proofErr w:type="spellEnd"/>
       <w:r>
@@ -4745,7 +4595,33 @@
           <w:sz w:val="20"/>
           <w:szCs w:val="20"/>
         </w:rPr>
-        <w:t>: A Python framework for fast computation of mathematical expression</w:t>
+        <w:t xml:space="preserve"> P</w:t>
+      </w:r>
+      <w:r>
+        <w:rPr>
+          <w:rFonts w:ascii="Times New Roman" w:hAnsi="Times New Roman"/>
+          <w:sz w:val="20"/>
+          <w:szCs w:val="20"/>
+        </w:rPr>
+        <w:t xml:space="preserve">., </w:t>
+      </w:r>
+      <w:proofErr w:type="spellStart"/>
+      <w:r>
+        <w:rPr>
+          <w:rFonts w:ascii="Times New Roman" w:hAnsi="Times New Roman"/>
+          <w:sz w:val="20"/>
+          <w:szCs w:val="20"/>
+        </w:rPr>
+        <w:t>Brevdo</w:t>
+      </w:r>
+      <w:proofErr w:type="spellEnd"/>
+      <w:r>
+        <w:rPr>
+          <w:rFonts w:ascii="Times New Roman" w:hAnsi="Times New Roman"/>
+          <w:sz w:val="20"/>
+          <w:szCs w:val="20"/>
+        </w:rPr>
+        <w:t xml:space="preserve"> E. et al.</w:t>
       </w:r>
       <w:r>
         <w:rPr>
@@ -4755,6 +4631,32 @@
         </w:rPr>
         <w:t xml:space="preserve"> </w:t>
       </w:r>
+      <w:proofErr w:type="spellStart"/>
+      <w:r>
+        <w:rPr>
+          <w:rFonts w:ascii="Times New Roman" w:hAnsi="Times New Roman"/>
+          <w:sz w:val="20"/>
+          <w:szCs w:val="20"/>
+        </w:rPr>
+        <w:t>TensorFlow</w:t>
+      </w:r>
+      <w:proofErr w:type="spellEnd"/>
+      <w:r>
+        <w:rPr>
+          <w:rFonts w:ascii="Times New Roman" w:hAnsi="Times New Roman"/>
+          <w:sz w:val="20"/>
+          <w:szCs w:val="20"/>
+        </w:rPr>
+        <w:t>: Large-Scale Machine Learning on Heterogeneous Distributed Systems</w:t>
+      </w:r>
+      <w:r>
+        <w:rPr>
+          <w:rFonts w:ascii="Times New Roman" w:hAnsi="Times New Roman"/>
+          <w:sz w:val="20"/>
+          <w:szCs w:val="20"/>
+        </w:rPr>
+        <w:t xml:space="preserve"> </w:t>
+      </w:r>
       <w:r>
         <w:rPr>
           <w:rFonts w:ascii="Times New Roman" w:hAnsi="Times New Roman"/>
@@ -4813,58 +4715,49 @@
           <w:sz w:val="20"/>
           <w:szCs w:val="20"/>
         </w:rPr>
-        <w:t xml:space="preserve">. </w:t>
-      </w:r>
-      <w:r>
-        <w:rPr>
-          <w:rFonts w:ascii="Times New Roman" w:hAnsi="Times New Roman"/>
-          <w:sz w:val="20"/>
-          <w:szCs w:val="20"/>
-          <w:lang w:val="ru-RU"/>
-        </w:rPr>
-        <w:t>Дата</w:t>
-      </w:r>
-      <w:r>
-        <w:rPr>
-          <w:rFonts w:ascii="Times New Roman" w:hAnsi="Times New Roman"/>
-          <w:sz w:val="20"/>
-          <w:szCs w:val="20"/>
-          <w:lang w:val="ru-RU"/>
+        <w:t>.</w:t>
+      </w:r>
+      <w:r>
+        <w:rPr>
+          <w:rFonts w:ascii="Times New Roman" w:hAnsi="Times New Roman"/>
+          <w:sz w:val="20"/>
+          <w:szCs w:val="20"/>
         </w:rPr>
         <w:t xml:space="preserve"> </w:t>
       </w:r>
-      <w:r>
-        <w:rPr>
-          <w:rFonts w:ascii="Times New Roman" w:hAnsi="Times New Roman"/>
-          <w:sz w:val="20"/>
-          <w:szCs w:val="20"/>
-          <w:lang w:val="ru-RU"/>
-        </w:rPr>
-        <w:t>обновления</w:t>
-      </w:r>
-      <w:r>
-        <w:rPr>
-          <w:rFonts w:ascii="Times New Roman" w:hAnsi="Times New Roman"/>
-          <w:sz w:val="20"/>
-          <w:szCs w:val="20"/>
-          <w:lang w:val="ru-RU"/>
-        </w:rPr>
-        <w:t xml:space="preserve">: 09.05.2016. </w:t>
-      </w:r>
-      <w:r>
-        <w:rPr>
-          <w:rFonts w:ascii="Times New Roman" w:hAnsi="Times New Roman"/>
-          <w:sz w:val="20"/>
-          <w:szCs w:val="20"/>
-        </w:rPr>
-        <w:t>URL</w:t>
-      </w:r>
-      <w:r>
-        <w:rPr>
-          <w:rFonts w:ascii="Times New Roman" w:hAnsi="Times New Roman"/>
-          <w:sz w:val="20"/>
-          <w:szCs w:val="20"/>
-          <w:lang w:val="ru-RU"/>
+      <w:proofErr w:type="spellStart"/>
+      <w:r>
+        <w:rPr>
+          <w:rFonts w:ascii="Times New Roman" w:hAnsi="Times New Roman"/>
+          <w:sz w:val="20"/>
+          <w:szCs w:val="20"/>
+        </w:rPr>
+        <w:t>Режим</w:t>
+      </w:r>
+      <w:proofErr w:type="spellEnd"/>
+      <w:r>
+        <w:rPr>
+          <w:rFonts w:ascii="Times New Roman" w:hAnsi="Times New Roman"/>
+          <w:sz w:val="20"/>
+          <w:szCs w:val="20"/>
+        </w:rPr>
+        <w:t xml:space="preserve"> </w:t>
+      </w:r>
+      <w:proofErr w:type="spellStart"/>
+      <w:r>
+        <w:rPr>
+          <w:rFonts w:ascii="Times New Roman" w:hAnsi="Times New Roman"/>
+          <w:sz w:val="20"/>
+          <w:szCs w:val="20"/>
+        </w:rPr>
+        <w:t>доступа</w:t>
+      </w:r>
+      <w:proofErr w:type="spellEnd"/>
+      <w:r>
+        <w:rPr>
+          <w:rFonts w:ascii="Times New Roman" w:hAnsi="Times New Roman"/>
+          <w:sz w:val="20"/>
+          <w:szCs w:val="20"/>
         </w:rPr>
         <w:t xml:space="preserve">: </w:t>
       </w:r>
@@ -4874,86 +4767,13 @@
           <w:sz w:val="20"/>
           <w:szCs w:val="20"/>
         </w:rPr>
-        <w:t>http</w:t>
-      </w:r>
-      <w:r>
-        <w:rPr>
-          <w:rFonts w:ascii="Times New Roman" w:hAnsi="Times New Roman"/>
-          <w:sz w:val="20"/>
-          <w:szCs w:val="20"/>
-        </w:rPr>
-        <w:t>s</w:t>
-      </w:r>
-      <w:r>
-        <w:rPr>
-          <w:rFonts w:ascii="Times New Roman" w:hAnsi="Times New Roman"/>
-          <w:sz w:val="20"/>
-          <w:szCs w:val="20"/>
-          <w:lang w:val="ru-RU"/>
-        </w:rPr>
-        <w:t>://</w:t>
-      </w:r>
-      <w:proofErr w:type="spellStart"/>
-      <w:r>
-        <w:rPr>
-          <w:rFonts w:ascii="Times New Roman" w:hAnsi="Times New Roman"/>
-          <w:sz w:val="20"/>
-          <w:szCs w:val="20"/>
-        </w:rPr>
-        <w:t>arxiv</w:t>
-      </w:r>
-      <w:proofErr w:type="spellEnd"/>
-      <w:r>
-        <w:rPr>
-          <w:rFonts w:ascii="Times New Roman" w:hAnsi="Times New Roman"/>
-          <w:sz w:val="20"/>
-          <w:szCs w:val="20"/>
-          <w:lang w:val="ru-RU"/>
-        </w:rPr>
-        <w:t>.</w:t>
-      </w:r>
-      <w:r>
-        <w:rPr>
-          <w:rFonts w:ascii="Times New Roman" w:hAnsi="Times New Roman"/>
-          <w:sz w:val="20"/>
-          <w:szCs w:val="20"/>
-        </w:rPr>
-        <w:t>org</w:t>
-      </w:r>
-      <w:r>
-        <w:rPr>
-          <w:rFonts w:ascii="Times New Roman" w:hAnsi="Times New Roman"/>
-          <w:sz w:val="20"/>
-          <w:szCs w:val="20"/>
-          <w:lang w:val="ru-RU"/>
-        </w:rPr>
-        <w:t>/</w:t>
-      </w:r>
-      <w:proofErr w:type="spellStart"/>
-      <w:r>
-        <w:rPr>
-          <w:rFonts w:ascii="Times New Roman" w:hAnsi="Times New Roman"/>
-          <w:sz w:val="20"/>
-          <w:szCs w:val="20"/>
-        </w:rPr>
-        <w:t>pdf</w:t>
-      </w:r>
-      <w:proofErr w:type="spellEnd"/>
-      <w:r>
-        <w:rPr>
-          <w:rFonts w:ascii="Times New Roman" w:hAnsi="Times New Roman"/>
-          <w:sz w:val="20"/>
-          <w:szCs w:val="20"/>
-          <w:lang w:val="ru-RU"/>
-        </w:rPr>
-        <w:t>/1605.02688</w:t>
-      </w:r>
-      <w:r>
-        <w:rPr>
-          <w:rFonts w:ascii="Times New Roman" w:hAnsi="Times New Roman"/>
-          <w:sz w:val="20"/>
-          <w:szCs w:val="20"/>
-          <w:lang w:val="ru-RU"/>
+        <w:t>https://arxiv.org/abs/1603.04467</w:t>
+      </w:r>
+      <w:r>
+        <w:rPr>
+          <w:rFonts w:ascii="Times New Roman" w:hAnsi="Times New Roman"/>
+          <w:sz w:val="20"/>
+          <w:szCs w:val="20"/>
         </w:rPr>
         <w:t xml:space="preserve"> (</w:t>
       </w:r>
@@ -4971,7 +4791,6 @@
           <w:rFonts w:ascii="Times New Roman" w:hAnsi="Times New Roman"/>
           <w:sz w:val="20"/>
           <w:szCs w:val="20"/>
-          <w:lang w:val="ru-RU"/>
         </w:rPr>
         <w:t xml:space="preserve"> </w:t>
       </w:r>
@@ -4989,9 +4808,56 @@
           <w:rFonts w:ascii="Times New Roman" w:hAnsi="Times New Roman"/>
           <w:sz w:val="20"/>
           <w:szCs w:val="20"/>
-          <w:lang w:val="ru-RU"/>
-        </w:rPr>
-        <w:t>: 01.10.2017).</w:t>
+        </w:rPr>
+        <w:t xml:space="preserve">: </w:t>
+      </w:r>
+      <w:r>
+        <w:rPr>
+          <w:rFonts w:ascii="Times New Roman" w:hAnsi="Times New Roman"/>
+          <w:sz w:val="20"/>
+          <w:szCs w:val="20"/>
+        </w:rPr>
+        <w:t>01</w:t>
+      </w:r>
+      <w:r>
+        <w:rPr>
+          <w:rFonts w:ascii="Times New Roman" w:hAnsi="Times New Roman"/>
+          <w:sz w:val="20"/>
+          <w:szCs w:val="20"/>
+        </w:rPr>
+        <w:t>.1</w:t>
+      </w:r>
+      <w:r>
+        <w:rPr>
+          <w:rFonts w:ascii="Times New Roman" w:hAnsi="Times New Roman"/>
+          <w:sz w:val="20"/>
+          <w:szCs w:val="20"/>
+        </w:rPr>
+        <w:t>0</w:t>
+      </w:r>
+      <w:r>
+        <w:rPr>
+          <w:rFonts w:ascii="Times New Roman" w:hAnsi="Times New Roman"/>
+          <w:sz w:val="20"/>
+          <w:szCs w:val="20"/>
+        </w:rPr>
+        <w:t>.201</w:t>
+      </w:r>
+      <w:r>
+        <w:rPr>
+          <w:rFonts w:ascii="Times New Roman" w:hAnsi="Times New Roman"/>
+          <w:sz w:val="20"/>
+          <w:szCs w:val="20"/>
+        </w:rPr>
+        <w:t>7</w:t>
+      </w:r>
+      <w:r>
+        <w:rPr>
+          <w:rFonts w:ascii="Times New Roman" w:hAnsi="Times New Roman"/>
+          <w:sz w:val="20"/>
+          <w:szCs w:val="20"/>
+        </w:rPr>
+        <w:t>).</w:t>
       </w:r>
     </w:p>
     <w:p>
@@ -5006,15 +4872,323 @@
           <w:rFonts w:ascii="Times New Roman" w:hAnsi="Times New Roman"/>
           <w:sz w:val="20"/>
           <w:szCs w:val="20"/>
-          <w:lang w:val="ru-RU"/>
-        </w:rPr>
-      </w:pPr>
-      <w:r>
-        <w:rPr>
-          <w:rFonts w:ascii="Times New Roman" w:hAnsi="Times New Roman"/>
-          <w:sz w:val="20"/>
-          <w:szCs w:val="20"/>
-          <w:lang w:val="ru-RU"/>
+        </w:rPr>
+      </w:pPr>
+      <w:r>
+        <w:rPr>
+          <w:rFonts w:ascii="Times New Roman" w:hAnsi="Times New Roman"/>
+          <w:sz w:val="20"/>
+          <w:szCs w:val="20"/>
+        </w:rPr>
+        <w:t>5.</w:t>
+      </w:r>
+      <w:r>
+        <w:rPr>
+          <w:rFonts w:ascii="Times New Roman" w:hAnsi="Times New Roman"/>
+          <w:sz w:val="20"/>
+          <w:szCs w:val="20"/>
+        </w:rPr>
+        <w:t xml:space="preserve"> Alain G., </w:t>
+      </w:r>
+      <w:proofErr w:type="spellStart"/>
+      <w:r>
+        <w:rPr>
+          <w:rFonts w:ascii="Times New Roman" w:hAnsi="Times New Roman"/>
+          <w:sz w:val="20"/>
+          <w:szCs w:val="20"/>
+        </w:rPr>
+        <w:t>Almahairi</w:t>
+      </w:r>
+      <w:proofErr w:type="spellEnd"/>
+      <w:r>
+        <w:rPr>
+          <w:rFonts w:ascii="Times New Roman" w:hAnsi="Times New Roman"/>
+          <w:sz w:val="20"/>
+          <w:szCs w:val="20"/>
+        </w:rPr>
+        <w:t xml:space="preserve"> A., </w:t>
+      </w:r>
+      <w:proofErr w:type="spellStart"/>
+      <w:r>
+        <w:rPr>
+          <w:rFonts w:ascii="Times New Roman" w:hAnsi="Times New Roman"/>
+          <w:sz w:val="20"/>
+          <w:szCs w:val="20"/>
+        </w:rPr>
+        <w:t>Ballas</w:t>
+      </w:r>
+      <w:proofErr w:type="spellEnd"/>
+      <w:r>
+        <w:rPr>
+          <w:rFonts w:ascii="Times New Roman" w:hAnsi="Times New Roman"/>
+          <w:sz w:val="20"/>
+          <w:szCs w:val="20"/>
+        </w:rPr>
+        <w:t xml:space="preserve"> N. et al.</w:t>
+      </w:r>
+      <w:r>
+        <w:rPr>
+          <w:rFonts w:ascii="Times New Roman" w:hAnsi="Times New Roman"/>
+          <w:sz w:val="20"/>
+          <w:szCs w:val="20"/>
+        </w:rPr>
+        <w:t xml:space="preserve"> </w:t>
+      </w:r>
+      <w:proofErr w:type="spellStart"/>
+      <w:r>
+        <w:rPr>
+          <w:rFonts w:ascii="Times New Roman" w:hAnsi="Times New Roman"/>
+          <w:sz w:val="20"/>
+          <w:szCs w:val="20"/>
+        </w:rPr>
+        <w:t>Theano</w:t>
+      </w:r>
+      <w:proofErr w:type="spellEnd"/>
+      <w:r>
+        <w:rPr>
+          <w:rFonts w:ascii="Times New Roman" w:hAnsi="Times New Roman"/>
+          <w:sz w:val="20"/>
+          <w:szCs w:val="20"/>
+        </w:rPr>
+        <w:t>: A Python framework for fast computation of mathematical expression</w:t>
+      </w:r>
+      <w:r>
+        <w:rPr>
+          <w:rFonts w:ascii="Times New Roman" w:hAnsi="Times New Roman"/>
+          <w:sz w:val="20"/>
+          <w:szCs w:val="20"/>
+        </w:rPr>
+        <w:t>s</w:t>
+      </w:r>
+      <w:r>
+        <w:rPr>
+          <w:rFonts w:ascii="Times New Roman" w:hAnsi="Times New Roman"/>
+          <w:sz w:val="20"/>
+          <w:szCs w:val="20"/>
+        </w:rPr>
+        <w:t xml:space="preserve"> </w:t>
+      </w:r>
+      <w:r>
+        <w:rPr>
+          <w:rFonts w:ascii="Times New Roman" w:hAnsi="Times New Roman"/>
+          <w:sz w:val="20"/>
+          <w:szCs w:val="20"/>
+        </w:rPr>
+        <w:t>[</w:t>
+      </w:r>
+      <w:proofErr w:type="spellStart"/>
+      <w:r>
+        <w:rPr>
+          <w:rFonts w:ascii="Times New Roman" w:hAnsi="Times New Roman"/>
+          <w:sz w:val="20"/>
+          <w:szCs w:val="20"/>
+        </w:rPr>
+        <w:t>Электр</w:t>
+      </w:r>
+      <w:r>
+        <w:rPr>
+          <w:rFonts w:ascii="Times New Roman" w:hAnsi="Times New Roman"/>
+          <w:sz w:val="20"/>
+          <w:szCs w:val="20"/>
+        </w:rPr>
+        <w:t>онный</w:t>
+      </w:r>
+      <w:proofErr w:type="spellEnd"/>
+      <w:r>
+        <w:rPr>
+          <w:rFonts w:ascii="Times New Roman" w:hAnsi="Times New Roman"/>
+          <w:sz w:val="20"/>
+          <w:szCs w:val="20"/>
+        </w:rPr>
+        <w:t xml:space="preserve"> </w:t>
+      </w:r>
+      <w:proofErr w:type="spellStart"/>
+      <w:r>
+        <w:rPr>
+          <w:rFonts w:ascii="Times New Roman" w:hAnsi="Times New Roman"/>
+          <w:sz w:val="20"/>
+          <w:szCs w:val="20"/>
+        </w:rPr>
+        <w:t>ресурс</w:t>
+      </w:r>
+      <w:proofErr w:type="spellEnd"/>
+      <w:r>
+        <w:rPr>
+          <w:rFonts w:ascii="Times New Roman" w:hAnsi="Times New Roman"/>
+          <w:sz w:val="20"/>
+          <w:szCs w:val="20"/>
+        </w:rPr>
+        <w:t>] // arXiv.org. 2017</w:t>
+      </w:r>
+      <w:r>
+        <w:rPr>
+          <w:rFonts w:ascii="Times New Roman" w:hAnsi="Times New Roman"/>
+          <w:sz w:val="20"/>
+          <w:szCs w:val="20"/>
+        </w:rPr>
+        <w:t>.</w:t>
+      </w:r>
+      <w:r>
+        <w:rPr>
+          <w:rFonts w:ascii="Times New Roman" w:hAnsi="Times New Roman"/>
+          <w:sz w:val="20"/>
+          <w:szCs w:val="20"/>
+        </w:rPr>
+        <w:t xml:space="preserve"> </w:t>
+      </w:r>
+      <w:proofErr w:type="spellStart"/>
+      <w:r>
+        <w:rPr>
+          <w:rFonts w:ascii="Times New Roman" w:hAnsi="Times New Roman"/>
+          <w:sz w:val="20"/>
+          <w:szCs w:val="20"/>
+        </w:rPr>
+        <w:t>Режим</w:t>
+      </w:r>
+      <w:proofErr w:type="spellEnd"/>
+      <w:r>
+        <w:rPr>
+          <w:rFonts w:ascii="Times New Roman" w:hAnsi="Times New Roman"/>
+          <w:sz w:val="20"/>
+          <w:szCs w:val="20"/>
+        </w:rPr>
+        <w:t xml:space="preserve"> доступа</w:t>
+      </w:r>
+      <w:r>
+        <w:rPr>
+          <w:rFonts w:ascii="Times New Roman" w:hAnsi="Times New Roman"/>
+          <w:sz w:val="20"/>
+          <w:szCs w:val="20"/>
+        </w:rPr>
+        <w:t xml:space="preserve">: </w:t>
+      </w:r>
+      <w:r>
+        <w:rPr>
+          <w:rFonts w:ascii="Times New Roman" w:hAnsi="Times New Roman"/>
+          <w:sz w:val="20"/>
+          <w:szCs w:val="20"/>
+        </w:rPr>
+        <w:t>http</w:t>
+      </w:r>
+      <w:r>
+        <w:rPr>
+          <w:rFonts w:ascii="Times New Roman" w:hAnsi="Times New Roman"/>
+          <w:sz w:val="20"/>
+          <w:szCs w:val="20"/>
+        </w:rPr>
+        <w:t>s</w:t>
+      </w:r>
+      <w:r>
+        <w:rPr>
+          <w:rFonts w:ascii="Times New Roman" w:hAnsi="Times New Roman"/>
+          <w:sz w:val="20"/>
+          <w:szCs w:val="20"/>
+        </w:rPr>
+        <w:t>://</w:t>
+      </w:r>
+      <w:r>
+        <w:rPr>
+          <w:rFonts w:ascii="Times New Roman" w:hAnsi="Times New Roman"/>
+          <w:sz w:val="20"/>
+          <w:szCs w:val="20"/>
+        </w:rPr>
+        <w:t>arxiv</w:t>
+      </w:r>
+      <w:r>
+        <w:rPr>
+          <w:rFonts w:ascii="Times New Roman" w:hAnsi="Times New Roman"/>
+          <w:sz w:val="20"/>
+          <w:szCs w:val="20"/>
+        </w:rPr>
+        <w:t>.</w:t>
+      </w:r>
+      <w:r>
+        <w:rPr>
+          <w:rFonts w:ascii="Times New Roman" w:hAnsi="Times New Roman"/>
+          <w:sz w:val="20"/>
+          <w:szCs w:val="20"/>
+        </w:rPr>
+        <w:t>org</w:t>
+      </w:r>
+      <w:r>
+        <w:rPr>
+          <w:rFonts w:ascii="Times New Roman" w:hAnsi="Times New Roman"/>
+          <w:sz w:val="20"/>
+          <w:szCs w:val="20"/>
+        </w:rPr>
+        <w:t>/</w:t>
+      </w:r>
+      <w:r>
+        <w:rPr>
+          <w:rFonts w:ascii="Times New Roman" w:hAnsi="Times New Roman"/>
+          <w:sz w:val="20"/>
+          <w:szCs w:val="20"/>
+        </w:rPr>
+        <w:t>pdf</w:t>
+      </w:r>
+      <w:r>
+        <w:rPr>
+          <w:rFonts w:ascii="Times New Roman" w:hAnsi="Times New Roman"/>
+          <w:sz w:val="20"/>
+          <w:szCs w:val="20"/>
+        </w:rPr>
+        <w:t>/1605.02688 (</w:t>
+      </w:r>
+      <w:r>
+        <w:rPr>
+          <w:rFonts w:ascii="Times New Roman" w:hAnsi="Times New Roman"/>
+          <w:sz w:val="20"/>
+          <w:szCs w:val="20"/>
+          <w:lang w:val="ru-RU"/>
+        </w:rPr>
+        <w:t>дата</w:t>
+      </w:r>
+      <w:r>
+        <w:rPr>
+          <w:rFonts w:ascii="Times New Roman" w:hAnsi="Times New Roman"/>
+          <w:sz w:val="20"/>
+          <w:szCs w:val="20"/>
+        </w:rPr>
+        <w:t xml:space="preserve"> </w:t>
+      </w:r>
+      <w:r>
+        <w:rPr>
+          <w:rFonts w:ascii="Times New Roman" w:hAnsi="Times New Roman"/>
+          <w:sz w:val="20"/>
+          <w:szCs w:val="20"/>
+          <w:lang w:val="ru-RU"/>
+        </w:rPr>
+        <w:t>обращения</w:t>
+      </w:r>
+      <w:r>
+        <w:rPr>
+          <w:rFonts w:ascii="Times New Roman" w:hAnsi="Times New Roman"/>
+          <w:sz w:val="20"/>
+          <w:szCs w:val="20"/>
+        </w:rPr>
+        <w:t>: 01.10.2017).</w:t>
+      </w:r>
+    </w:p>
+    <w:p>
+      <w:pPr>
+        <w:tabs>
+          <w:tab w:val="center" w:pos="3273"/>
+        </w:tabs>
+        <w:spacing w:after="0" w:line="240" w:lineRule="auto"/>
+        <w:ind w:left="284"/>
+        <w:jc w:val="both"/>
+        <w:rPr>
+          <w:rFonts w:ascii="Times New Roman" w:hAnsi="Times New Roman"/>
+          <w:sz w:val="20"/>
+          <w:szCs w:val="20"/>
+          <w:lang w:val="ru-RU"/>
+        </w:rPr>
+      </w:pPr>
+      <w:r>
+        <w:rPr>
+          <w:rFonts w:ascii="Times New Roman" w:hAnsi="Times New Roman"/>
+          <w:sz w:val="20"/>
+          <w:szCs w:val="20"/>
         </w:rPr>
         <w:t>6</w:t>
       </w:r>
@@ -5023,7 +5197,6 @@
           <w:rFonts w:ascii="Times New Roman" w:hAnsi="Times New Roman"/>
           <w:sz w:val="20"/>
           <w:szCs w:val="20"/>
-          <w:lang w:val="ru-RU"/>
         </w:rPr>
         <w:t xml:space="preserve">. </w:t>
       </w:r>
@@ -5041,7 +5214,6 @@
           <w:rFonts w:ascii="Times New Roman" w:hAnsi="Times New Roman"/>
           <w:sz w:val="20"/>
           <w:szCs w:val="20"/>
-          <w:lang w:val="ru-RU"/>
         </w:rPr>
         <w:t xml:space="preserve"> </w:t>
       </w:r>
@@ -5059,7 +5231,6 @@
           <w:rFonts w:ascii="Times New Roman" w:hAnsi="Times New Roman"/>
           <w:sz w:val="20"/>
           <w:szCs w:val="20"/>
-          <w:lang w:val="ru-RU"/>
         </w:rPr>
         <w:t xml:space="preserve"> </w:t>
       </w:r>
@@ -5077,7 +5248,6 @@
           <w:rFonts w:ascii="Times New Roman" w:hAnsi="Times New Roman"/>
           <w:sz w:val="20"/>
           <w:szCs w:val="20"/>
-          <w:lang w:val="ru-RU"/>
         </w:rPr>
         <w:t xml:space="preserve"> </w:t>
       </w:r>
@@ -5095,7 +5265,6 @@
           <w:rFonts w:ascii="Times New Roman" w:hAnsi="Times New Roman"/>
           <w:sz w:val="20"/>
           <w:szCs w:val="20"/>
-          <w:lang w:val="ru-RU"/>
         </w:rPr>
         <w:t xml:space="preserve"> </w:t>
       </w:r>
@@ -5113,7 +5282,6 @@
           <w:rFonts w:ascii="Times New Roman" w:hAnsi="Times New Roman"/>
           <w:sz w:val="20"/>
           <w:szCs w:val="20"/>
-          <w:lang w:val="ru-RU"/>
         </w:rPr>
         <w:t xml:space="preserve"> </w:t>
       </w:r>
@@ -5131,7 +5299,6 @@
           <w:rFonts w:ascii="Times New Roman" w:hAnsi="Times New Roman"/>
           <w:sz w:val="20"/>
           <w:szCs w:val="20"/>
-          <w:lang w:val="ru-RU"/>
         </w:rPr>
         <w:t xml:space="preserve">: </w:t>
       </w:r>
@@ -5149,7 +5316,6 @@
           <w:rFonts w:ascii="Times New Roman" w:hAnsi="Times New Roman"/>
           <w:sz w:val="20"/>
           <w:szCs w:val="20"/>
-          <w:lang w:val="ru-RU"/>
         </w:rPr>
         <w:t xml:space="preserve"> / </w:t>
       </w:r>
@@ -5167,7 +5333,6 @@
           <w:rFonts w:ascii="Times New Roman" w:hAnsi="Times New Roman"/>
           <w:sz w:val="20"/>
           <w:szCs w:val="20"/>
-          <w:lang w:val="ru-RU"/>
         </w:rPr>
         <w:t>.</w:t>
       </w:r>
@@ -5185,7 +5350,6 @@
           <w:rFonts w:ascii="Times New Roman" w:hAnsi="Times New Roman"/>
           <w:sz w:val="20"/>
           <w:szCs w:val="20"/>
-          <w:lang w:val="ru-RU"/>
         </w:rPr>
         <w:t xml:space="preserve">. </w:t>
       </w:r>
@@ -5203,7 +5367,6 @@
           <w:rFonts w:ascii="Times New Roman" w:hAnsi="Times New Roman"/>
           <w:sz w:val="20"/>
           <w:szCs w:val="20"/>
-          <w:lang w:val="ru-RU"/>
         </w:rPr>
         <w:t xml:space="preserve">, </w:t>
       </w:r>
@@ -5221,7 +5384,6 @@
           <w:rFonts w:ascii="Times New Roman" w:hAnsi="Times New Roman"/>
           <w:sz w:val="20"/>
           <w:szCs w:val="20"/>
-          <w:lang w:val="ru-RU"/>
         </w:rPr>
         <w:t>.</w:t>
       </w:r>
@@ -5239,7 +5401,6 @@
           <w:rFonts w:ascii="Times New Roman" w:hAnsi="Times New Roman"/>
           <w:sz w:val="20"/>
           <w:szCs w:val="20"/>
-          <w:lang w:val="ru-RU"/>
         </w:rPr>
         <w:t xml:space="preserve">. </w:t>
       </w:r>
@@ -5259,18 +5420,42 @@
           <w:rFonts w:ascii="Times New Roman" w:hAnsi="Times New Roman"/>
           <w:sz w:val="20"/>
           <w:szCs w:val="20"/>
-          <w:lang w:val="ru-RU"/>
-        </w:rPr>
-        <w:t>, О.С.</w:t>
-      </w:r>
-      <w:r>
-        <w:rPr>
-          <w:rFonts w:ascii="Times New Roman" w:hAnsi="Times New Roman"/>
-          <w:sz w:val="20"/>
-          <w:szCs w:val="20"/>
-          <w:lang w:val="ru-RU"/>
-        </w:rPr>
-        <w:t xml:space="preserve"> </w:t>
+        </w:rPr>
+        <w:t xml:space="preserve">, </w:t>
+      </w:r>
+      <w:r>
+        <w:rPr>
+          <w:rFonts w:ascii="Times New Roman" w:hAnsi="Times New Roman"/>
+          <w:sz w:val="20"/>
+          <w:szCs w:val="20"/>
+          <w:lang w:val="ru-RU"/>
+        </w:rPr>
+        <w:t>О</w:t>
+      </w:r>
+      <w:r>
+        <w:rPr>
+          <w:rFonts w:ascii="Times New Roman" w:hAnsi="Times New Roman"/>
+          <w:sz w:val="20"/>
+          <w:szCs w:val="20"/>
+        </w:rPr>
+        <w:t>.</w:t>
+      </w:r>
+      <w:r>
+        <w:rPr>
+          <w:rFonts w:ascii="Times New Roman" w:hAnsi="Times New Roman"/>
+          <w:sz w:val="20"/>
+          <w:szCs w:val="20"/>
+          <w:lang w:val="ru-RU"/>
+        </w:rPr>
+        <w:t>С</w:t>
+      </w:r>
+      <w:r>
+        <w:rPr>
+          <w:rFonts w:ascii="Times New Roman" w:hAnsi="Times New Roman"/>
+          <w:sz w:val="20"/>
+          <w:szCs w:val="20"/>
+        </w:rPr>
+        <w:t xml:space="preserve">. </w:t>
       </w:r>
       <w:proofErr w:type="spellStart"/>
       <w:r>
@@ -5288,9 +5473,17 @@
           <w:rFonts w:ascii="Times New Roman" w:hAnsi="Times New Roman"/>
           <w:sz w:val="20"/>
           <w:szCs w:val="20"/>
-          <w:lang w:val="ru-RU"/>
-        </w:rPr>
-        <w:t xml:space="preserve">, Д.И. </w:t>
+        </w:rPr>
+        <w:t xml:space="preserve">, </w:t>
+      </w:r>
+      <w:r>
+        <w:rPr>
+          <w:rFonts w:ascii="Times New Roman" w:hAnsi="Times New Roman"/>
+          <w:sz w:val="20"/>
+          <w:szCs w:val="20"/>
+          <w:lang w:val="ru-RU"/>
+        </w:rPr>
+        <w:t xml:space="preserve">Д.И. </w:t>
       </w:r>
       <w:proofErr w:type="spellStart"/>
       <w:r>
